--- a/ShivaResume.docx
+++ b/ShivaResume.docx
@@ -78,6 +78,133 @@
       </w:pPr>
       <w:r>
         <w:rPr>
+          <w:noProof/>
+          <w:color w:val="000000"/>
+        </w:rPr>
+        <mc:AlternateContent>
+          <mc:Choice Requires="wps">
+            <w:drawing>
+              <wp:anchor distT="45720" distB="45720" distL="114300" distR="114300" simplePos="0" relativeHeight="251680768" behindDoc="1" locked="0" layoutInCell="1" allowOverlap="1" wp14:anchorId="0456DF96" wp14:editId="54656644">
+                <wp:simplePos x="0" y="0"/>
+                <wp:positionH relativeFrom="column">
+                  <wp:posOffset>668655</wp:posOffset>
+                </wp:positionH>
+                <wp:positionV relativeFrom="paragraph">
+                  <wp:posOffset>86995</wp:posOffset>
+                </wp:positionV>
+                <wp:extent cx="2169795" cy="1404620"/>
+                <wp:effectExtent l="0" t="0" r="1905" b="6350"/>
+                <wp:wrapSquare wrapText="bothSides"/>
+                <wp:docPr id="7" name="Text Box 2"/>
+                <wp:cNvGraphicFramePr>
+                  <a:graphicFrameLocks xmlns:a="http://schemas.openxmlformats.org/drawingml/2006/main"/>
+                </wp:cNvGraphicFramePr>
+                <a:graphic xmlns:a="http://schemas.openxmlformats.org/drawingml/2006/main">
+                  <a:graphicData uri="http://schemas.microsoft.com/office/word/2010/wordprocessingShape">
+                    <wps:wsp>
+                      <wps:cNvSpPr txBox="1">
+                        <a:spLocks noChangeArrowheads="1"/>
+                      </wps:cNvSpPr>
+                      <wps:spPr bwMode="auto">
+                        <a:xfrm>
+                          <a:off x="0" y="0"/>
+                          <a:ext cx="2169795" cy="1404620"/>
+                        </a:xfrm>
+                        <a:prstGeom prst="rect">
+                          <a:avLst/>
+                        </a:prstGeom>
+                        <a:solidFill>
+                          <a:srgbClr val="FFFFFF"/>
+                        </a:solidFill>
+                        <a:ln w="9525">
+                          <a:noFill/>
+                          <a:miter lim="800000"/>
+                          <a:headEnd/>
+                          <a:tailEnd/>
+                        </a:ln>
+                      </wps:spPr>
+                      <wps:txbx>
+                        <w:txbxContent>
+                          <w:p>
+                            <w:pPr>
+                              <w:rPr>
+                                <w:b/>
+                                <w:bCs/>
+                                <w:sz w:val="24"/>
+                                <w:szCs w:val="24"/>
+                              </w:rPr>
+                            </w:pPr>
+                            <w:hyperlink r:id="rId5" w:tooltip="E-Mail address link:" w:history="1">
+                              <w:r>
+                                <w:rPr>
+                                  <w:rStyle w:val="Hyperlink"/>
+                                  <w:b/>
+                                  <w:bCs/>
+                                  <w:sz w:val="24"/>
+                                  <w:szCs w:val="24"/>
+                                </w:rPr>
+                                <w:t>shivapalakurthi69@gmail.com</w:t>
+                              </w:r>
+                            </w:hyperlink>
+                          </w:p>
+                        </w:txbxContent>
+                      </wps:txbx>
+                      <wps:bodyPr rot="0" vert="horz" wrap="square" lIns="91440" tIns="45720" rIns="91440" bIns="45720" anchor="t" anchorCtr="0">
+                        <a:spAutoFit/>
+                      </wps:bodyPr>
+                    </wps:wsp>
+                  </a:graphicData>
+                </a:graphic>
+                <wp14:sizeRelH relativeFrom="margin">
+                  <wp14:pctWidth>0</wp14:pctWidth>
+                </wp14:sizeRelH>
+                <wp14:sizeRelV relativeFrom="margin">
+                  <wp14:pctHeight>20000</wp14:pctHeight>
+                </wp14:sizeRelV>
+              </wp:anchor>
+            </w:drawing>
+          </mc:Choice>
+          <mc:Fallback>
+            <w:pict>
+              <v:shapetype w14:anchorId="0456DF96" id="_x0000_t202" coordsize="21600,21600" o:spt="202" path="m,l,21600r21600,l21600,xe">
+                <v:stroke joinstyle="miter"/>
+                <v:path gradientshapeok="t" o:connecttype="rect"/>
+              </v:shapetype>
+              <v:shape id="Text Box 2" o:spid="_x0000_s1026" type="#_x0000_t202" style="position:absolute;margin-left:52.65pt;margin-top:6.85pt;width:170.85pt;height:110.6pt;z-index:-251635712;visibility:visible;mso-wrap-style:square;mso-width-percent:0;mso-height-percent:200;mso-wrap-distance-left:9pt;mso-wrap-distance-top:3.6pt;mso-wrap-distance-right:9pt;mso-wrap-distance-bottom:3.6pt;mso-position-horizontal:absolute;mso-position-horizontal-relative:text;mso-position-vertical:absolute;mso-position-vertical-relative:text;mso-width-percent:0;mso-height-percent:200;mso-width-relative:margin;mso-height-relative:margin;v-text-anchor:top" o:gfxdata="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" stroked="f">
+                <v:textbox style="mso-fit-shape-to-text:t">
+                  <w:txbxContent>
+                    <w:p>
+                      <w:pPr>
+                        <w:rPr>
+                          <w:b/>
+                          <w:bCs/>
+                          <w:sz w:val="24"/>
+                          <w:szCs w:val="24"/>
+                        </w:rPr>
+                      </w:pPr>
+                      <w:hyperlink r:id="rId6" w:tooltip="E-Mail address link:" w:history="1">
+                        <w:r>
+                          <w:rPr>
+                            <w:rStyle w:val="Hyperlink"/>
+                            <w:b/>
+                            <w:bCs/>
+                            <w:sz w:val="24"/>
+                            <w:szCs w:val="24"/>
+                          </w:rPr>
+                          <w:t>shivapalakurthi69@gmail.com</w:t>
+                        </w:r>
+                      </w:hyperlink>
+                    </w:p>
+                  </w:txbxContent>
+                </v:textbox>
+                <w10:wrap type="square"/>
+              </v:shape>
+            </w:pict>
+          </mc:Fallback>
+        </mc:AlternateContent>
+      </w:r>
+      <w:r>
+        <w:rPr>
           <w:b/>
           <w:bCs/>
           <w:noProof/>
@@ -85,13 +212,13 @@
         <mc:AlternateContent>
           <mc:Choice Requires="wps">
             <w:drawing>
-              <wp:anchor distT="45720" distB="45720" distL="114300" distR="114300" simplePos="0" relativeHeight="251692032" behindDoc="1" locked="0" layoutInCell="1" allowOverlap="1" wp14:anchorId="12CC6223" wp14:editId="1D0E0DC4">
+              <wp:anchor distT="45720" distB="45720" distL="114300" distR="114300" simplePos="0" relativeHeight="251692032" behindDoc="1" locked="0" layoutInCell="1" allowOverlap="1" wp14:anchorId="12CC6223" wp14:editId="511F0D15">
                 <wp:simplePos x="0" y="0"/>
                 <wp:positionH relativeFrom="margin">
-                  <wp:posOffset>5602605</wp:posOffset>
+                  <wp:posOffset>5593080</wp:posOffset>
                 </wp:positionH>
                 <wp:positionV relativeFrom="paragraph">
-                  <wp:posOffset>106045</wp:posOffset>
+                  <wp:posOffset>144145</wp:posOffset>
                 </wp:positionV>
                 <wp:extent cx="952500" cy="285750"/>
                 <wp:effectExtent l="0" t="0" r="0" b="0"/>
@@ -136,16 +263,19 @@
                                 <w:lang w:val="en-US"/>
                               </w:rPr>
                             </w:pPr>
-                            <w:r>
-                              <w:rPr>
-                                <w:b/>
-                                <w:bCs/>
-                                <w:sz w:val="24"/>
-                                <w:szCs w:val="24"/>
-                                <w:lang w:val="en-US"/>
-                              </w:rPr>
-                              <w:t>shivaaa33</w:t>
-                            </w:r>
+                            <w:hyperlink r:id="rId7" w:tooltip="Twitter/X link:" w:history="1">
+                              <w:r>
+                                <w:rPr>
+                                  <w:rStyle w:val="Hyperlink"/>
+                                  <w:b/>
+                                  <w:bCs/>
+                                  <w:sz w:val="24"/>
+                                  <w:szCs w:val="24"/>
+                                  <w:lang w:val="en-US"/>
+                                </w:rPr>
+                                <w:t>Twitter</w:t>
+                              </w:r>
+                            </w:hyperlink>
                           </w:p>
                         </w:txbxContent>
                       </wps:txbx>
@@ -166,11 +296,7 @@
           </mc:Choice>
           <mc:Fallback>
             <w:pict>
-              <v:shapetype w14:anchorId="12CC6223" id="_x0000_t202" coordsize="21600,21600" o:spt="202" path="m,l,21600r21600,l21600,xe">
-                <v:stroke joinstyle="miter"/>
-                <v:path gradientshapeok="t" o:connecttype="rect"/>
-              </v:shapetype>
-              <v:shape id="Text Box 2" o:spid="_x0000_s1026" type="#_x0000_t202" style="position:absolute;margin-left:441.15pt;margin-top:8.35pt;width:75pt;height:22.5pt;z-index:-251624448;visibility:visible;mso-wrap-style:square;mso-width-percent:0;mso-height-percent:0;mso-wrap-distance-left:9pt;mso-wrap-distance-top:3.6pt;mso-wrap-distance-right:9pt;mso-wrap-distance-bottom:3.6pt;mso-position-horizontal:absolute;mso-position-horizontal-relative:margin;mso-position-vertical:absolute;mso-position-vertical-relative:text;mso-width-percent:0;mso-height-percent:0;mso-width-relative:margin;mso-height-relative:margin;v-text-anchor:top" o:gfxdata="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" stroked="f">
+              <v:shape w14:anchorId="12CC6223" id="_x0000_s1027" type="#_x0000_t202" style="position:absolute;margin-left:440.4pt;margin-top:11.35pt;width:75pt;height:22.5pt;z-index:-251624448;visibility:visible;mso-wrap-style:square;mso-width-percent:0;mso-height-percent:0;mso-wrap-distance-left:9pt;mso-wrap-distance-top:3.6pt;mso-wrap-distance-right:9pt;mso-wrap-distance-bottom:3.6pt;mso-position-horizontal:absolute;mso-position-horizontal-relative:margin;mso-position-vertical:absolute;mso-position-vertical-relative:text;mso-width-percent:0;mso-height-percent:0;mso-width-relative:margin;mso-height-relative:margin;v-text-anchor:top" o:gfxdata="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" stroked="f">
                 <v:textbox>
                   <w:txbxContent>
                     <w:p>
@@ -183,155 +309,23 @@
                           <w:lang w:val="en-US"/>
                         </w:rPr>
                       </w:pPr>
-                      <w:r>
-                        <w:rPr>
-                          <w:b/>
-                          <w:bCs/>
-                          <w:sz w:val="24"/>
-                          <w:szCs w:val="24"/>
-                          <w:lang w:val="en-US"/>
-                        </w:rPr>
-                        <w:t>shivaaa33</w:t>
-                      </w:r>
+                      <w:hyperlink r:id="rId8" w:tooltip="Twitter/X link:" w:history="1">
+                        <w:r>
+                          <w:rPr>
+                            <w:rStyle w:val="Hyperlink"/>
+                            <w:b/>
+                            <w:bCs/>
+                            <w:sz w:val="24"/>
+                            <w:szCs w:val="24"/>
+                            <w:lang w:val="en-US"/>
+                          </w:rPr>
+                          <w:t>Twitter</w:t>
+                        </w:r>
+                      </w:hyperlink>
                     </w:p>
                   </w:txbxContent>
                 </v:textbox>
                 <w10:wrap type="square" anchorx="margin"/>
-              </v:shape>
-            </w:pict>
-          </mc:Fallback>
-        </mc:AlternateContent>
-      </w:r>
-      <w:r>
-        <w:rPr>
-          <w:noProof/>
-          <w:color w:val="000000"/>
-        </w:rPr>
-        <mc:AlternateContent>
-          <mc:Choice Requires="wps">
-            <w:drawing>
-              <wp:anchor distT="45720" distB="45720" distL="114300" distR="114300" simplePos="0" relativeHeight="251680768" behindDoc="1" locked="0" layoutInCell="1" allowOverlap="1" wp14:anchorId="0456DF96" wp14:editId="4AE8A796">
-                <wp:simplePos x="0" y="0"/>
-                <wp:positionH relativeFrom="column">
-                  <wp:posOffset>382905</wp:posOffset>
-                </wp:positionH>
-                <wp:positionV relativeFrom="paragraph">
-                  <wp:posOffset>125095</wp:posOffset>
-                </wp:positionV>
-                <wp:extent cx="2190750" cy="1404620"/>
-                <wp:effectExtent l="0" t="0" r="0" b="6350"/>
-                <wp:wrapSquare wrapText="bothSides"/>
-                <wp:docPr id="7" name="Text Box 2"/>
-                <wp:cNvGraphicFramePr>
-                  <a:graphicFrameLocks xmlns:a="http://schemas.openxmlformats.org/drawingml/2006/main"/>
-                </wp:cNvGraphicFramePr>
-                <a:graphic xmlns:a="http://schemas.openxmlformats.org/drawingml/2006/main">
-                  <a:graphicData uri="http://schemas.microsoft.com/office/word/2010/wordprocessingShape">
-                    <wps:wsp>
-                      <wps:cNvSpPr txBox="1">
-                        <a:spLocks noChangeArrowheads="1"/>
-                      </wps:cNvSpPr>
-                      <wps:spPr bwMode="auto">
-                        <a:xfrm>
-                          <a:off x="0" y="0"/>
-                          <a:ext cx="2190750" cy="1404620"/>
-                        </a:xfrm>
-                        <a:prstGeom prst="rect">
-                          <a:avLst/>
-                        </a:prstGeom>
-                        <a:solidFill>
-                          <a:srgbClr val="FFFFFF"/>
-                        </a:solidFill>
-                        <a:ln w="9525">
-                          <a:noFill/>
-                          <a:miter lim="800000"/>
-                          <a:headEnd/>
-                          <a:tailEnd/>
-                        </a:ln>
-                      </wps:spPr>
-                      <wps:txbx>
-                        <w:txbxContent>
-                          <w:p>
-                            <w:pPr>
-                              <w:rPr>
-                                <w:b/>
-                                <w:bCs/>
-                                <w:sz w:val="24"/>
-                                <w:szCs w:val="24"/>
-                              </w:rPr>
-                            </w:pPr>
-                            <w:r>
-                              <w:rPr>
-                                <w:b/>
-                                <w:bCs/>
-                                <w:sz w:val="24"/>
-                                <w:szCs w:val="24"/>
-                              </w:rPr>
-                              <w:t>s</w:t>
-                            </w:r>
-                            <w:r>
-                              <w:rPr>
-                                <w:b/>
-                                <w:bCs/>
-                                <w:sz w:val="24"/>
-                                <w:szCs w:val="24"/>
-                              </w:rPr>
-                              <w:t>hivapalakurthi69@gmail.com</w:t>
-                            </w:r>
-                          </w:p>
-                        </w:txbxContent>
-                      </wps:txbx>
-                      <wps:bodyPr rot="0" vert="horz" wrap="square" lIns="91440" tIns="45720" rIns="91440" bIns="45720" anchor="t" anchorCtr="0">
-                        <a:spAutoFit/>
-                      </wps:bodyPr>
-                    </wps:wsp>
-                  </a:graphicData>
-                </a:graphic>
-                <wp14:sizeRelH relativeFrom="margin">
-                  <wp14:pctWidth>0</wp14:pctWidth>
-                </wp14:sizeRelH>
-                <wp14:sizeRelV relativeFrom="margin">
-                  <wp14:pctHeight>20000</wp14:pctHeight>
-                </wp14:sizeRelV>
-              </wp:anchor>
-            </w:drawing>
-          </mc:Choice>
-          <mc:Fallback>
-            <w:pict>
-              <v:shape w14:anchorId="0456DF96" id="_x0000_s1027" type="#_x0000_t202" style="position:absolute;margin-left:30.15pt;margin-top:9.85pt;width:172.5pt;height:110.6pt;z-index:-251635712;visibility:visible;mso-wrap-style:square;mso-width-percent:0;mso-height-percent:200;mso-wrap-distance-left:9pt;mso-wrap-distance-top:3.6pt;mso-wrap-distance-right:9pt;mso-wrap-distance-bottom:3.6pt;mso-position-horizontal:absolute;mso-position-horizontal-relative:text;mso-position-vertical:absolute;mso-position-vertical-relative:text;mso-width-percent:0;mso-height-percent:200;mso-width-relative:margin;mso-height-relative:margin;v-text-anchor:top" o:gfxdata="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" stroked="f">
-                <v:textbox style="mso-fit-shape-to-text:t">
-                  <w:txbxContent>
-                    <w:p>
-                      <w:pPr>
-                        <w:rPr>
-                          <w:b/>
-                          <w:bCs/>
-                          <w:sz w:val="24"/>
-                          <w:szCs w:val="24"/>
-                        </w:rPr>
-                      </w:pPr>
-                      <w:r>
-                        <w:rPr>
-                          <w:b/>
-                          <w:bCs/>
-                          <w:sz w:val="24"/>
-                          <w:szCs w:val="24"/>
-                        </w:rPr>
-                        <w:t>s</w:t>
-                      </w:r>
-                      <w:r>
-                        <w:rPr>
-                          <w:b/>
-                          <w:bCs/>
-                          <w:sz w:val="24"/>
-                          <w:szCs w:val="24"/>
-                        </w:rPr>
-                        <w:t>hivapalakurthi69@gmail.com</w:t>
-                      </w:r>
-                    </w:p>
-                  </w:txbxContent>
-                </v:textbox>
-                <w10:wrap type="square"/>
               </v:shape>
             </w:pict>
           </mc:Fallback>
@@ -390,8 +384,10 @@
                               <w:rPr>
                                 <w:b/>
                                 <w:bCs/>
+                                <w:color w:val="4943C5"/>
                                 <w:sz w:val="24"/>
                                 <w:szCs w:val="24"/>
+                                <w:u w:val="single"/>
                                 <w:lang w:val="en-US"/>
                               </w:rPr>
                             </w:pPr>
@@ -399,8 +395,10 @@
                               <w:rPr>
                                 <w:b/>
                                 <w:bCs/>
+                                <w:color w:val="4943C5"/>
                                 <w:sz w:val="24"/>
                                 <w:szCs w:val="24"/>
+                                <w:u w:val="single"/>
                                 <w:lang w:val="en-US"/>
                               </w:rPr>
                               <w:t>+91 9381548520</w:t>
@@ -433,8 +431,10 @@
                         <w:rPr>
                           <w:b/>
                           <w:bCs/>
+                          <w:color w:val="4943C5"/>
                           <w:sz w:val="24"/>
                           <w:szCs w:val="24"/>
+                          <w:u w:val="single"/>
                           <w:lang w:val="en-US"/>
                         </w:rPr>
                       </w:pPr>
@@ -442,8 +442,10 @@
                         <w:rPr>
                           <w:b/>
                           <w:bCs/>
+                          <w:color w:val="4943C5"/>
                           <w:sz w:val="24"/>
                           <w:szCs w:val="24"/>
+                          <w:u w:val="single"/>
                           <w:lang w:val="en-US"/>
                         </w:rPr>
                         <w:t>+91 9381548520</w:t>
@@ -479,1080 +481,21 @@
       <w:r>
         <w:rPr>
           <w:noProof/>
-        </w:rPr>
-        <mc:AlternateContent>
-          <mc:Choice Requires="wps">
-            <w:drawing>
-              <wp:anchor distT="45720" distB="45720" distL="114300" distR="114300" simplePos="0" relativeHeight="251674624" behindDoc="1" locked="0" layoutInCell="1" allowOverlap="1" wp14:anchorId="55C5DBE9" wp14:editId="667A5A24">
-                <wp:simplePos x="0" y="0"/>
-                <wp:positionH relativeFrom="column">
-                  <wp:posOffset>5640705</wp:posOffset>
-                </wp:positionH>
-                <wp:positionV relativeFrom="paragraph">
-                  <wp:posOffset>245745</wp:posOffset>
-                </wp:positionV>
-                <wp:extent cx="1257300" cy="285750"/>
-                <wp:effectExtent l="0" t="0" r="0" b="0"/>
-                <wp:wrapSquare wrapText="bothSides"/>
-                <wp:docPr id="3" name="Text Box 2"/>
-                <wp:cNvGraphicFramePr>
-                  <a:graphicFrameLocks xmlns:a="http://schemas.openxmlformats.org/drawingml/2006/main"/>
-                </wp:cNvGraphicFramePr>
-                <a:graphic xmlns:a="http://schemas.openxmlformats.org/drawingml/2006/main">
-                  <a:graphicData uri="http://schemas.microsoft.com/office/word/2010/wordprocessingShape">
-                    <wps:wsp>
-                      <wps:cNvSpPr txBox="1">
-                        <a:spLocks noChangeArrowheads="1"/>
-                      </wps:cNvSpPr>
-                      <wps:spPr bwMode="auto">
-                        <a:xfrm>
-                          <a:off x="0" y="0"/>
-                          <a:ext cx="1257300" cy="285750"/>
-                        </a:xfrm>
-                        <a:prstGeom prst="rect">
-                          <a:avLst/>
-                        </a:prstGeom>
-                        <a:solidFill>
-                          <a:srgbClr val="FFFFFF"/>
-                        </a:solidFill>
-                        <a:ln w="9525">
-                          <a:noFill/>
-                          <a:miter lim="800000"/>
-                          <a:headEnd/>
-                          <a:tailEnd/>
-                        </a:ln>
-                      </wps:spPr>
-                      <wps:txbx>
-                        <w:txbxContent>
-                          <w:p>
-                            <w:pPr>
-                              <w:rPr>
-                                <w:b/>
-                                <w:bCs/>
-                                <w:sz w:val="24"/>
-                                <w:szCs w:val="24"/>
-                                <w:lang w:val="en-US"/>
-                              </w:rPr>
-                            </w:pPr>
-                            <w:r>
-                              <w:rPr>
-                                <w:b/>
-                                <w:bCs/>
-                                <w:sz w:val="24"/>
-                                <w:szCs w:val="24"/>
-                                <w:lang w:val="en-US"/>
-                              </w:rPr>
-                              <w:t>portfolio</w:t>
-                            </w:r>
-                          </w:p>
-                        </w:txbxContent>
-                      </wps:txbx>
-                      <wps:bodyPr rot="0" vert="horz" wrap="square" lIns="91440" tIns="45720" rIns="91440" bIns="45720" anchor="t" anchorCtr="0">
-                        <a:noAutofit/>
-                      </wps:bodyPr>
-                    </wps:wsp>
-                  </a:graphicData>
-                </a:graphic>
-                <wp14:sizeRelH relativeFrom="margin">
-                  <wp14:pctWidth>0</wp14:pctWidth>
-                </wp14:sizeRelH>
-                <wp14:sizeRelV relativeFrom="margin">
-                  <wp14:pctHeight>0</wp14:pctHeight>
-                </wp14:sizeRelV>
-              </wp:anchor>
-            </w:drawing>
-          </mc:Choice>
-          <mc:Fallback>
-            <w:pict>
-              <v:shape w14:anchorId="55C5DBE9" id="_x0000_s1029" type="#_x0000_t202" style="position:absolute;margin-left:444.15pt;margin-top:19.35pt;width:99pt;height:22.5pt;z-index:-251641856;visibility:visible;mso-wrap-style:square;mso-width-percent:0;mso-height-percent:0;mso-wrap-distance-left:9pt;mso-wrap-distance-top:3.6pt;mso-wrap-distance-right:9pt;mso-wrap-distance-bottom:3.6pt;mso-position-horizontal:absolute;mso-position-horizontal-relative:text;mso-position-vertical:absolute;mso-position-vertical-relative:text;mso-width-percent:0;mso-height-percent:0;mso-width-relative:margin;mso-height-relative:margin;v-text-anchor:top" o:gfxdata="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" stroked="f">
-                <v:textbox>
-                  <w:txbxContent>
-                    <w:p>
-                      <w:pPr>
-                        <w:rPr>
-                          <w:b/>
-                          <w:bCs/>
-                          <w:sz w:val="24"/>
-                          <w:szCs w:val="24"/>
-                          <w:lang w:val="en-US"/>
-                        </w:rPr>
-                      </w:pPr>
-                      <w:r>
-                        <w:rPr>
-                          <w:b/>
-                          <w:bCs/>
-                          <w:sz w:val="24"/>
-                          <w:szCs w:val="24"/>
-                          <w:lang w:val="en-US"/>
-                        </w:rPr>
-                        <w:t>portfolio</w:t>
-                      </w:r>
-                    </w:p>
-                  </w:txbxContent>
-                </v:textbox>
-                <w10:wrap type="square"/>
-              </v:shape>
-            </w:pict>
-          </mc:Fallback>
-        </mc:AlternateContent>
-      </w:r>
-      <w:r>
-        <w:rPr>
-          <w:b/>
-          <w:bCs/>
-          <w:noProof/>
-          <w:sz w:val="24"/>
-          <w:szCs w:val="24"/>
-          <w:lang w:val="en-US"/>
-        </w:rPr>
-        <w:drawing>
-          <wp:anchor distT="0" distB="0" distL="114300" distR="114300" simplePos="0" relativeHeight="251693056" behindDoc="0" locked="0" layoutInCell="1" allowOverlap="1" wp14:anchorId="603ED7EA" wp14:editId="08C43657">
-            <wp:simplePos x="0" y="0"/>
-            <wp:positionH relativeFrom="column">
-              <wp:posOffset>5440680</wp:posOffset>
-            </wp:positionH>
-            <wp:positionV relativeFrom="paragraph">
-              <wp:posOffset>274320</wp:posOffset>
-            </wp:positionV>
-            <wp:extent cx="228600" cy="228600"/>
-            <wp:effectExtent l="0" t="0" r="0" b="0"/>
-            <wp:wrapSquare wrapText="bothSides"/>
-            <wp:docPr id="58" name="Graphic 58" descr="User with solid fill"/>
-            <wp:cNvGraphicFramePr>
-              <a:graphicFrameLocks xmlns:a="http://schemas.openxmlformats.org/drawingml/2006/main" noChangeAspect="1"/>
-            </wp:cNvGraphicFramePr>
-            <a:graphic xmlns:a="http://schemas.openxmlformats.org/drawingml/2006/main">
-              <a:graphicData uri="http://schemas.openxmlformats.org/drawingml/2006/picture">
-                <pic:pic xmlns:pic="http://schemas.openxmlformats.org/drawingml/2006/picture">
-                  <pic:nvPicPr>
-                    <pic:cNvPr id="58" name="Graphic 58" descr="User with solid fill"/>
-                    <pic:cNvPicPr/>
-                  </pic:nvPicPr>
-                  <pic:blipFill>
-                    <a:blip r:embed="rId5" cstate="print">
-                      <a:extLst>
-                        <a:ext uri="{28A0092B-C50C-407E-A947-70E740481C1C}">
-                          <a14:useLocalDpi xmlns:a14="http://schemas.microsoft.com/office/drawing/2010/main" val="0"/>
-                        </a:ext>
-                        <a:ext uri="{96DAC541-7B7A-43D3-8B79-37D633B846F1}">
-                          <asvg:svgBlip xmlns:asvg="http://schemas.microsoft.com/office/drawing/2016/SVG/main" r:embed="rId6"/>
-                        </a:ext>
-                      </a:extLst>
-                    </a:blip>
-                    <a:stretch>
-                      <a:fillRect/>
-                    </a:stretch>
-                  </pic:blipFill>
-                  <pic:spPr>
-                    <a:xfrm>
-                      <a:off x="0" y="0"/>
-                      <a:ext cx="228600" cy="228600"/>
-                    </a:xfrm>
-                    <a:prstGeom prst="rect">
-                      <a:avLst/>
-                    </a:prstGeom>
-                  </pic:spPr>
-                </pic:pic>
-              </a:graphicData>
-            </a:graphic>
-          </wp:anchor>
-        </w:drawing>
-      </w:r>
-      <w:r>
-        <w:rPr>
-          <w:rFonts w:ascii="typeecon" w:hAnsi="typeecon"/>
-          <w:noProof/>
-          <w:color w:val="4472C4" w:themeColor="accent1"/>
-        </w:rPr>
-        <w:drawing>
-          <wp:anchor distT="0" distB="0" distL="114300" distR="114300" simplePos="0" relativeHeight="251694080" behindDoc="0" locked="0" layoutInCell="1" allowOverlap="1" wp14:anchorId="0D311D19" wp14:editId="406D502E">
-            <wp:simplePos x="0" y="0"/>
-            <wp:positionH relativeFrom="column">
-              <wp:posOffset>5440680</wp:posOffset>
-            </wp:positionH>
-            <wp:positionV relativeFrom="paragraph">
-              <wp:posOffset>7620</wp:posOffset>
-            </wp:positionV>
-            <wp:extent cx="200025" cy="200025"/>
-            <wp:effectExtent l="0" t="0" r="9525" b="9525"/>
-            <wp:wrapSquare wrapText="bothSides"/>
-            <wp:docPr id="61" name="Picture 61"/>
-            <wp:cNvGraphicFramePr>
-              <a:graphicFrameLocks xmlns:a="http://schemas.openxmlformats.org/drawingml/2006/main" noChangeAspect="1"/>
-            </wp:cNvGraphicFramePr>
-            <a:graphic xmlns:a="http://schemas.openxmlformats.org/drawingml/2006/main">
-              <a:graphicData uri="http://schemas.openxmlformats.org/drawingml/2006/picture">
-                <pic:pic xmlns:pic="http://schemas.openxmlformats.org/drawingml/2006/picture">
-                  <pic:nvPicPr>
-                    <pic:cNvPr id="61" name="Picture 61"/>
-                    <pic:cNvPicPr/>
-                  </pic:nvPicPr>
-                  <pic:blipFill>
-                    <a:blip r:embed="rId7" cstate="print">
-                      <a:extLst>
-                        <a:ext uri="{28A0092B-C50C-407E-A947-70E740481C1C}">
-                          <a14:useLocalDpi xmlns:a14="http://schemas.microsoft.com/office/drawing/2010/main" val="0"/>
-                        </a:ext>
-                      </a:extLst>
-                    </a:blip>
-                    <a:stretch>
-                      <a:fillRect/>
-                    </a:stretch>
-                  </pic:blipFill>
-                  <pic:spPr>
-                    <a:xfrm>
-                      <a:off x="0" y="0"/>
-                      <a:ext cx="200025" cy="200025"/>
-                    </a:xfrm>
-                    <a:prstGeom prst="rect">
-                      <a:avLst/>
-                    </a:prstGeom>
-                  </pic:spPr>
-                </pic:pic>
-              </a:graphicData>
-            </a:graphic>
-            <wp14:sizeRelH relativeFrom="margin">
-              <wp14:pctWidth>0</wp14:pctWidth>
-            </wp14:sizeRelH>
-            <wp14:sizeRelV relativeFrom="margin">
-              <wp14:pctHeight>0</wp14:pctHeight>
-            </wp14:sizeRelV>
-          </wp:anchor>
-        </w:drawing>
-      </w:r>
-      <w:r>
-        <w:rPr>
-          <w:noProof/>
           <w:color w:val="000000"/>
         </w:rPr>
         <mc:AlternateContent>
           <mc:Choice Requires="wpg">
             <w:drawing>
-              <wp:anchor distT="0" distB="0" distL="114300" distR="114300" simplePos="0" relativeHeight="251658240" behindDoc="0" locked="0" layoutInCell="1" allowOverlap="1" wp14:anchorId="0289D8A0" wp14:editId="219DA919">
+              <wp:anchor distT="0" distB="0" distL="114300" distR="114300" simplePos="0" relativeHeight="251657216" behindDoc="0" locked="0" layoutInCell="1" allowOverlap="1" wp14:anchorId="4022A6F0" wp14:editId="7EF6BBE6">
                 <wp:simplePos x="0" y="0"/>
                 <wp:positionH relativeFrom="margin">
-                  <wp:posOffset>3068955</wp:posOffset>
+                  <wp:posOffset>487680</wp:posOffset>
                 </wp:positionH>
                 <wp:positionV relativeFrom="paragraph">
-                  <wp:posOffset>36195</wp:posOffset>
+                  <wp:posOffset>7620</wp:posOffset>
                 </wp:positionV>
-                <wp:extent cx="190500" cy="447675"/>
-                <wp:effectExtent l="0" t="0" r="0" b="9525"/>
-                <wp:wrapSquare wrapText="bothSides"/>
-                <wp:docPr id="1137" name="Group 1137"/>
-                <wp:cNvGraphicFramePr/>
-                <a:graphic xmlns:a="http://schemas.openxmlformats.org/drawingml/2006/main">
-                  <a:graphicData uri="http://schemas.microsoft.com/office/word/2010/wordprocessingGroup">
-                    <wpg:wgp>
-                      <wpg:cNvGrpSpPr/>
-                      <wpg:grpSpPr>
-                        <a:xfrm>
-                          <a:off x="0" y="0"/>
-                          <a:ext cx="190500" cy="447675"/>
-                          <a:chOff x="0" y="0"/>
-                          <a:chExt cx="137696" cy="395408"/>
-                        </a:xfrm>
-                        <a:solidFill>
-                          <a:schemeClr val="tx1">
-                            <a:lumMod val="75000"/>
-                            <a:lumOff val="25000"/>
-                          </a:schemeClr>
-                        </a:solidFill>
-                      </wpg:grpSpPr>
-                      <wps:wsp>
-                        <wps:cNvPr id="13" name="Shape 13"/>
-                        <wps:cNvSpPr/>
-                        <wps:spPr>
-                          <a:xfrm>
-                            <a:off x="0" y="0"/>
-                            <a:ext cx="137696" cy="133871"/>
-                          </a:xfrm>
-                          <a:custGeom>
-                            <a:avLst/>
-                            <a:gdLst/>
-                            <a:ahLst/>
-                            <a:cxnLst/>
-                            <a:rect l="0" t="0" r="0" b="0"/>
-                            <a:pathLst>
-                              <a:path w="137696" h="133871">
-                                <a:moveTo>
-                                  <a:pt x="104853" y="677"/>
-                                </a:moveTo>
-                                <a:lnTo>
-                                  <a:pt x="132713" y="6928"/>
-                                </a:lnTo>
-                                <a:cubicBezTo>
-                                  <a:pt x="135633" y="7579"/>
-                                  <a:pt x="137696" y="10105"/>
-                                  <a:pt x="137696" y="13022"/>
-                                </a:cubicBezTo>
-                                <a:cubicBezTo>
-                                  <a:pt x="137696" y="79828"/>
-                                  <a:pt x="82001" y="133871"/>
-                                  <a:pt x="13395" y="133871"/>
-                                </a:cubicBezTo>
-                                <a:cubicBezTo>
-                                  <a:pt x="10367" y="133871"/>
-                                  <a:pt x="7796" y="131839"/>
-                                  <a:pt x="7126" y="129027"/>
-                                </a:cubicBezTo>
-                                <a:lnTo>
-                                  <a:pt x="696" y="101940"/>
-                                </a:lnTo>
-                                <a:cubicBezTo>
-                                  <a:pt x="0" y="98997"/>
-                                  <a:pt x="1581" y="95976"/>
-                                  <a:pt x="4447" y="94751"/>
-                                </a:cubicBezTo>
-                                <a:lnTo>
-                                  <a:pt x="34451" y="82250"/>
-                                </a:lnTo>
-                                <a:cubicBezTo>
-                                  <a:pt x="37076" y="81156"/>
-                                  <a:pt x="40130" y="81885"/>
-                                  <a:pt x="41952" y="84047"/>
-                                </a:cubicBezTo>
-                                <a:lnTo>
-                                  <a:pt x="55239" y="99830"/>
-                                </a:lnTo>
-                                <a:cubicBezTo>
-                                  <a:pt x="76215" y="90272"/>
-                                  <a:pt x="93065" y="73655"/>
-                                  <a:pt x="102709" y="53679"/>
-                                </a:cubicBezTo>
-                                <a:lnTo>
-                                  <a:pt x="86475" y="40760"/>
-                                </a:lnTo>
-                                <a:cubicBezTo>
-                                  <a:pt x="84252" y="39015"/>
-                                  <a:pt x="83501" y="36020"/>
-                                  <a:pt x="84627" y="33468"/>
-                                </a:cubicBezTo>
-                                <a:lnTo>
-                                  <a:pt x="97486" y="4297"/>
-                                </a:lnTo>
-                                <a:cubicBezTo>
-                                  <a:pt x="98718" y="1537"/>
-                                  <a:pt x="101825" y="0"/>
-                                  <a:pt x="104853" y="677"/>
-                                </a:cubicBezTo>
-                                <a:close/>
-                              </a:path>
-                            </a:pathLst>
-                          </a:custGeom>
-                          <a:grpFill/>
-                          <a:ln w="0" cap="flat">
-                            <a:miter lim="127000"/>
-                          </a:ln>
-                        </wps:spPr>
-                        <wps:style>
-                          <a:lnRef idx="0">
-                            <a:srgbClr val="000000">
-                              <a:alpha val="0"/>
-                            </a:srgbClr>
-                          </a:lnRef>
-                          <a:fillRef idx="1">
-                            <a:srgbClr val="CCCCCC"/>
-                          </a:fillRef>
-                          <a:effectRef idx="0">
-                            <a:scrgbClr r="0" g="0" b="0"/>
-                          </a:effectRef>
-                          <a:fontRef idx="none"/>
-                        </wps:style>
-                        <wps:bodyPr/>
-                      </wps:wsp>
-                      <wps:wsp>
-                        <wps:cNvPr id="23" name="Shape 23"/>
-                        <wps:cNvSpPr/>
-                        <wps:spPr>
-                          <a:xfrm>
-                            <a:off x="44229" y="367503"/>
-                            <a:ext cx="2893" cy="2177"/>
-                          </a:xfrm>
-                          <a:custGeom>
-                            <a:avLst/>
-                            <a:gdLst/>
-                            <a:ahLst/>
-                            <a:cxnLst/>
-                            <a:rect l="0" t="0" r="0" b="0"/>
-                            <a:pathLst>
-                              <a:path w="2893" h="2177">
-                                <a:moveTo>
-                                  <a:pt x="1393" y="84"/>
-                                </a:moveTo>
-                                <a:cubicBezTo>
-                                  <a:pt x="2197" y="0"/>
-                                  <a:pt x="2893" y="446"/>
-                                  <a:pt x="2893" y="1088"/>
-                                </a:cubicBezTo>
-                                <a:cubicBezTo>
-                                  <a:pt x="2893" y="1646"/>
-                                  <a:pt x="2277" y="2093"/>
-                                  <a:pt x="1500" y="2093"/>
-                                </a:cubicBezTo>
-                                <a:cubicBezTo>
-                                  <a:pt x="616" y="2177"/>
-                                  <a:pt x="0" y="1730"/>
-                                  <a:pt x="0" y="1088"/>
-                                </a:cubicBezTo>
-                                <a:cubicBezTo>
-                                  <a:pt x="0" y="530"/>
-                                  <a:pt x="616" y="84"/>
-                                  <a:pt x="1393" y="84"/>
-                                </a:cubicBezTo>
-                                <a:close/>
-                              </a:path>
-                            </a:pathLst>
-                          </a:custGeom>
-                          <a:grpFill/>
-                          <a:ln w="0" cap="flat">
-                            <a:miter lim="127000"/>
-                          </a:ln>
-                        </wps:spPr>
-                        <wps:style>
-                          <a:lnRef idx="0">
-                            <a:srgbClr val="000000">
-                              <a:alpha val="0"/>
-                            </a:srgbClr>
-                          </a:lnRef>
-                          <a:fillRef idx="1">
-                            <a:srgbClr val="CCCCCC"/>
-                          </a:fillRef>
-                          <a:effectRef idx="0">
-                            <a:scrgbClr r="0" g="0" b="0"/>
-                          </a:effectRef>
-                          <a:fontRef idx="none"/>
-                        </wps:style>
-                        <wps:bodyPr/>
-                      </wps:wsp>
-                      <wps:wsp>
-                        <wps:cNvPr id="24" name="Shape 24"/>
-                        <wps:cNvSpPr/>
-                        <wps:spPr>
-                          <a:xfrm>
-                            <a:off x="49319" y="366778"/>
-                            <a:ext cx="2973" cy="2372"/>
-                          </a:xfrm>
-                          <a:custGeom>
-                            <a:avLst/>
-                            <a:gdLst/>
-                            <a:ahLst/>
-                            <a:cxnLst/>
-                            <a:rect l="0" t="0" r="0" b="0"/>
-                            <a:pathLst>
-                              <a:path w="2973" h="2372">
-                                <a:moveTo>
-                                  <a:pt x="1313" y="84"/>
-                                </a:moveTo>
-                                <a:cubicBezTo>
-                                  <a:pt x="2090" y="0"/>
-                                  <a:pt x="2813" y="363"/>
-                                  <a:pt x="2893" y="893"/>
-                                </a:cubicBezTo>
-                                <a:cubicBezTo>
-                                  <a:pt x="2973" y="1451"/>
-                                  <a:pt x="2438" y="1981"/>
-                                  <a:pt x="1661" y="2177"/>
-                                </a:cubicBezTo>
-                                <a:cubicBezTo>
-                                  <a:pt x="857" y="2372"/>
-                                  <a:pt x="161" y="2009"/>
-                                  <a:pt x="80" y="1451"/>
-                                </a:cubicBezTo>
-                                <a:cubicBezTo>
-                                  <a:pt x="0" y="809"/>
-                                  <a:pt x="536" y="279"/>
-                                  <a:pt x="1313" y="84"/>
-                                </a:cubicBezTo>
-                                <a:close/>
-                              </a:path>
-                            </a:pathLst>
-                          </a:custGeom>
-                          <a:grpFill/>
-                          <a:ln w="0" cap="flat">
-                            <a:miter lim="127000"/>
-                          </a:ln>
-                        </wps:spPr>
-                        <wps:style>
-                          <a:lnRef idx="0">
-                            <a:srgbClr val="000000">
-                              <a:alpha val="0"/>
-                            </a:srgbClr>
-                          </a:lnRef>
-                          <a:fillRef idx="1">
-                            <a:srgbClr val="CCCCCC"/>
-                          </a:fillRef>
-                          <a:effectRef idx="0">
-                            <a:scrgbClr r="0" g="0" b="0"/>
-                          </a:effectRef>
-                          <a:fontRef idx="none"/>
-                        </wps:style>
-                        <wps:bodyPr/>
-                      </wps:wsp>
-                      <wps:wsp>
-                        <wps:cNvPr id="25" name="Shape 25"/>
-                        <wps:cNvSpPr/>
-                        <wps:spPr>
-                          <a:xfrm>
-                            <a:off x="38603" y="366499"/>
-                            <a:ext cx="3161" cy="2484"/>
-                          </a:xfrm>
-                          <a:custGeom>
-                            <a:avLst/>
-                            <a:gdLst/>
-                            <a:ahLst/>
-                            <a:cxnLst/>
-                            <a:rect l="0" t="0" r="0" b="0"/>
-                            <a:pathLst>
-                              <a:path w="3161" h="2484">
-                                <a:moveTo>
-                                  <a:pt x="1848" y="195"/>
-                                </a:moveTo>
-                                <a:cubicBezTo>
-                                  <a:pt x="2652" y="446"/>
-                                  <a:pt x="3161" y="1088"/>
-                                  <a:pt x="3000" y="1646"/>
-                                </a:cubicBezTo>
-                                <a:cubicBezTo>
-                                  <a:pt x="2840" y="2205"/>
-                                  <a:pt x="2036" y="2484"/>
-                                  <a:pt x="1339" y="2205"/>
-                                </a:cubicBezTo>
-                                <a:cubicBezTo>
-                                  <a:pt x="536" y="2037"/>
-                                  <a:pt x="0" y="1395"/>
-                                  <a:pt x="187" y="837"/>
-                                </a:cubicBezTo>
-                                <a:cubicBezTo>
-                                  <a:pt x="375" y="279"/>
-                                  <a:pt x="1152" y="0"/>
-                                  <a:pt x="1848" y="195"/>
-                                </a:cubicBezTo>
-                                <a:close/>
-                              </a:path>
-                            </a:pathLst>
-                          </a:custGeom>
-                          <a:grpFill/>
-                          <a:ln w="0" cap="flat">
-                            <a:miter lim="127000"/>
-                          </a:ln>
-                        </wps:spPr>
-                        <wps:style>
-                          <a:lnRef idx="0">
-                            <a:srgbClr val="000000">
-                              <a:alpha val="0"/>
-                            </a:srgbClr>
-                          </a:lnRef>
-                          <a:fillRef idx="1">
-                            <a:srgbClr val="CCCCCC"/>
-                          </a:fillRef>
-                          <a:effectRef idx="0">
-                            <a:scrgbClr r="0" g="0" b="0"/>
-                          </a:effectRef>
-                          <a:fontRef idx="none"/>
-                        </wps:style>
-                        <wps:bodyPr/>
-                      </wps:wsp>
-                      <wps:wsp>
-                        <wps:cNvPr id="26" name="Shape 26"/>
-                        <wps:cNvSpPr/>
-                        <wps:spPr>
-                          <a:xfrm>
-                            <a:off x="34076" y="363401"/>
-                            <a:ext cx="2866" cy="2902"/>
-                          </a:xfrm>
-                          <a:custGeom>
-                            <a:avLst/>
-                            <a:gdLst/>
-                            <a:ahLst/>
-                            <a:cxnLst/>
-                            <a:rect l="0" t="0" r="0" b="0"/>
-                            <a:pathLst>
-                              <a:path w="2866" h="2902">
-                                <a:moveTo>
-                                  <a:pt x="429" y="446"/>
-                                </a:moveTo>
-                                <a:cubicBezTo>
-                                  <a:pt x="777" y="0"/>
-                                  <a:pt x="1581" y="84"/>
-                                  <a:pt x="2170" y="726"/>
-                                </a:cubicBezTo>
-                                <a:cubicBezTo>
-                                  <a:pt x="2706" y="1256"/>
-                                  <a:pt x="2866" y="2093"/>
-                                  <a:pt x="2518" y="2456"/>
-                                </a:cubicBezTo>
-                                <a:cubicBezTo>
-                                  <a:pt x="2170" y="2902"/>
-                                  <a:pt x="1393" y="2818"/>
-                                  <a:pt x="777" y="2177"/>
-                                </a:cubicBezTo>
-                                <a:cubicBezTo>
-                                  <a:pt x="161" y="1646"/>
-                                  <a:pt x="0" y="809"/>
-                                  <a:pt x="429" y="446"/>
-                                </a:cubicBezTo>
-                                <a:close/>
-                              </a:path>
-                            </a:pathLst>
-                          </a:custGeom>
-                          <a:grpFill/>
-                          <a:ln w="0" cap="flat">
-                            <a:miter lim="127000"/>
-                          </a:ln>
-                        </wps:spPr>
-                        <wps:style>
-                          <a:lnRef idx="0">
-                            <a:srgbClr val="000000">
-                              <a:alpha val="0"/>
-                            </a:srgbClr>
-                          </a:lnRef>
-                          <a:fillRef idx="1">
-                            <a:srgbClr val="CCCCCC"/>
-                          </a:fillRef>
-                          <a:effectRef idx="0">
-                            <a:scrgbClr r="0" g="0" b="0"/>
-                          </a:effectRef>
-                          <a:fontRef idx="none"/>
-                        </wps:style>
-                        <wps:bodyPr/>
-                      </wps:wsp>
-                      <wps:wsp>
-                        <wps:cNvPr id="27" name="Shape 27"/>
-                        <wps:cNvSpPr/>
-                        <wps:spPr>
-                          <a:xfrm>
-                            <a:off x="31022" y="359383"/>
-                            <a:ext cx="2357" cy="2930"/>
-                          </a:xfrm>
-                          <a:custGeom>
-                            <a:avLst/>
-                            <a:gdLst/>
-                            <a:ahLst/>
-                            <a:cxnLst/>
-                            <a:rect l="0" t="0" r="0" b="0"/>
-                            <a:pathLst>
-                              <a:path w="2357" h="2930">
-                                <a:moveTo>
-                                  <a:pt x="429" y="363"/>
-                                </a:moveTo>
-                                <a:cubicBezTo>
-                                  <a:pt x="857" y="0"/>
-                                  <a:pt x="1554" y="279"/>
-                                  <a:pt x="1929" y="921"/>
-                                </a:cubicBezTo>
-                                <a:cubicBezTo>
-                                  <a:pt x="2357" y="1563"/>
-                                  <a:pt x="2357" y="2288"/>
-                                  <a:pt x="1929" y="2651"/>
-                                </a:cubicBezTo>
-                                <a:cubicBezTo>
-                                  <a:pt x="1581" y="2930"/>
-                                  <a:pt x="857" y="2651"/>
-                                  <a:pt x="429" y="2009"/>
-                                </a:cubicBezTo>
-                                <a:cubicBezTo>
-                                  <a:pt x="0" y="1367"/>
-                                  <a:pt x="0" y="642"/>
-                                  <a:pt x="429" y="363"/>
-                                </a:cubicBezTo>
-                                <a:close/>
-                              </a:path>
-                            </a:pathLst>
-                          </a:custGeom>
-                          <a:grpFill/>
-                          <a:ln w="0" cap="flat">
-                            <a:miter lim="127000"/>
-                          </a:ln>
-                        </wps:spPr>
-                        <wps:style>
-                          <a:lnRef idx="0">
-                            <a:srgbClr val="000000">
-                              <a:alpha val="0"/>
-                            </a:srgbClr>
-                          </a:lnRef>
-                          <a:fillRef idx="1">
-                            <a:srgbClr val="CCCCCC"/>
-                          </a:fillRef>
-                          <a:effectRef idx="0">
-                            <a:scrgbClr r="0" g="0" b="0"/>
-                          </a:effectRef>
-                          <a:fontRef idx="none"/>
-                        </wps:style>
-                        <wps:bodyPr/>
-                      </wps:wsp>
-                      <wps:wsp>
-                        <wps:cNvPr id="28" name="Shape 28"/>
-                        <wps:cNvSpPr/>
-                        <wps:spPr>
-                          <a:xfrm>
-                            <a:off x="28370" y="355811"/>
-                            <a:ext cx="2277" cy="2456"/>
-                          </a:xfrm>
-                          <a:custGeom>
-                            <a:avLst/>
-                            <a:gdLst/>
-                            <a:ahLst/>
-                            <a:cxnLst/>
-                            <a:rect l="0" t="0" r="0" b="0"/>
-                            <a:pathLst>
-                              <a:path w="2277" h="2456">
-                                <a:moveTo>
-                                  <a:pt x="348" y="363"/>
-                                </a:moveTo>
-                                <a:cubicBezTo>
-                                  <a:pt x="696" y="0"/>
-                                  <a:pt x="1313" y="195"/>
-                                  <a:pt x="1741" y="642"/>
-                                </a:cubicBezTo>
-                                <a:cubicBezTo>
-                                  <a:pt x="2197" y="1172"/>
-                                  <a:pt x="2277" y="1814"/>
-                                  <a:pt x="1929" y="2093"/>
-                                </a:cubicBezTo>
-                                <a:cubicBezTo>
-                                  <a:pt x="1581" y="2456"/>
-                                  <a:pt x="964" y="2260"/>
-                                  <a:pt x="536" y="1814"/>
-                                </a:cubicBezTo>
-                                <a:cubicBezTo>
-                                  <a:pt x="80" y="1284"/>
-                                  <a:pt x="0" y="642"/>
-                                  <a:pt x="348" y="363"/>
-                                </a:cubicBezTo>
-                                <a:close/>
-                              </a:path>
-                            </a:pathLst>
-                          </a:custGeom>
-                          <a:grpFill/>
-                          <a:ln w="0" cap="flat">
-                            <a:miter lim="127000"/>
-                          </a:ln>
-                        </wps:spPr>
-                        <wps:style>
-                          <a:lnRef idx="0">
-                            <a:srgbClr val="000000">
-                              <a:alpha val="0"/>
-                            </a:srgbClr>
-                          </a:lnRef>
-                          <a:fillRef idx="1">
-                            <a:srgbClr val="CCCCCC"/>
-                          </a:fillRef>
-                          <a:effectRef idx="0">
-                            <a:scrgbClr r="0" g="0" b="0"/>
-                          </a:effectRef>
-                          <a:fontRef idx="none"/>
-                        </wps:style>
-                        <wps:bodyPr/>
-                      </wps:wsp>
-                      <wps:wsp>
-                        <wps:cNvPr id="29" name="Shape 29"/>
-                        <wps:cNvSpPr/>
-                        <wps:spPr>
-                          <a:xfrm>
-                            <a:off x="25638" y="353551"/>
-                            <a:ext cx="2143" cy="1730"/>
-                          </a:xfrm>
-                          <a:custGeom>
-                            <a:avLst/>
-                            <a:gdLst/>
-                            <a:ahLst/>
-                            <a:cxnLst/>
-                            <a:rect l="0" t="0" r="0" b="0"/>
-                            <a:pathLst>
-                              <a:path w="2143" h="1730">
-                                <a:moveTo>
-                                  <a:pt x="1339" y="167"/>
-                                </a:moveTo>
-                                <a:cubicBezTo>
-                                  <a:pt x="1875" y="446"/>
-                                  <a:pt x="2143" y="893"/>
-                                  <a:pt x="1956" y="1256"/>
-                                </a:cubicBezTo>
-                                <a:cubicBezTo>
-                                  <a:pt x="1768" y="1646"/>
-                                  <a:pt x="1232" y="1730"/>
-                                  <a:pt x="804" y="1451"/>
-                                </a:cubicBezTo>
-                                <a:cubicBezTo>
-                                  <a:pt x="268" y="1172"/>
-                                  <a:pt x="0" y="726"/>
-                                  <a:pt x="187" y="363"/>
-                                </a:cubicBezTo>
-                                <a:cubicBezTo>
-                                  <a:pt x="375" y="84"/>
-                                  <a:pt x="804" y="0"/>
-                                  <a:pt x="1339" y="167"/>
-                                </a:cubicBezTo>
-                                <a:close/>
-                              </a:path>
-                            </a:pathLst>
-                          </a:custGeom>
-                          <a:grpFill/>
-                          <a:ln w="0" cap="flat">
-                            <a:miter lim="127000"/>
-                          </a:ln>
-                        </wps:spPr>
-                        <wps:style>
-                          <a:lnRef idx="0">
-                            <a:srgbClr val="000000">
-                              <a:alpha val="0"/>
-                            </a:srgbClr>
-                          </a:lnRef>
-                          <a:fillRef idx="1">
-                            <a:srgbClr val="CCCCCC"/>
-                          </a:fillRef>
-                          <a:effectRef idx="0">
-                            <a:scrgbClr r="0" g="0" b="0"/>
-                          </a:effectRef>
-                          <a:fontRef idx="none"/>
-                        </wps:style>
-                        <wps:bodyPr/>
-                      </wps:wsp>
-                      <wps:wsp>
-                        <wps:cNvPr id="30" name="Shape 30"/>
-                        <wps:cNvSpPr/>
-                        <wps:spPr>
-                          <a:xfrm>
-                            <a:off x="2679" y="259928"/>
-                            <a:ext cx="132874" cy="135480"/>
-                          </a:xfrm>
-                          <a:custGeom>
-                            <a:avLst/>
-                            <a:gdLst/>
-                            <a:ahLst/>
-                            <a:cxnLst/>
-                            <a:rect l="0" t="0" r="0" b="0"/>
-                            <a:pathLst>
-                              <a:path w="132874" h="135480">
-                                <a:moveTo>
-                                  <a:pt x="65580" y="0"/>
-                                </a:moveTo>
-                                <a:cubicBezTo>
-                                  <a:pt x="102736" y="0"/>
-                                  <a:pt x="132874" y="29384"/>
-                                  <a:pt x="132874" y="68089"/>
-                                </a:cubicBezTo>
-                                <a:cubicBezTo>
-                                  <a:pt x="132874" y="99036"/>
-                                  <a:pt x="114711" y="125518"/>
-                                  <a:pt x="87922" y="134782"/>
-                                </a:cubicBezTo>
-                                <a:cubicBezTo>
-                                  <a:pt x="84519" y="135424"/>
-                                  <a:pt x="83287" y="133220"/>
-                                  <a:pt x="83287" y="131406"/>
-                                </a:cubicBezTo>
-                                <a:cubicBezTo>
-                                  <a:pt x="83287" y="129118"/>
-                                  <a:pt x="83368" y="117481"/>
-                                  <a:pt x="83368" y="108077"/>
-                                </a:cubicBezTo>
-                                <a:cubicBezTo>
-                                  <a:pt x="83368" y="101519"/>
-                                  <a:pt x="81278" y="97334"/>
-                                  <a:pt x="78813" y="95129"/>
-                                </a:cubicBezTo>
-                                <a:cubicBezTo>
-                                  <a:pt x="93788" y="93371"/>
-                                  <a:pt x="109567" y="91222"/>
-                                  <a:pt x="109567" y="64294"/>
-                                </a:cubicBezTo>
-                                <a:cubicBezTo>
-                                  <a:pt x="109567" y="56648"/>
-                                  <a:pt x="106942" y="52797"/>
-                                  <a:pt x="102656" y="47858"/>
-                                </a:cubicBezTo>
-                                <a:cubicBezTo>
-                                  <a:pt x="103352" y="46044"/>
-                                  <a:pt x="105629" y="38593"/>
-                                  <a:pt x="101959" y="28910"/>
-                                </a:cubicBezTo>
-                                <a:cubicBezTo>
-                                  <a:pt x="96360" y="27068"/>
-                                  <a:pt x="83475" y="36444"/>
-                                  <a:pt x="83475" y="36444"/>
-                                </a:cubicBezTo>
-                                <a:cubicBezTo>
-                                  <a:pt x="78117" y="34882"/>
-                                  <a:pt x="72357" y="34072"/>
-                                  <a:pt x="66651" y="34072"/>
-                                </a:cubicBezTo>
-                                <a:cubicBezTo>
-                                  <a:pt x="60945" y="34072"/>
-                                  <a:pt x="55185" y="34882"/>
-                                  <a:pt x="49828" y="36444"/>
-                                </a:cubicBezTo>
-                                <a:cubicBezTo>
-                                  <a:pt x="49828" y="36444"/>
-                                  <a:pt x="36942" y="27096"/>
-                                  <a:pt x="31343" y="28910"/>
-                                </a:cubicBezTo>
-                                <a:cubicBezTo>
-                                  <a:pt x="27673" y="38565"/>
-                                  <a:pt x="29950" y="46044"/>
-                                  <a:pt x="30647" y="47858"/>
-                                </a:cubicBezTo>
-                                <a:cubicBezTo>
-                                  <a:pt x="26360" y="52769"/>
-                                  <a:pt x="24324" y="56620"/>
-                                  <a:pt x="24324" y="64294"/>
-                                </a:cubicBezTo>
-                                <a:cubicBezTo>
-                                  <a:pt x="24324" y="91139"/>
-                                  <a:pt x="39433" y="93399"/>
-                                  <a:pt x="54409" y="95129"/>
-                                </a:cubicBezTo>
-                                <a:cubicBezTo>
-                                  <a:pt x="52480" y="96971"/>
-                                  <a:pt x="50739" y="100068"/>
-                                  <a:pt x="50122" y="104533"/>
-                                </a:cubicBezTo>
-                                <a:cubicBezTo>
-                                  <a:pt x="46292" y="106375"/>
-                                  <a:pt x="36460" y="109472"/>
-                                  <a:pt x="30593" y="98701"/>
-                                </a:cubicBezTo>
-                                <a:cubicBezTo>
-                                  <a:pt x="26923" y="92060"/>
-                                  <a:pt x="20252" y="91501"/>
-                                  <a:pt x="20252" y="91501"/>
-                                </a:cubicBezTo>
-                                <a:cubicBezTo>
-                                  <a:pt x="13689" y="91418"/>
-                                  <a:pt x="19824" y="95799"/>
-                                  <a:pt x="19824" y="95799"/>
-                                </a:cubicBezTo>
-                                <a:cubicBezTo>
-                                  <a:pt x="24217" y="97892"/>
-                                  <a:pt x="27271" y="106012"/>
-                                  <a:pt x="27271" y="106012"/>
-                                </a:cubicBezTo>
-                                <a:cubicBezTo>
-                                  <a:pt x="31209" y="118514"/>
-                                  <a:pt x="49962" y="114328"/>
-                                  <a:pt x="49962" y="114328"/>
-                                </a:cubicBezTo>
-                                <a:cubicBezTo>
-                                  <a:pt x="49962" y="120188"/>
-                                  <a:pt x="50042" y="129732"/>
-                                  <a:pt x="50042" y="131462"/>
-                                </a:cubicBezTo>
-                                <a:cubicBezTo>
-                                  <a:pt x="50042" y="133276"/>
-                                  <a:pt x="48837" y="135480"/>
-                                  <a:pt x="45408" y="134838"/>
-                                </a:cubicBezTo>
-                                <a:cubicBezTo>
-                                  <a:pt x="18699" y="125518"/>
-                                  <a:pt x="0" y="99036"/>
-                                  <a:pt x="0" y="68089"/>
-                                </a:cubicBezTo>
-                                <a:cubicBezTo>
-                                  <a:pt x="0" y="29384"/>
-                                  <a:pt x="28423" y="0"/>
-                                  <a:pt x="65580" y="0"/>
-                                </a:cubicBezTo>
-                                <a:close/>
-                              </a:path>
-                            </a:pathLst>
-                          </a:custGeom>
-                          <a:grpFill/>
-                          <a:ln w="0" cap="flat">
-                            <a:miter lim="127000"/>
-                          </a:ln>
-                        </wps:spPr>
-                        <wps:style>
-                          <a:lnRef idx="0">
-                            <a:srgbClr val="000000">
-                              <a:alpha val="0"/>
-                            </a:srgbClr>
-                          </a:lnRef>
-                          <a:fillRef idx="1">
-                            <a:srgbClr val="CCCCCC"/>
-                          </a:fillRef>
-                          <a:effectRef idx="0">
-                            <a:scrgbClr r="0" g="0" b="0"/>
-                          </a:effectRef>
-                          <a:fontRef idx="none"/>
-                        </wps:style>
-                        <wps:bodyPr/>
-                      </wps:wsp>
-                    </wpg:wgp>
-                  </a:graphicData>
-                </a:graphic>
-                <wp14:sizeRelH relativeFrom="margin">
-                  <wp14:pctWidth>0</wp14:pctWidth>
-                </wp14:sizeRelH>
-                <wp14:sizeRelV relativeFrom="margin">
-                  <wp14:pctHeight>0</wp14:pctHeight>
-                </wp14:sizeRelV>
-              </wp:anchor>
-            </w:drawing>
-          </mc:Choice>
-          <mc:Fallback>
-            <w:pict>
-              <v:group w14:anchorId="3787E083" id="Group 1137" o:spid="_x0000_s1026" style="position:absolute;margin-left:241.65pt;margin-top:2.85pt;width:15pt;height:35.25pt;z-index:251658240;mso-position-horizontal-relative:margin;mso-width-relative:margin;mso-height-relative:margin" coordsize="137696,395408" o:gfxdata="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">
-                <v:shape id="Shape 13" o:spid="_x0000_s1027" style="position:absolute;width:137696;height:133871;visibility:visible;mso-wrap-style:square;v-text-anchor:top" coordsize="137696,133871" o:gfxdata="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" path="m104853,677r27860,6251c135633,7579,137696,10105,137696,13022v,66806,-55695,120849,-124301,120849c10367,133871,7796,131839,7126,129027l696,101940c,98997,1581,95976,4447,94751l34451,82250v2625,-1094,5679,-365,7501,1797l55239,99830c76215,90272,93065,73655,102709,53679l86475,40760c84252,39015,83501,36020,84627,33468l97486,4297c98718,1537,101825,,104853,677xe" filled="f" stroked="f" strokeweight="0">
-                  <v:stroke miterlimit="83231f" joinstyle="miter"/>
-                  <v:path arrowok="t" textboxrect="0,0,137696,133871"/>
-                </v:shape>
-                <v:shape id="Shape 23" o:spid="_x0000_s1028" style="position:absolute;left:44229;top:367503;width:2893;height:2177;visibility:visible;mso-wrap-style:square;v-text-anchor:top" coordsize="2893,2177" o:gfxdata="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" path="m1393,84c2197,,2893,446,2893,1088v,558,-616,1005,-1393,1005c616,2177,,1730,,1088,,530,616,84,1393,84xe" filled="f" stroked="f" strokeweight="0">
-                  <v:stroke miterlimit="83231f" joinstyle="miter"/>
-                  <v:path arrowok="t" textboxrect="0,0,2893,2177"/>
-                </v:shape>
-                <v:shape id="Shape 24" o:spid="_x0000_s1029" style="position:absolute;left:49319;top:366778;width:2973;height:2372;visibility:visible;mso-wrap-style:square;v-text-anchor:top" coordsize="2973,2372" o:gfxdata="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" path="m1313,84c2090,,2813,363,2893,893v80,558,-455,1088,-1232,1284c857,2372,161,2009,80,1451,,809,536,279,1313,84xe" filled="f" stroked="f" strokeweight="0">
-                  <v:stroke miterlimit="83231f" joinstyle="miter"/>
-                  <v:path arrowok="t" textboxrect="0,0,2973,2372"/>
-                </v:shape>
-                <v:shape id="Shape 25" o:spid="_x0000_s1030" style="position:absolute;left:38603;top:366499;width:3161;height:2484;visibility:visible;mso-wrap-style:square;v-text-anchor:top" coordsize="3161,2484" o:gfxdata="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" path="m1848,195v804,251,1313,893,1152,1451c2840,2205,2036,2484,1339,2205,536,2037,,1395,187,837,375,279,1152,,1848,195xe" filled="f" stroked="f" strokeweight="0">
-                  <v:stroke miterlimit="83231f" joinstyle="miter"/>
-                  <v:path arrowok="t" textboxrect="0,0,3161,2484"/>
-                </v:shape>
-                <v:shape id="Shape 26" o:spid="_x0000_s1031" style="position:absolute;left:34076;top:363401;width:2866;height:2902;visibility:visible;mso-wrap-style:square;v-text-anchor:top" coordsize="2866,2902" o:gfxdata="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" path="m429,446c777,,1581,84,2170,726v536,530,696,1367,348,1730c2170,2902,1393,2818,777,2177,161,1646,,809,429,446xe" filled="f" stroked="f" strokeweight="0">
-                  <v:stroke miterlimit="83231f" joinstyle="miter"/>
-                  <v:path arrowok="t" textboxrect="0,0,2866,2902"/>
-                </v:shape>
-                <v:shape id="Shape 27" o:spid="_x0000_s1032" style="position:absolute;left:31022;top:359383;width:2357;height:2930;visibility:visible;mso-wrap-style:square;v-text-anchor:top" coordsize="2357,2930" o:gfxdata="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" path="m429,363c857,,1554,279,1929,921v428,642,428,1367,,1730c1581,2930,857,2651,429,2009,,1367,,642,429,363xe" filled="f" stroked="f" strokeweight="0">
-                  <v:stroke miterlimit="83231f" joinstyle="miter"/>
-                  <v:path arrowok="t" textboxrect="0,0,2357,2930"/>
-                </v:shape>
-                <v:shape id="Shape 28" o:spid="_x0000_s1033" style="position:absolute;left:28370;top:355811;width:2277;height:2456;visibility:visible;mso-wrap-style:square;v-text-anchor:top" coordsize="2277,2456" o:gfxdata="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" path="m348,363c696,,1313,195,1741,642v456,530,536,1172,188,1451c1581,2456,964,2260,536,1814,80,1284,,642,348,363xe" filled="f" stroked="f" strokeweight="0">
-                  <v:stroke miterlimit="83231f" joinstyle="miter"/>
-                  <v:path arrowok="t" textboxrect="0,0,2277,2456"/>
-                </v:shape>
-                <v:shape id="Shape 29" o:spid="_x0000_s1034" style="position:absolute;left:25638;top:353551;width:2143;height:1730;visibility:visible;mso-wrap-style:square;v-text-anchor:top" coordsize="2143,1730" o:gfxdata="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" path="m1339,167v536,279,804,726,617,1089c1768,1646,1232,1730,804,1451,268,1172,,726,187,363,375,84,804,,1339,167xe" filled="f" stroked="f" strokeweight="0">
-                  <v:stroke miterlimit="83231f" joinstyle="miter"/>
-                  <v:path arrowok="t" textboxrect="0,0,2143,1730"/>
-                </v:shape>
-                <v:shape id="Shape 30" o:spid="_x0000_s1035" style="position:absolute;left:2679;top:259928;width:132874;height:135480;visibility:visible;mso-wrap-style:square;v-text-anchor:top" coordsize="132874,135480" o:gfxdata="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" path="m65580,v37156,,67294,29384,67294,68089c132874,99036,114711,125518,87922,134782v-3403,642,-4635,-1562,-4635,-3376c83287,129118,83368,117481,83368,108077v,-6558,-2090,-10743,-4555,-12948c93788,93371,109567,91222,109567,64294v,-7646,-2625,-11497,-6911,-16436c103352,46044,105629,38593,101959,28910,96360,27068,83475,36444,83475,36444,78117,34882,72357,34072,66651,34072v-5706,,-11466,810,-16823,2372c49828,36444,36942,27096,31343,28910v-3670,9655,-1393,17134,-696,18948c26360,52769,24324,56620,24324,64294v,26845,15109,29105,30085,30835c52480,96971,50739,100068,50122,104533v-3830,1842,-13662,4939,-19529,-5832c26923,92060,20252,91501,20252,91501v-6563,-83,-428,4298,-428,4298c24217,97892,27271,106012,27271,106012v3938,12502,22691,8316,22691,8316c49962,120188,50042,129732,50042,131462v,1814,-1205,4018,-4634,3376c18699,125518,,99036,,68089,,29384,28423,,65580,xe" filled="f" stroked="f" strokeweight="0">
-                  <v:stroke miterlimit="83231f" joinstyle="miter"/>
-                  <v:path arrowok="t" textboxrect="0,0,132874,135480"/>
-                </v:shape>
-                <w10:wrap type="square" anchorx="margin"/>
-              </v:group>
-            </w:pict>
-          </mc:Fallback>
-        </mc:AlternateContent>
-      </w:r>
-      <w:r>
-        <w:rPr>
-          <w:noProof/>
-          <w:color w:val="000000"/>
-        </w:rPr>
-        <mc:AlternateContent>
-          <mc:Choice Requires="wpg">
-            <w:drawing>
-              <wp:anchor distT="0" distB="0" distL="114300" distR="114300" simplePos="0" relativeHeight="251657216" behindDoc="0" locked="0" layoutInCell="1" allowOverlap="1" wp14:anchorId="4022A6F0" wp14:editId="02D089E0">
-                <wp:simplePos x="0" y="0"/>
-                <wp:positionH relativeFrom="margin">
-                  <wp:posOffset>166452</wp:posOffset>
-                </wp:positionH>
-                <wp:positionV relativeFrom="paragraph">
-                  <wp:posOffset>10795</wp:posOffset>
-                </wp:positionV>
-                <wp:extent cx="194310" cy="466725"/>
-                <wp:effectExtent l="0" t="0" r="0" b="9525"/>
+                <wp:extent cx="200025" cy="466725"/>
+                <wp:effectExtent l="0" t="0" r="9525" b="9525"/>
                 <wp:wrapSquare wrapText="bothSides"/>
                 <wp:docPr id="1136" name="Group 1136"/>
                 <wp:cNvGraphicFramePr/>
@@ -1563,7 +506,7 @@
                       <wpg:grpSpPr>
                         <a:xfrm>
                           <a:off x="0" y="0"/>
-                          <a:ext cx="194310" cy="466725"/>
+                          <a:ext cx="200025" cy="466725"/>
                           <a:chOff x="0" y="0"/>
                           <a:chExt cx="137160" cy="374452"/>
                         </a:xfrm>
@@ -2092,7 +1035,7 @@
           </mc:Choice>
           <mc:Fallback>
             <w:pict>
-              <v:group w14:anchorId="63E857A6" id="Group 1136" o:spid="_x0000_s1026" style="position:absolute;margin-left:13.1pt;margin-top:.85pt;width:15.3pt;height:36.75pt;z-index:251657216;mso-position-horizontal-relative:margin;mso-width-relative:margin;mso-height-relative:margin" coordsize="137160,374452" o:gfxdata="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">
+              <v:group w14:anchorId="4D11A6FD" id="Group 1136" o:spid="_x0000_s1026" style="position:absolute;margin-left:38.4pt;margin-top:.6pt;width:15.75pt;height:36.75pt;z-index:251657216;mso-position-horizontal-relative:margin;mso-width-relative:margin;mso-height-relative:margin" coordsize="137160,374452" o:gfxdata="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">
                 <v:shape id="Shape 10" o:spid="_x0000_s1027" style="position:absolute;top:32218;width:137160;height:67795;visibility:visible;mso-wrap-style:square;v-text-anchor:top" coordsize="137160,67795" o:gfxdata="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" path="m134561,807v1045,-807,2599,-52,2599,1224l137160,55293v,6902,-5760,12502,-12859,12502l12859,67795c5760,67795,,62195,,55293l,2058c,755,1527,26,2599,833,8599,5365,16556,11121,43880,30420v5653,4011,15190,12450,24700,12398c78144,42896,87868,34275,93306,30420,120631,11121,128561,5339,134561,807xe" filled="f" stroked="f" strokeweight="0">
                   <v:stroke miterlimit="83231f" joinstyle="miter"/>
                   <v:path arrowok="t" textboxrect="0,0,137160,67795"/>
@@ -2119,12 +1062,6 @@
           </mc:Fallback>
         </mc:AlternateContent>
       </w:r>
-    </w:p>
-    <w:p>
-      <w:pPr>
-        <w:spacing w:after="910" w:line="259" w:lineRule="auto"/>
-        <w:ind w:left="0" w:firstLine="0"/>
-      </w:pPr>
       <w:r>
         <w:rPr>
           <w:noProof/>
@@ -2132,7 +1069,1346 @@
         <mc:AlternateContent>
           <mc:Choice Requires="wps">
             <w:drawing>
-              <wp:anchor distT="45720" distB="45720" distL="114300" distR="114300" simplePos="0" relativeHeight="251686912" behindDoc="0" locked="0" layoutInCell="1" allowOverlap="1" wp14:anchorId="673FCD25" wp14:editId="59C78003">
+              <wp:anchor distT="45720" distB="45720" distL="114300" distR="114300" simplePos="0" relativeHeight="251670528" behindDoc="1" locked="0" layoutInCell="1" allowOverlap="1" wp14:anchorId="5CD17483" wp14:editId="2CA205DC">
+                <wp:simplePos x="0" y="0"/>
+                <wp:positionH relativeFrom="column">
+                  <wp:posOffset>697230</wp:posOffset>
+                </wp:positionH>
+                <wp:positionV relativeFrom="paragraph">
+                  <wp:posOffset>236220</wp:posOffset>
+                </wp:positionV>
+                <wp:extent cx="1965960" cy="371475"/>
+                <wp:effectExtent l="0" t="0" r="0" b="9525"/>
+                <wp:wrapSquare wrapText="bothSides"/>
+                <wp:docPr id="1" name="Text Box 2"/>
+                <wp:cNvGraphicFramePr>
+                  <a:graphicFrameLocks xmlns:a="http://schemas.openxmlformats.org/drawingml/2006/main"/>
+                </wp:cNvGraphicFramePr>
+                <a:graphic xmlns:a="http://schemas.openxmlformats.org/drawingml/2006/main">
+                  <a:graphicData uri="http://schemas.microsoft.com/office/word/2010/wordprocessingShape">
+                    <wps:wsp>
+                      <wps:cNvSpPr txBox="1">
+                        <a:spLocks noChangeArrowheads="1"/>
+                      </wps:cNvSpPr>
+                      <wps:spPr bwMode="auto">
+                        <a:xfrm>
+                          <a:off x="0" y="0"/>
+                          <a:ext cx="1965960" cy="371475"/>
+                        </a:xfrm>
+                        <a:prstGeom prst="rect">
+                          <a:avLst/>
+                        </a:prstGeom>
+                        <a:solidFill>
+                          <a:srgbClr val="FFFFFF"/>
+                        </a:solidFill>
+                        <a:ln w="9525">
+                          <a:noFill/>
+                          <a:miter lim="800000"/>
+                          <a:headEnd/>
+                          <a:tailEnd/>
+                        </a:ln>
+                      </wps:spPr>
+                      <wps:txbx>
+                        <w:txbxContent>
+                          <w:p>
+                            <w:pPr>
+                              <w:rPr>
+                                <w:b/>
+                                <w:bCs/>
+                                <w:sz w:val="24"/>
+                                <w:szCs w:val="24"/>
+                                <w:lang w:val="en-US"/>
+                              </w:rPr>
+                            </w:pPr>
+                            <w:hyperlink r:id="rId9" w:tooltip="LinkedIn link:" w:history="1">
+                              <w:r>
+                                <w:rPr>
+                                  <w:rStyle w:val="Hyperlink"/>
+                                  <w:b/>
+                                  <w:bCs/>
+                                  <w:sz w:val="24"/>
+                                  <w:szCs w:val="24"/>
+                                  <w:lang w:val="en-US"/>
+                                </w:rPr>
+                                <w:t>LinkedIn</w:t>
+                              </w:r>
+                            </w:hyperlink>
+                          </w:p>
+                        </w:txbxContent>
+                      </wps:txbx>
+                      <wps:bodyPr rot="0" vert="horz" wrap="square" lIns="91440" tIns="45720" rIns="91440" bIns="45720" anchor="t" anchorCtr="0">
+                        <a:noAutofit/>
+                      </wps:bodyPr>
+                    </wps:wsp>
+                  </a:graphicData>
+                </a:graphic>
+                <wp14:sizeRelH relativeFrom="margin">
+                  <wp14:pctWidth>0</wp14:pctWidth>
+                </wp14:sizeRelH>
+                <wp14:sizeRelV relativeFrom="margin">
+                  <wp14:pctHeight>0</wp14:pctHeight>
+                </wp14:sizeRelV>
+              </wp:anchor>
+            </w:drawing>
+          </mc:Choice>
+          <mc:Fallback>
+            <w:pict>
+              <v:shape w14:anchorId="5CD17483" id="_x0000_s1029" type="#_x0000_t202" style="position:absolute;margin-left:54.9pt;margin-top:18.6pt;width:154.8pt;height:29.25pt;z-index:-251645952;visibility:visible;mso-wrap-style:square;mso-width-percent:0;mso-height-percent:0;mso-wrap-distance-left:9pt;mso-wrap-distance-top:3.6pt;mso-wrap-distance-right:9pt;mso-wrap-distance-bottom:3.6pt;mso-position-horizontal:absolute;mso-position-horizontal-relative:text;mso-position-vertical:absolute;mso-position-vertical-relative:text;mso-width-percent:0;mso-height-percent:0;mso-width-relative:margin;mso-height-relative:margin;v-text-anchor:top" o:gfxdata="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" stroked="f">
+                <v:textbox>
+                  <w:txbxContent>
+                    <w:p>
+                      <w:pPr>
+                        <w:rPr>
+                          <w:b/>
+                          <w:bCs/>
+                          <w:sz w:val="24"/>
+                          <w:szCs w:val="24"/>
+                          <w:lang w:val="en-US"/>
+                        </w:rPr>
+                      </w:pPr>
+                      <w:hyperlink r:id="rId10" w:tooltip="LinkedIn link:" w:history="1">
+                        <w:r>
+                          <w:rPr>
+                            <w:rStyle w:val="Hyperlink"/>
+                            <w:b/>
+                            <w:bCs/>
+                            <w:sz w:val="24"/>
+                            <w:szCs w:val="24"/>
+                            <w:lang w:val="en-US"/>
+                          </w:rPr>
+                          <w:t>LinkedIn</w:t>
+                        </w:r>
+                      </w:hyperlink>
+                    </w:p>
+                  </w:txbxContent>
+                </v:textbox>
+                <w10:wrap type="square"/>
+              </v:shape>
+            </w:pict>
+          </mc:Fallback>
+        </mc:AlternateContent>
+      </w:r>
+      <w:r>
+        <w:rPr>
+          <w:rFonts w:ascii="typeecon" w:hAnsi="typeecon"/>
+          <w:noProof/>
+          <w:color w:val="4472C4" w:themeColor="accent1"/>
+        </w:rPr>
+        <w:drawing>
+          <wp:anchor distT="0" distB="0" distL="114300" distR="114300" simplePos="0" relativeHeight="251694080" behindDoc="0" locked="0" layoutInCell="1" allowOverlap="1" wp14:anchorId="0D311D19" wp14:editId="157E05CE">
+            <wp:simplePos x="0" y="0"/>
+            <wp:positionH relativeFrom="column">
+              <wp:posOffset>5450205</wp:posOffset>
+            </wp:positionH>
+            <wp:positionV relativeFrom="paragraph">
+              <wp:posOffset>7620</wp:posOffset>
+            </wp:positionV>
+            <wp:extent cx="200025" cy="200025"/>
+            <wp:effectExtent l="0" t="0" r="9525" b="9525"/>
+            <wp:wrapSquare wrapText="bothSides"/>
+            <wp:docPr id="61" name="Picture 61"/>
+            <wp:cNvGraphicFramePr>
+              <a:graphicFrameLocks xmlns:a="http://schemas.openxmlformats.org/drawingml/2006/main" noChangeAspect="1"/>
+            </wp:cNvGraphicFramePr>
+            <a:graphic xmlns:a="http://schemas.openxmlformats.org/drawingml/2006/main">
+              <a:graphicData uri="http://schemas.openxmlformats.org/drawingml/2006/picture">
+                <pic:pic xmlns:pic="http://schemas.openxmlformats.org/drawingml/2006/picture">
+                  <pic:nvPicPr>
+                    <pic:cNvPr id="61" name="Picture 61"/>
+                    <pic:cNvPicPr/>
+                  </pic:nvPicPr>
+                  <pic:blipFill>
+                    <a:blip r:embed="rId11" cstate="print">
+                      <a:extLst>
+                        <a:ext uri="{28A0092B-C50C-407E-A947-70E740481C1C}">
+                          <a14:useLocalDpi xmlns:a14="http://schemas.microsoft.com/office/drawing/2010/main" val="0"/>
+                        </a:ext>
+                      </a:extLst>
+                    </a:blip>
+                    <a:stretch>
+                      <a:fillRect/>
+                    </a:stretch>
+                  </pic:blipFill>
+                  <pic:spPr>
+                    <a:xfrm>
+                      <a:off x="0" y="0"/>
+                      <a:ext cx="200025" cy="200025"/>
+                    </a:xfrm>
+                    <a:prstGeom prst="rect">
+                      <a:avLst/>
+                    </a:prstGeom>
+                  </pic:spPr>
+                </pic:pic>
+              </a:graphicData>
+            </a:graphic>
+            <wp14:sizeRelH relativeFrom="margin">
+              <wp14:pctWidth>0</wp14:pctWidth>
+            </wp14:sizeRelH>
+            <wp14:sizeRelV relativeFrom="margin">
+              <wp14:pctHeight>0</wp14:pctHeight>
+            </wp14:sizeRelV>
+          </wp:anchor>
+        </w:drawing>
+      </w:r>
+      <w:r>
+        <w:rPr>
+          <w:noProof/>
+        </w:rPr>
+        <mc:AlternateContent>
+          <mc:Choice Requires="wps">
+            <w:drawing>
+              <wp:anchor distT="45720" distB="45720" distL="114300" distR="114300" simplePos="0" relativeHeight="251674624" behindDoc="1" locked="0" layoutInCell="1" allowOverlap="1" wp14:anchorId="55C5DBE9" wp14:editId="5C6DF7FE">
+                <wp:simplePos x="0" y="0"/>
+                <wp:positionH relativeFrom="column">
+                  <wp:posOffset>5640705</wp:posOffset>
+                </wp:positionH>
+                <wp:positionV relativeFrom="paragraph">
+                  <wp:posOffset>245745</wp:posOffset>
+                </wp:positionV>
+                <wp:extent cx="1257300" cy="285750"/>
+                <wp:effectExtent l="0" t="0" r="0" b="0"/>
+                <wp:wrapSquare wrapText="bothSides"/>
+                <wp:docPr id="3" name="Text Box 2"/>
+                <wp:cNvGraphicFramePr>
+                  <a:graphicFrameLocks xmlns:a="http://schemas.openxmlformats.org/drawingml/2006/main"/>
+                </wp:cNvGraphicFramePr>
+                <a:graphic xmlns:a="http://schemas.openxmlformats.org/drawingml/2006/main">
+                  <a:graphicData uri="http://schemas.microsoft.com/office/word/2010/wordprocessingShape">
+                    <wps:wsp>
+                      <wps:cNvSpPr txBox="1">
+                        <a:spLocks noChangeArrowheads="1"/>
+                      </wps:cNvSpPr>
+                      <wps:spPr bwMode="auto">
+                        <a:xfrm>
+                          <a:off x="0" y="0"/>
+                          <a:ext cx="1257300" cy="285750"/>
+                        </a:xfrm>
+                        <a:prstGeom prst="rect">
+                          <a:avLst/>
+                        </a:prstGeom>
+                        <a:solidFill>
+                          <a:srgbClr val="FFFFFF"/>
+                        </a:solidFill>
+                        <a:ln w="9525">
+                          <a:noFill/>
+                          <a:miter lim="800000"/>
+                          <a:headEnd/>
+                          <a:tailEnd/>
+                        </a:ln>
+                      </wps:spPr>
+                      <wps:txbx>
+                        <w:txbxContent>
+                          <w:p>
+                            <w:pPr>
+                              <w:rPr>
+                                <w:b/>
+                                <w:bCs/>
+                                <w:sz w:val="24"/>
+                                <w:szCs w:val="24"/>
+                                <w:lang w:val="en-US"/>
+                              </w:rPr>
+                            </w:pPr>
+                            <w:hyperlink r:id="rId12" w:tooltip="Portfolio Website:" w:history="1">
+                              <w:r>
+                                <w:rPr>
+                                  <w:rStyle w:val="Hyperlink"/>
+                                  <w:b/>
+                                  <w:bCs/>
+                                  <w:sz w:val="24"/>
+                                  <w:szCs w:val="24"/>
+                                  <w:lang w:val="en-US"/>
+                                </w:rPr>
+                                <w:t>Portfolio</w:t>
+                              </w:r>
+                            </w:hyperlink>
+                          </w:p>
+                        </w:txbxContent>
+                      </wps:txbx>
+                      <wps:bodyPr rot="0" vert="horz" wrap="square" lIns="91440" tIns="45720" rIns="91440" bIns="45720" anchor="t" anchorCtr="0">
+                        <a:noAutofit/>
+                      </wps:bodyPr>
+                    </wps:wsp>
+                  </a:graphicData>
+                </a:graphic>
+                <wp14:sizeRelH relativeFrom="margin">
+                  <wp14:pctWidth>0</wp14:pctWidth>
+                </wp14:sizeRelH>
+                <wp14:sizeRelV relativeFrom="margin">
+                  <wp14:pctHeight>0</wp14:pctHeight>
+                </wp14:sizeRelV>
+              </wp:anchor>
+            </w:drawing>
+          </mc:Choice>
+          <mc:Fallback>
+            <w:pict>
+              <v:shape w14:anchorId="55C5DBE9" id="_x0000_s1030" type="#_x0000_t202" style="position:absolute;margin-left:444.15pt;margin-top:19.35pt;width:99pt;height:22.5pt;z-index:-251641856;visibility:visible;mso-wrap-style:square;mso-width-percent:0;mso-height-percent:0;mso-wrap-distance-left:9pt;mso-wrap-distance-top:3.6pt;mso-wrap-distance-right:9pt;mso-wrap-distance-bottom:3.6pt;mso-position-horizontal:absolute;mso-position-horizontal-relative:text;mso-position-vertical:absolute;mso-position-vertical-relative:text;mso-width-percent:0;mso-height-percent:0;mso-width-relative:margin;mso-height-relative:margin;v-text-anchor:top" o:gfxdata="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" stroked="f">
+                <v:textbox>
+                  <w:txbxContent>
+                    <w:p>
+                      <w:pPr>
+                        <w:rPr>
+                          <w:b/>
+                          <w:bCs/>
+                          <w:sz w:val="24"/>
+                          <w:szCs w:val="24"/>
+                          <w:lang w:val="en-US"/>
+                        </w:rPr>
+                      </w:pPr>
+                      <w:hyperlink r:id="rId13" w:tooltip="Portfolio Website:" w:history="1">
+                        <w:r>
+                          <w:rPr>
+                            <w:rStyle w:val="Hyperlink"/>
+                            <w:b/>
+                            <w:bCs/>
+                            <w:sz w:val="24"/>
+                            <w:szCs w:val="24"/>
+                            <w:lang w:val="en-US"/>
+                          </w:rPr>
+                          <w:t>Portfolio</w:t>
+                        </w:r>
+                      </w:hyperlink>
+                    </w:p>
+                  </w:txbxContent>
+                </v:textbox>
+                <w10:wrap type="square"/>
+              </v:shape>
+            </w:pict>
+          </mc:Fallback>
+        </mc:AlternateContent>
+      </w:r>
+      <w:r>
+        <w:rPr>
+          <w:b/>
+          <w:bCs/>
+          <w:noProof/>
+          <w:sz w:val="24"/>
+          <w:szCs w:val="24"/>
+          <w:lang w:val="en-US"/>
+        </w:rPr>
+        <w:drawing>
+          <wp:anchor distT="0" distB="0" distL="114300" distR="114300" simplePos="0" relativeHeight="251693056" behindDoc="0" locked="0" layoutInCell="1" allowOverlap="1" wp14:anchorId="603ED7EA" wp14:editId="4387D1E6">
+            <wp:simplePos x="0" y="0"/>
+            <wp:positionH relativeFrom="column">
+              <wp:posOffset>5440680</wp:posOffset>
+            </wp:positionH>
+            <wp:positionV relativeFrom="paragraph">
+              <wp:posOffset>274320</wp:posOffset>
+            </wp:positionV>
+            <wp:extent cx="228600" cy="228600"/>
+            <wp:effectExtent l="0" t="0" r="0" b="0"/>
+            <wp:wrapSquare wrapText="bothSides"/>
+            <wp:docPr id="58" name="Graphic 58" descr="User with solid fill"/>
+            <wp:cNvGraphicFramePr>
+              <a:graphicFrameLocks xmlns:a="http://schemas.openxmlformats.org/drawingml/2006/main" noChangeAspect="1"/>
+            </wp:cNvGraphicFramePr>
+            <a:graphic xmlns:a="http://schemas.openxmlformats.org/drawingml/2006/main">
+              <a:graphicData uri="http://schemas.openxmlformats.org/drawingml/2006/picture">
+                <pic:pic xmlns:pic="http://schemas.openxmlformats.org/drawingml/2006/picture">
+                  <pic:nvPicPr>
+                    <pic:cNvPr id="58" name="Graphic 58" descr="User with solid fill"/>
+                    <pic:cNvPicPr/>
+                  </pic:nvPicPr>
+                  <pic:blipFill>
+                    <a:blip r:embed="rId14" cstate="print">
+                      <a:extLst>
+                        <a:ext uri="{28A0092B-C50C-407E-A947-70E740481C1C}">
+                          <a14:useLocalDpi xmlns:a14="http://schemas.microsoft.com/office/drawing/2010/main" val="0"/>
+                        </a:ext>
+                        <a:ext uri="{96DAC541-7B7A-43D3-8B79-37D633B846F1}">
+                          <asvg:svgBlip xmlns:asvg="http://schemas.microsoft.com/office/drawing/2016/SVG/main" r:embed="rId15"/>
+                        </a:ext>
+                      </a:extLst>
+                    </a:blip>
+                    <a:stretch>
+                      <a:fillRect/>
+                    </a:stretch>
+                  </pic:blipFill>
+                  <pic:spPr>
+                    <a:xfrm>
+                      <a:off x="0" y="0"/>
+                      <a:ext cx="228600" cy="228600"/>
+                    </a:xfrm>
+                    <a:prstGeom prst="rect">
+                      <a:avLst/>
+                    </a:prstGeom>
+                  </pic:spPr>
+                </pic:pic>
+              </a:graphicData>
+            </a:graphic>
+          </wp:anchor>
+        </w:drawing>
+      </w:r>
+      <w:r>
+        <w:rPr>
+          <w:noProof/>
+          <w:color w:val="000000"/>
+        </w:rPr>
+        <mc:AlternateContent>
+          <mc:Choice Requires="wpg">
+            <w:drawing>
+              <wp:anchor distT="0" distB="0" distL="114300" distR="114300" simplePos="0" relativeHeight="251658240" behindDoc="0" locked="0" layoutInCell="1" allowOverlap="1" wp14:anchorId="0289D8A0" wp14:editId="5EAEF219">
+                <wp:simplePos x="0" y="0"/>
+                <wp:positionH relativeFrom="margin">
+                  <wp:posOffset>3068955</wp:posOffset>
+                </wp:positionH>
+                <wp:positionV relativeFrom="paragraph">
+                  <wp:posOffset>36195</wp:posOffset>
+                </wp:positionV>
+                <wp:extent cx="190500" cy="447675"/>
+                <wp:effectExtent l="0" t="0" r="0" b="9525"/>
+                <wp:wrapSquare wrapText="bothSides"/>
+                <wp:docPr id="1137" name="Group 1137"/>
+                <wp:cNvGraphicFramePr/>
+                <a:graphic xmlns:a="http://schemas.openxmlformats.org/drawingml/2006/main">
+                  <a:graphicData uri="http://schemas.microsoft.com/office/word/2010/wordprocessingGroup">
+                    <wpg:wgp>
+                      <wpg:cNvGrpSpPr/>
+                      <wpg:grpSpPr>
+                        <a:xfrm>
+                          <a:off x="0" y="0"/>
+                          <a:ext cx="190500" cy="447675"/>
+                          <a:chOff x="0" y="0"/>
+                          <a:chExt cx="137696" cy="395408"/>
+                        </a:xfrm>
+                        <a:solidFill>
+                          <a:schemeClr val="tx1">
+                            <a:lumMod val="75000"/>
+                            <a:lumOff val="25000"/>
+                          </a:schemeClr>
+                        </a:solidFill>
+                      </wpg:grpSpPr>
+                      <wps:wsp>
+                        <wps:cNvPr id="13" name="Shape 13"/>
+                        <wps:cNvSpPr/>
+                        <wps:spPr>
+                          <a:xfrm>
+                            <a:off x="0" y="0"/>
+                            <a:ext cx="137696" cy="133871"/>
+                          </a:xfrm>
+                          <a:custGeom>
+                            <a:avLst/>
+                            <a:gdLst/>
+                            <a:ahLst/>
+                            <a:cxnLst/>
+                            <a:rect l="0" t="0" r="0" b="0"/>
+                            <a:pathLst>
+                              <a:path w="137696" h="133871">
+                                <a:moveTo>
+                                  <a:pt x="104853" y="677"/>
+                                </a:moveTo>
+                                <a:lnTo>
+                                  <a:pt x="132713" y="6928"/>
+                                </a:lnTo>
+                                <a:cubicBezTo>
+                                  <a:pt x="135633" y="7579"/>
+                                  <a:pt x="137696" y="10105"/>
+                                  <a:pt x="137696" y="13022"/>
+                                </a:cubicBezTo>
+                                <a:cubicBezTo>
+                                  <a:pt x="137696" y="79828"/>
+                                  <a:pt x="82001" y="133871"/>
+                                  <a:pt x="13395" y="133871"/>
+                                </a:cubicBezTo>
+                                <a:cubicBezTo>
+                                  <a:pt x="10367" y="133871"/>
+                                  <a:pt x="7796" y="131839"/>
+                                  <a:pt x="7126" y="129027"/>
+                                </a:cubicBezTo>
+                                <a:lnTo>
+                                  <a:pt x="696" y="101940"/>
+                                </a:lnTo>
+                                <a:cubicBezTo>
+                                  <a:pt x="0" y="98997"/>
+                                  <a:pt x="1581" y="95976"/>
+                                  <a:pt x="4447" y="94751"/>
+                                </a:cubicBezTo>
+                                <a:lnTo>
+                                  <a:pt x="34451" y="82250"/>
+                                </a:lnTo>
+                                <a:cubicBezTo>
+                                  <a:pt x="37076" y="81156"/>
+                                  <a:pt x="40130" y="81885"/>
+                                  <a:pt x="41952" y="84047"/>
+                                </a:cubicBezTo>
+                                <a:lnTo>
+                                  <a:pt x="55239" y="99830"/>
+                                </a:lnTo>
+                                <a:cubicBezTo>
+                                  <a:pt x="76215" y="90272"/>
+                                  <a:pt x="93065" y="73655"/>
+                                  <a:pt x="102709" y="53679"/>
+                                </a:cubicBezTo>
+                                <a:lnTo>
+                                  <a:pt x="86475" y="40760"/>
+                                </a:lnTo>
+                                <a:cubicBezTo>
+                                  <a:pt x="84252" y="39015"/>
+                                  <a:pt x="83501" y="36020"/>
+                                  <a:pt x="84627" y="33468"/>
+                                </a:cubicBezTo>
+                                <a:lnTo>
+                                  <a:pt x="97486" y="4297"/>
+                                </a:lnTo>
+                                <a:cubicBezTo>
+                                  <a:pt x="98718" y="1537"/>
+                                  <a:pt x="101825" y="0"/>
+                                  <a:pt x="104853" y="677"/>
+                                </a:cubicBezTo>
+                                <a:close/>
+                              </a:path>
+                            </a:pathLst>
+                          </a:custGeom>
+                          <a:grpFill/>
+                          <a:ln w="0" cap="flat">
+                            <a:miter lim="127000"/>
+                          </a:ln>
+                        </wps:spPr>
+                        <wps:style>
+                          <a:lnRef idx="0">
+                            <a:srgbClr val="000000">
+                              <a:alpha val="0"/>
+                            </a:srgbClr>
+                          </a:lnRef>
+                          <a:fillRef idx="1">
+                            <a:srgbClr val="CCCCCC"/>
+                          </a:fillRef>
+                          <a:effectRef idx="0">
+                            <a:scrgbClr r="0" g="0" b="0"/>
+                          </a:effectRef>
+                          <a:fontRef idx="none"/>
+                        </wps:style>
+                        <wps:bodyPr/>
+                      </wps:wsp>
+                      <wps:wsp>
+                        <wps:cNvPr id="23" name="Shape 23"/>
+                        <wps:cNvSpPr/>
+                        <wps:spPr>
+                          <a:xfrm>
+                            <a:off x="44229" y="367503"/>
+                            <a:ext cx="2893" cy="2177"/>
+                          </a:xfrm>
+                          <a:custGeom>
+                            <a:avLst/>
+                            <a:gdLst/>
+                            <a:ahLst/>
+                            <a:cxnLst/>
+                            <a:rect l="0" t="0" r="0" b="0"/>
+                            <a:pathLst>
+                              <a:path w="2893" h="2177">
+                                <a:moveTo>
+                                  <a:pt x="1393" y="84"/>
+                                </a:moveTo>
+                                <a:cubicBezTo>
+                                  <a:pt x="2197" y="0"/>
+                                  <a:pt x="2893" y="446"/>
+                                  <a:pt x="2893" y="1088"/>
+                                </a:cubicBezTo>
+                                <a:cubicBezTo>
+                                  <a:pt x="2893" y="1646"/>
+                                  <a:pt x="2277" y="2093"/>
+                                  <a:pt x="1500" y="2093"/>
+                                </a:cubicBezTo>
+                                <a:cubicBezTo>
+                                  <a:pt x="616" y="2177"/>
+                                  <a:pt x="0" y="1730"/>
+                                  <a:pt x="0" y="1088"/>
+                                </a:cubicBezTo>
+                                <a:cubicBezTo>
+                                  <a:pt x="0" y="530"/>
+                                  <a:pt x="616" y="84"/>
+                                  <a:pt x="1393" y="84"/>
+                                </a:cubicBezTo>
+                                <a:close/>
+                              </a:path>
+                            </a:pathLst>
+                          </a:custGeom>
+                          <a:grpFill/>
+                          <a:ln w="0" cap="flat">
+                            <a:miter lim="127000"/>
+                          </a:ln>
+                        </wps:spPr>
+                        <wps:style>
+                          <a:lnRef idx="0">
+                            <a:srgbClr val="000000">
+                              <a:alpha val="0"/>
+                            </a:srgbClr>
+                          </a:lnRef>
+                          <a:fillRef idx="1">
+                            <a:srgbClr val="CCCCCC"/>
+                          </a:fillRef>
+                          <a:effectRef idx="0">
+                            <a:scrgbClr r="0" g="0" b="0"/>
+                          </a:effectRef>
+                          <a:fontRef idx="none"/>
+                        </wps:style>
+                        <wps:bodyPr/>
+                      </wps:wsp>
+                      <wps:wsp>
+                        <wps:cNvPr id="24" name="Shape 24"/>
+                        <wps:cNvSpPr/>
+                        <wps:spPr>
+                          <a:xfrm>
+                            <a:off x="49319" y="366778"/>
+                            <a:ext cx="2973" cy="2372"/>
+                          </a:xfrm>
+                          <a:custGeom>
+                            <a:avLst/>
+                            <a:gdLst/>
+                            <a:ahLst/>
+                            <a:cxnLst/>
+                            <a:rect l="0" t="0" r="0" b="0"/>
+                            <a:pathLst>
+                              <a:path w="2973" h="2372">
+                                <a:moveTo>
+                                  <a:pt x="1313" y="84"/>
+                                </a:moveTo>
+                                <a:cubicBezTo>
+                                  <a:pt x="2090" y="0"/>
+                                  <a:pt x="2813" y="363"/>
+                                  <a:pt x="2893" y="893"/>
+                                </a:cubicBezTo>
+                                <a:cubicBezTo>
+                                  <a:pt x="2973" y="1451"/>
+                                  <a:pt x="2438" y="1981"/>
+                                  <a:pt x="1661" y="2177"/>
+                                </a:cubicBezTo>
+                                <a:cubicBezTo>
+                                  <a:pt x="857" y="2372"/>
+                                  <a:pt x="161" y="2009"/>
+                                  <a:pt x="80" y="1451"/>
+                                </a:cubicBezTo>
+                                <a:cubicBezTo>
+                                  <a:pt x="0" y="809"/>
+                                  <a:pt x="536" y="279"/>
+                                  <a:pt x="1313" y="84"/>
+                                </a:cubicBezTo>
+                                <a:close/>
+                              </a:path>
+                            </a:pathLst>
+                          </a:custGeom>
+                          <a:grpFill/>
+                          <a:ln w="0" cap="flat">
+                            <a:miter lim="127000"/>
+                          </a:ln>
+                        </wps:spPr>
+                        <wps:style>
+                          <a:lnRef idx="0">
+                            <a:srgbClr val="000000">
+                              <a:alpha val="0"/>
+                            </a:srgbClr>
+                          </a:lnRef>
+                          <a:fillRef idx="1">
+                            <a:srgbClr val="CCCCCC"/>
+                          </a:fillRef>
+                          <a:effectRef idx="0">
+                            <a:scrgbClr r="0" g="0" b="0"/>
+                          </a:effectRef>
+                          <a:fontRef idx="none"/>
+                        </wps:style>
+                        <wps:bodyPr/>
+                      </wps:wsp>
+                      <wps:wsp>
+                        <wps:cNvPr id="25" name="Shape 25"/>
+                        <wps:cNvSpPr/>
+                        <wps:spPr>
+                          <a:xfrm>
+                            <a:off x="38603" y="366499"/>
+                            <a:ext cx="3161" cy="2484"/>
+                          </a:xfrm>
+                          <a:custGeom>
+                            <a:avLst/>
+                            <a:gdLst/>
+                            <a:ahLst/>
+                            <a:cxnLst/>
+                            <a:rect l="0" t="0" r="0" b="0"/>
+                            <a:pathLst>
+                              <a:path w="3161" h="2484">
+                                <a:moveTo>
+                                  <a:pt x="1848" y="195"/>
+                                </a:moveTo>
+                                <a:cubicBezTo>
+                                  <a:pt x="2652" y="446"/>
+                                  <a:pt x="3161" y="1088"/>
+                                  <a:pt x="3000" y="1646"/>
+                                </a:cubicBezTo>
+                                <a:cubicBezTo>
+                                  <a:pt x="2840" y="2205"/>
+                                  <a:pt x="2036" y="2484"/>
+                                  <a:pt x="1339" y="2205"/>
+                                </a:cubicBezTo>
+                                <a:cubicBezTo>
+                                  <a:pt x="536" y="2037"/>
+                                  <a:pt x="0" y="1395"/>
+                                  <a:pt x="187" y="837"/>
+                                </a:cubicBezTo>
+                                <a:cubicBezTo>
+                                  <a:pt x="375" y="279"/>
+                                  <a:pt x="1152" y="0"/>
+                                  <a:pt x="1848" y="195"/>
+                                </a:cubicBezTo>
+                                <a:close/>
+                              </a:path>
+                            </a:pathLst>
+                          </a:custGeom>
+                          <a:grpFill/>
+                          <a:ln w="0" cap="flat">
+                            <a:miter lim="127000"/>
+                          </a:ln>
+                        </wps:spPr>
+                        <wps:style>
+                          <a:lnRef idx="0">
+                            <a:srgbClr val="000000">
+                              <a:alpha val="0"/>
+                            </a:srgbClr>
+                          </a:lnRef>
+                          <a:fillRef idx="1">
+                            <a:srgbClr val="CCCCCC"/>
+                          </a:fillRef>
+                          <a:effectRef idx="0">
+                            <a:scrgbClr r="0" g="0" b="0"/>
+                          </a:effectRef>
+                          <a:fontRef idx="none"/>
+                        </wps:style>
+                        <wps:bodyPr/>
+                      </wps:wsp>
+                      <wps:wsp>
+                        <wps:cNvPr id="26" name="Shape 26"/>
+                        <wps:cNvSpPr/>
+                        <wps:spPr>
+                          <a:xfrm>
+                            <a:off x="34076" y="363401"/>
+                            <a:ext cx="2866" cy="2902"/>
+                          </a:xfrm>
+                          <a:custGeom>
+                            <a:avLst/>
+                            <a:gdLst/>
+                            <a:ahLst/>
+                            <a:cxnLst/>
+                            <a:rect l="0" t="0" r="0" b="0"/>
+                            <a:pathLst>
+                              <a:path w="2866" h="2902">
+                                <a:moveTo>
+                                  <a:pt x="429" y="446"/>
+                                </a:moveTo>
+                                <a:cubicBezTo>
+                                  <a:pt x="777" y="0"/>
+                                  <a:pt x="1581" y="84"/>
+                                  <a:pt x="2170" y="726"/>
+                                </a:cubicBezTo>
+                                <a:cubicBezTo>
+                                  <a:pt x="2706" y="1256"/>
+                                  <a:pt x="2866" y="2093"/>
+                                  <a:pt x="2518" y="2456"/>
+                                </a:cubicBezTo>
+                                <a:cubicBezTo>
+                                  <a:pt x="2170" y="2902"/>
+                                  <a:pt x="1393" y="2818"/>
+                                  <a:pt x="777" y="2177"/>
+                                </a:cubicBezTo>
+                                <a:cubicBezTo>
+                                  <a:pt x="161" y="1646"/>
+                                  <a:pt x="0" y="809"/>
+                                  <a:pt x="429" y="446"/>
+                                </a:cubicBezTo>
+                                <a:close/>
+                              </a:path>
+                            </a:pathLst>
+                          </a:custGeom>
+                          <a:grpFill/>
+                          <a:ln w="0" cap="flat">
+                            <a:miter lim="127000"/>
+                          </a:ln>
+                        </wps:spPr>
+                        <wps:style>
+                          <a:lnRef idx="0">
+                            <a:srgbClr val="000000">
+                              <a:alpha val="0"/>
+                            </a:srgbClr>
+                          </a:lnRef>
+                          <a:fillRef idx="1">
+                            <a:srgbClr val="CCCCCC"/>
+                          </a:fillRef>
+                          <a:effectRef idx="0">
+                            <a:scrgbClr r="0" g="0" b="0"/>
+                          </a:effectRef>
+                          <a:fontRef idx="none"/>
+                        </wps:style>
+                        <wps:bodyPr/>
+                      </wps:wsp>
+                      <wps:wsp>
+                        <wps:cNvPr id="27" name="Shape 27"/>
+                        <wps:cNvSpPr/>
+                        <wps:spPr>
+                          <a:xfrm>
+                            <a:off x="31022" y="359383"/>
+                            <a:ext cx="2357" cy="2930"/>
+                          </a:xfrm>
+                          <a:custGeom>
+                            <a:avLst/>
+                            <a:gdLst/>
+                            <a:ahLst/>
+                            <a:cxnLst/>
+                            <a:rect l="0" t="0" r="0" b="0"/>
+                            <a:pathLst>
+                              <a:path w="2357" h="2930">
+                                <a:moveTo>
+                                  <a:pt x="429" y="363"/>
+                                </a:moveTo>
+                                <a:cubicBezTo>
+                                  <a:pt x="857" y="0"/>
+                                  <a:pt x="1554" y="279"/>
+                                  <a:pt x="1929" y="921"/>
+                                </a:cubicBezTo>
+                                <a:cubicBezTo>
+                                  <a:pt x="2357" y="1563"/>
+                                  <a:pt x="2357" y="2288"/>
+                                  <a:pt x="1929" y="2651"/>
+                                </a:cubicBezTo>
+                                <a:cubicBezTo>
+                                  <a:pt x="1581" y="2930"/>
+                                  <a:pt x="857" y="2651"/>
+                                  <a:pt x="429" y="2009"/>
+                                </a:cubicBezTo>
+                                <a:cubicBezTo>
+                                  <a:pt x="0" y="1367"/>
+                                  <a:pt x="0" y="642"/>
+                                  <a:pt x="429" y="363"/>
+                                </a:cubicBezTo>
+                                <a:close/>
+                              </a:path>
+                            </a:pathLst>
+                          </a:custGeom>
+                          <a:grpFill/>
+                          <a:ln w="0" cap="flat">
+                            <a:miter lim="127000"/>
+                          </a:ln>
+                        </wps:spPr>
+                        <wps:style>
+                          <a:lnRef idx="0">
+                            <a:srgbClr val="000000">
+                              <a:alpha val="0"/>
+                            </a:srgbClr>
+                          </a:lnRef>
+                          <a:fillRef idx="1">
+                            <a:srgbClr val="CCCCCC"/>
+                          </a:fillRef>
+                          <a:effectRef idx="0">
+                            <a:scrgbClr r="0" g="0" b="0"/>
+                          </a:effectRef>
+                          <a:fontRef idx="none"/>
+                        </wps:style>
+                        <wps:bodyPr/>
+                      </wps:wsp>
+                      <wps:wsp>
+                        <wps:cNvPr id="28" name="Shape 28"/>
+                        <wps:cNvSpPr/>
+                        <wps:spPr>
+                          <a:xfrm>
+                            <a:off x="28370" y="355811"/>
+                            <a:ext cx="2277" cy="2456"/>
+                          </a:xfrm>
+                          <a:custGeom>
+                            <a:avLst/>
+                            <a:gdLst/>
+                            <a:ahLst/>
+                            <a:cxnLst/>
+                            <a:rect l="0" t="0" r="0" b="0"/>
+                            <a:pathLst>
+                              <a:path w="2277" h="2456">
+                                <a:moveTo>
+                                  <a:pt x="348" y="363"/>
+                                </a:moveTo>
+                                <a:cubicBezTo>
+                                  <a:pt x="696" y="0"/>
+                                  <a:pt x="1313" y="195"/>
+                                  <a:pt x="1741" y="642"/>
+                                </a:cubicBezTo>
+                                <a:cubicBezTo>
+                                  <a:pt x="2197" y="1172"/>
+                                  <a:pt x="2277" y="1814"/>
+                                  <a:pt x="1929" y="2093"/>
+                                </a:cubicBezTo>
+                                <a:cubicBezTo>
+                                  <a:pt x="1581" y="2456"/>
+                                  <a:pt x="964" y="2260"/>
+                                  <a:pt x="536" y="1814"/>
+                                </a:cubicBezTo>
+                                <a:cubicBezTo>
+                                  <a:pt x="80" y="1284"/>
+                                  <a:pt x="0" y="642"/>
+                                  <a:pt x="348" y="363"/>
+                                </a:cubicBezTo>
+                                <a:close/>
+                              </a:path>
+                            </a:pathLst>
+                          </a:custGeom>
+                          <a:grpFill/>
+                          <a:ln w="0" cap="flat">
+                            <a:miter lim="127000"/>
+                          </a:ln>
+                        </wps:spPr>
+                        <wps:style>
+                          <a:lnRef idx="0">
+                            <a:srgbClr val="000000">
+                              <a:alpha val="0"/>
+                            </a:srgbClr>
+                          </a:lnRef>
+                          <a:fillRef idx="1">
+                            <a:srgbClr val="CCCCCC"/>
+                          </a:fillRef>
+                          <a:effectRef idx="0">
+                            <a:scrgbClr r="0" g="0" b="0"/>
+                          </a:effectRef>
+                          <a:fontRef idx="none"/>
+                        </wps:style>
+                        <wps:bodyPr/>
+                      </wps:wsp>
+                      <wps:wsp>
+                        <wps:cNvPr id="29" name="Shape 29"/>
+                        <wps:cNvSpPr/>
+                        <wps:spPr>
+                          <a:xfrm>
+                            <a:off x="25638" y="353551"/>
+                            <a:ext cx="2143" cy="1730"/>
+                          </a:xfrm>
+                          <a:custGeom>
+                            <a:avLst/>
+                            <a:gdLst/>
+                            <a:ahLst/>
+                            <a:cxnLst/>
+                            <a:rect l="0" t="0" r="0" b="0"/>
+                            <a:pathLst>
+                              <a:path w="2143" h="1730">
+                                <a:moveTo>
+                                  <a:pt x="1339" y="167"/>
+                                </a:moveTo>
+                                <a:cubicBezTo>
+                                  <a:pt x="1875" y="446"/>
+                                  <a:pt x="2143" y="893"/>
+                                  <a:pt x="1956" y="1256"/>
+                                </a:cubicBezTo>
+                                <a:cubicBezTo>
+                                  <a:pt x="1768" y="1646"/>
+                                  <a:pt x="1232" y="1730"/>
+                                  <a:pt x="804" y="1451"/>
+                                </a:cubicBezTo>
+                                <a:cubicBezTo>
+                                  <a:pt x="268" y="1172"/>
+                                  <a:pt x="0" y="726"/>
+                                  <a:pt x="187" y="363"/>
+                                </a:cubicBezTo>
+                                <a:cubicBezTo>
+                                  <a:pt x="375" y="84"/>
+                                  <a:pt x="804" y="0"/>
+                                  <a:pt x="1339" y="167"/>
+                                </a:cubicBezTo>
+                                <a:close/>
+                              </a:path>
+                            </a:pathLst>
+                          </a:custGeom>
+                          <a:grpFill/>
+                          <a:ln w="0" cap="flat">
+                            <a:miter lim="127000"/>
+                          </a:ln>
+                        </wps:spPr>
+                        <wps:style>
+                          <a:lnRef idx="0">
+                            <a:srgbClr val="000000">
+                              <a:alpha val="0"/>
+                            </a:srgbClr>
+                          </a:lnRef>
+                          <a:fillRef idx="1">
+                            <a:srgbClr val="CCCCCC"/>
+                          </a:fillRef>
+                          <a:effectRef idx="0">
+                            <a:scrgbClr r="0" g="0" b="0"/>
+                          </a:effectRef>
+                          <a:fontRef idx="none"/>
+                        </wps:style>
+                        <wps:bodyPr/>
+                      </wps:wsp>
+                      <wps:wsp>
+                        <wps:cNvPr id="30" name="Shape 30"/>
+                        <wps:cNvSpPr/>
+                        <wps:spPr>
+                          <a:xfrm>
+                            <a:off x="2679" y="259928"/>
+                            <a:ext cx="132874" cy="135480"/>
+                          </a:xfrm>
+                          <a:custGeom>
+                            <a:avLst/>
+                            <a:gdLst/>
+                            <a:ahLst/>
+                            <a:cxnLst/>
+                            <a:rect l="0" t="0" r="0" b="0"/>
+                            <a:pathLst>
+                              <a:path w="132874" h="135480">
+                                <a:moveTo>
+                                  <a:pt x="65580" y="0"/>
+                                </a:moveTo>
+                                <a:cubicBezTo>
+                                  <a:pt x="102736" y="0"/>
+                                  <a:pt x="132874" y="29384"/>
+                                  <a:pt x="132874" y="68089"/>
+                                </a:cubicBezTo>
+                                <a:cubicBezTo>
+                                  <a:pt x="132874" y="99036"/>
+                                  <a:pt x="114711" y="125518"/>
+                                  <a:pt x="87922" y="134782"/>
+                                </a:cubicBezTo>
+                                <a:cubicBezTo>
+                                  <a:pt x="84519" y="135424"/>
+                                  <a:pt x="83287" y="133220"/>
+                                  <a:pt x="83287" y="131406"/>
+                                </a:cubicBezTo>
+                                <a:cubicBezTo>
+                                  <a:pt x="83287" y="129118"/>
+                                  <a:pt x="83368" y="117481"/>
+                                  <a:pt x="83368" y="108077"/>
+                                </a:cubicBezTo>
+                                <a:cubicBezTo>
+                                  <a:pt x="83368" y="101519"/>
+                                  <a:pt x="81278" y="97334"/>
+                                  <a:pt x="78813" y="95129"/>
+                                </a:cubicBezTo>
+                                <a:cubicBezTo>
+                                  <a:pt x="93788" y="93371"/>
+                                  <a:pt x="109567" y="91222"/>
+                                  <a:pt x="109567" y="64294"/>
+                                </a:cubicBezTo>
+                                <a:cubicBezTo>
+                                  <a:pt x="109567" y="56648"/>
+                                  <a:pt x="106942" y="52797"/>
+                                  <a:pt x="102656" y="47858"/>
+                                </a:cubicBezTo>
+                                <a:cubicBezTo>
+                                  <a:pt x="103352" y="46044"/>
+                                  <a:pt x="105629" y="38593"/>
+                                  <a:pt x="101959" y="28910"/>
+                                </a:cubicBezTo>
+                                <a:cubicBezTo>
+                                  <a:pt x="96360" y="27068"/>
+                                  <a:pt x="83475" y="36444"/>
+                                  <a:pt x="83475" y="36444"/>
+                                </a:cubicBezTo>
+                                <a:cubicBezTo>
+                                  <a:pt x="78117" y="34882"/>
+                                  <a:pt x="72357" y="34072"/>
+                                  <a:pt x="66651" y="34072"/>
+                                </a:cubicBezTo>
+                                <a:cubicBezTo>
+                                  <a:pt x="60945" y="34072"/>
+                                  <a:pt x="55185" y="34882"/>
+                                  <a:pt x="49828" y="36444"/>
+                                </a:cubicBezTo>
+                                <a:cubicBezTo>
+                                  <a:pt x="49828" y="36444"/>
+                                  <a:pt x="36942" y="27096"/>
+                                  <a:pt x="31343" y="28910"/>
+                                </a:cubicBezTo>
+                                <a:cubicBezTo>
+                                  <a:pt x="27673" y="38565"/>
+                                  <a:pt x="29950" y="46044"/>
+                                  <a:pt x="30647" y="47858"/>
+                                </a:cubicBezTo>
+                                <a:cubicBezTo>
+                                  <a:pt x="26360" y="52769"/>
+                                  <a:pt x="24324" y="56620"/>
+                                  <a:pt x="24324" y="64294"/>
+                                </a:cubicBezTo>
+                                <a:cubicBezTo>
+                                  <a:pt x="24324" y="91139"/>
+                                  <a:pt x="39433" y="93399"/>
+                                  <a:pt x="54409" y="95129"/>
+                                </a:cubicBezTo>
+                                <a:cubicBezTo>
+                                  <a:pt x="52480" y="96971"/>
+                                  <a:pt x="50739" y="100068"/>
+                                  <a:pt x="50122" y="104533"/>
+                                </a:cubicBezTo>
+                                <a:cubicBezTo>
+                                  <a:pt x="46292" y="106375"/>
+                                  <a:pt x="36460" y="109472"/>
+                                  <a:pt x="30593" y="98701"/>
+                                </a:cubicBezTo>
+                                <a:cubicBezTo>
+                                  <a:pt x="26923" y="92060"/>
+                                  <a:pt x="20252" y="91501"/>
+                                  <a:pt x="20252" y="91501"/>
+                                </a:cubicBezTo>
+                                <a:cubicBezTo>
+                                  <a:pt x="13689" y="91418"/>
+                                  <a:pt x="19824" y="95799"/>
+                                  <a:pt x="19824" y="95799"/>
+                                </a:cubicBezTo>
+                                <a:cubicBezTo>
+                                  <a:pt x="24217" y="97892"/>
+                                  <a:pt x="27271" y="106012"/>
+                                  <a:pt x="27271" y="106012"/>
+                                </a:cubicBezTo>
+                                <a:cubicBezTo>
+                                  <a:pt x="31209" y="118514"/>
+                                  <a:pt x="49962" y="114328"/>
+                                  <a:pt x="49962" y="114328"/>
+                                </a:cubicBezTo>
+                                <a:cubicBezTo>
+                                  <a:pt x="49962" y="120188"/>
+                                  <a:pt x="50042" y="129732"/>
+                                  <a:pt x="50042" y="131462"/>
+                                </a:cubicBezTo>
+                                <a:cubicBezTo>
+                                  <a:pt x="50042" y="133276"/>
+                                  <a:pt x="48837" y="135480"/>
+                                  <a:pt x="45408" y="134838"/>
+                                </a:cubicBezTo>
+                                <a:cubicBezTo>
+                                  <a:pt x="18699" y="125518"/>
+                                  <a:pt x="0" y="99036"/>
+                                  <a:pt x="0" y="68089"/>
+                                </a:cubicBezTo>
+                                <a:cubicBezTo>
+                                  <a:pt x="0" y="29384"/>
+                                  <a:pt x="28423" y="0"/>
+                                  <a:pt x="65580" y="0"/>
+                                </a:cubicBezTo>
+                                <a:close/>
+                              </a:path>
+                            </a:pathLst>
+                          </a:custGeom>
+                          <a:grpFill/>
+                          <a:ln w="0" cap="flat">
+                            <a:miter lim="127000"/>
+                          </a:ln>
+                        </wps:spPr>
+                        <wps:style>
+                          <a:lnRef idx="0">
+                            <a:srgbClr val="000000">
+                              <a:alpha val="0"/>
+                            </a:srgbClr>
+                          </a:lnRef>
+                          <a:fillRef idx="1">
+                            <a:srgbClr val="CCCCCC"/>
+                          </a:fillRef>
+                          <a:effectRef idx="0">
+                            <a:scrgbClr r="0" g="0" b="0"/>
+                          </a:effectRef>
+                          <a:fontRef idx="none"/>
+                        </wps:style>
+                        <wps:bodyPr/>
+                      </wps:wsp>
+                    </wpg:wgp>
+                  </a:graphicData>
+                </a:graphic>
+                <wp14:sizeRelH relativeFrom="margin">
+                  <wp14:pctWidth>0</wp14:pctWidth>
+                </wp14:sizeRelH>
+                <wp14:sizeRelV relativeFrom="margin">
+                  <wp14:pctHeight>0</wp14:pctHeight>
+                </wp14:sizeRelV>
+              </wp:anchor>
+            </w:drawing>
+          </mc:Choice>
+          <mc:Fallback>
+            <w:pict>
+              <v:group w14:anchorId="7C8D4E5F" id="Group 1137" o:spid="_x0000_s1026" style="position:absolute;margin-left:241.65pt;margin-top:2.85pt;width:15pt;height:35.25pt;z-index:251658240;mso-position-horizontal-relative:margin;mso-width-relative:margin;mso-height-relative:margin" coordsize="137696,395408" o:gfxdata="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">
+                <v:shape id="Shape 13" o:spid="_x0000_s1027" style="position:absolute;width:137696;height:133871;visibility:visible;mso-wrap-style:square;v-text-anchor:top" coordsize="137696,133871" o:gfxdata="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" path="m104853,677r27860,6251c135633,7579,137696,10105,137696,13022v,66806,-55695,120849,-124301,120849c10367,133871,7796,131839,7126,129027l696,101940c,98997,1581,95976,4447,94751l34451,82250v2625,-1094,5679,-365,7501,1797l55239,99830c76215,90272,93065,73655,102709,53679l86475,40760c84252,39015,83501,36020,84627,33468l97486,4297c98718,1537,101825,,104853,677xe" filled="f" stroked="f" strokeweight="0">
+                  <v:stroke miterlimit="83231f" joinstyle="miter"/>
+                  <v:path arrowok="t" textboxrect="0,0,137696,133871"/>
+                </v:shape>
+                <v:shape id="Shape 23" o:spid="_x0000_s1028" style="position:absolute;left:44229;top:367503;width:2893;height:2177;visibility:visible;mso-wrap-style:square;v-text-anchor:top" coordsize="2893,2177" o:gfxdata="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" path="m1393,84c2197,,2893,446,2893,1088v,558,-616,1005,-1393,1005c616,2177,,1730,,1088,,530,616,84,1393,84xe" filled="f" stroked="f" strokeweight="0">
+                  <v:stroke miterlimit="83231f" joinstyle="miter"/>
+                  <v:path arrowok="t" textboxrect="0,0,2893,2177"/>
+                </v:shape>
+                <v:shape id="Shape 24" o:spid="_x0000_s1029" style="position:absolute;left:49319;top:366778;width:2973;height:2372;visibility:visible;mso-wrap-style:square;v-text-anchor:top" coordsize="2973,2372" o:gfxdata="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" path="m1313,84c2090,,2813,363,2893,893v80,558,-455,1088,-1232,1284c857,2372,161,2009,80,1451,,809,536,279,1313,84xe" filled="f" stroked="f" strokeweight="0">
+                  <v:stroke miterlimit="83231f" joinstyle="miter"/>
+                  <v:path arrowok="t" textboxrect="0,0,2973,2372"/>
+                </v:shape>
+                <v:shape id="Shape 25" o:spid="_x0000_s1030" style="position:absolute;left:38603;top:366499;width:3161;height:2484;visibility:visible;mso-wrap-style:square;v-text-anchor:top" coordsize="3161,2484" o:gfxdata="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" path="m1848,195v804,251,1313,893,1152,1451c2840,2205,2036,2484,1339,2205,536,2037,,1395,187,837,375,279,1152,,1848,195xe" filled="f" stroked="f" strokeweight="0">
+                  <v:stroke miterlimit="83231f" joinstyle="miter"/>
+                  <v:path arrowok="t" textboxrect="0,0,3161,2484"/>
+                </v:shape>
+                <v:shape id="Shape 26" o:spid="_x0000_s1031" style="position:absolute;left:34076;top:363401;width:2866;height:2902;visibility:visible;mso-wrap-style:square;v-text-anchor:top" coordsize="2866,2902" o:gfxdata="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" path="m429,446c777,,1581,84,2170,726v536,530,696,1367,348,1730c2170,2902,1393,2818,777,2177,161,1646,,809,429,446xe" filled="f" stroked="f" strokeweight="0">
+                  <v:stroke miterlimit="83231f" joinstyle="miter"/>
+                  <v:path arrowok="t" textboxrect="0,0,2866,2902"/>
+                </v:shape>
+                <v:shape id="Shape 27" o:spid="_x0000_s1032" style="position:absolute;left:31022;top:359383;width:2357;height:2930;visibility:visible;mso-wrap-style:square;v-text-anchor:top" coordsize="2357,2930" o:gfxdata="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" path="m429,363c857,,1554,279,1929,921v428,642,428,1367,,1730c1581,2930,857,2651,429,2009,,1367,,642,429,363xe" filled="f" stroked="f" strokeweight="0">
+                  <v:stroke miterlimit="83231f" joinstyle="miter"/>
+                  <v:path arrowok="t" textboxrect="0,0,2357,2930"/>
+                </v:shape>
+                <v:shape id="Shape 28" o:spid="_x0000_s1033" style="position:absolute;left:28370;top:355811;width:2277;height:2456;visibility:visible;mso-wrap-style:square;v-text-anchor:top" coordsize="2277,2456" o:gfxdata="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" path="m348,363c696,,1313,195,1741,642v456,530,536,1172,188,1451c1581,2456,964,2260,536,1814,80,1284,,642,348,363xe" filled="f" stroked="f" strokeweight="0">
+                  <v:stroke miterlimit="83231f" joinstyle="miter"/>
+                  <v:path arrowok="t" textboxrect="0,0,2277,2456"/>
+                </v:shape>
+                <v:shape id="Shape 29" o:spid="_x0000_s1034" style="position:absolute;left:25638;top:353551;width:2143;height:1730;visibility:visible;mso-wrap-style:square;v-text-anchor:top" coordsize="2143,1730" o:gfxdata="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" path="m1339,167v536,279,804,726,617,1089c1768,1646,1232,1730,804,1451,268,1172,,726,187,363,375,84,804,,1339,167xe" filled="f" stroked="f" strokeweight="0">
+                  <v:stroke miterlimit="83231f" joinstyle="miter"/>
+                  <v:path arrowok="t" textboxrect="0,0,2143,1730"/>
+                </v:shape>
+                <v:shape id="Shape 30" o:spid="_x0000_s1035" style="position:absolute;left:2679;top:259928;width:132874;height:135480;visibility:visible;mso-wrap-style:square;v-text-anchor:top" coordsize="132874,135480" o:gfxdata="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" path="m65580,v37156,,67294,29384,67294,68089c132874,99036,114711,125518,87922,134782v-3403,642,-4635,-1562,-4635,-3376c83287,129118,83368,117481,83368,108077v,-6558,-2090,-10743,-4555,-12948c93788,93371,109567,91222,109567,64294v,-7646,-2625,-11497,-6911,-16436c103352,46044,105629,38593,101959,28910,96360,27068,83475,36444,83475,36444,78117,34882,72357,34072,66651,34072v-5706,,-11466,810,-16823,2372c49828,36444,36942,27096,31343,28910v-3670,9655,-1393,17134,-696,18948c26360,52769,24324,56620,24324,64294v,26845,15109,29105,30085,30835c52480,96971,50739,100068,50122,104533v-3830,1842,-13662,4939,-19529,-5832c26923,92060,20252,91501,20252,91501v-6563,-83,-428,4298,-428,4298c24217,97892,27271,106012,27271,106012v3938,12502,22691,8316,22691,8316c49962,120188,50042,129732,50042,131462v,1814,-1205,4018,-4634,3376c18699,125518,,99036,,68089,,29384,28423,,65580,xe" filled="f" stroked="f" strokeweight="0">
+                  <v:stroke miterlimit="83231f" joinstyle="miter"/>
+                  <v:path arrowok="t" textboxrect="0,0,132874,135480"/>
+                </v:shape>
+                <w10:wrap type="square" anchorx="margin"/>
+              </v:group>
+            </w:pict>
+          </mc:Fallback>
+        </mc:AlternateContent>
+      </w:r>
+    </w:p>
+    <w:p>
+      <w:pPr>
+        <w:spacing w:after="910" w:line="259" w:lineRule="auto"/>
+        <w:ind w:left="0" w:firstLine="0"/>
+      </w:pPr>
+      <w:r>
+        <w:rPr>
+          <w:noProof/>
+        </w:rPr>
+        <mc:AlternateContent>
+          <mc:Choice Requires="wps">
+            <w:drawing>
+              <wp:anchor distT="45720" distB="45720" distL="114300" distR="114300" simplePos="0" relativeHeight="251683840" behindDoc="0" locked="0" layoutInCell="1" allowOverlap="1" wp14:anchorId="5B5BBCC7" wp14:editId="5D83A054">
+                <wp:simplePos x="0" y="0"/>
+                <wp:positionH relativeFrom="margin">
+                  <wp:align>left</wp:align>
+                </wp:positionH>
+                <wp:positionV relativeFrom="paragraph">
+                  <wp:posOffset>519430</wp:posOffset>
+                </wp:positionV>
+                <wp:extent cx="2836545" cy="1404620"/>
+                <wp:effectExtent l="0" t="0" r="1905" b="3810"/>
+                <wp:wrapSquare wrapText="bothSides"/>
+                <wp:docPr id="49" name="Text Box 2"/>
+                <wp:cNvGraphicFramePr>
+                  <a:graphicFrameLocks xmlns:a="http://schemas.openxmlformats.org/drawingml/2006/main"/>
+                </wp:cNvGraphicFramePr>
+                <a:graphic xmlns:a="http://schemas.openxmlformats.org/drawingml/2006/main">
+                  <a:graphicData uri="http://schemas.microsoft.com/office/word/2010/wordprocessingShape">
+                    <wps:wsp>
+                      <wps:cNvSpPr txBox="1">
+                        <a:spLocks noChangeArrowheads="1"/>
+                      </wps:cNvSpPr>
+                      <wps:spPr bwMode="auto">
+                        <a:xfrm>
+                          <a:off x="0" y="0"/>
+                          <a:ext cx="2836545" cy="1404620"/>
+                        </a:xfrm>
+                        <a:prstGeom prst="rect">
+                          <a:avLst/>
+                        </a:prstGeom>
+                        <a:solidFill>
+                          <a:srgbClr val="FFFFFF"/>
+                        </a:solidFill>
+                        <a:ln w="9525">
+                          <a:noFill/>
+                          <a:miter lim="800000"/>
+                          <a:headEnd/>
+                          <a:tailEnd/>
+                        </a:ln>
+                      </wps:spPr>
+                      <wps:txbx>
+                        <w:txbxContent>
+                          <w:p>
+                            <w:pPr>
+                              <w:rPr>
+                                <w:b/>
+                                <w:bCs/>
+                                <w:sz w:val="40"/>
+                                <w:szCs w:val="40"/>
+                                <w:lang w:val="en-US"/>
+                              </w:rPr>
+                            </w:pPr>
+                            <w:r>
+                              <w:rPr>
+                                <w:b/>
+                                <w:bCs/>
+                                <w:color w:val="auto"/>
+                                <w:sz w:val="40"/>
+                                <w:szCs w:val="40"/>
+                                <w:lang w:val="en-US"/>
+                              </w:rPr>
+                              <w:t>SUMMARY</w:t>
+                            </w:r>
+                            <w:r>
+                              <w:rPr>
+                                <w:b/>
+                                <w:bCs/>
+                                <w:sz w:val="40"/>
+                                <w:szCs w:val="40"/>
+                                <w:lang w:val="en-US"/>
+                              </w:rPr>
+                              <w:t>:</w:t>
+                            </w:r>
+                          </w:p>
+                        </w:txbxContent>
+                      </wps:txbx>
+                      <wps:bodyPr rot="0" vert="horz" wrap="square" lIns="91440" tIns="45720" rIns="91440" bIns="45720" anchor="t" anchorCtr="0">
+                        <a:spAutoFit/>
+                      </wps:bodyPr>
+                    </wps:wsp>
+                  </a:graphicData>
+                </a:graphic>
+                <wp14:sizeRelH relativeFrom="margin">
+                  <wp14:pctWidth>0</wp14:pctWidth>
+                </wp14:sizeRelH>
+                <wp14:sizeRelV relativeFrom="margin">
+                  <wp14:pctHeight>20000</wp14:pctHeight>
+                </wp14:sizeRelV>
+              </wp:anchor>
+            </w:drawing>
+          </mc:Choice>
+          <mc:Fallback>
+            <w:pict>
+              <v:shape w14:anchorId="5B5BBCC7" id="_x0000_s1031" type="#_x0000_t202" style="position:absolute;margin-left:0;margin-top:40.9pt;width:223.35pt;height:110.6pt;z-index:251683840;visibility:visible;mso-wrap-style:square;mso-width-percent:0;mso-height-percent:200;mso-wrap-distance-left:9pt;mso-wrap-distance-top:3.6pt;mso-wrap-distance-right:9pt;mso-wrap-distance-bottom:3.6pt;mso-position-horizontal:left;mso-position-horizontal-relative:margin;mso-position-vertical:absolute;mso-position-vertical-relative:text;mso-width-percent:0;mso-height-percent:200;mso-width-relative:margin;mso-height-relative:margin;v-text-anchor:top" o:gfxdata="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" stroked="f">
+                <v:textbox style="mso-fit-shape-to-text:t">
+                  <w:txbxContent>
+                    <w:p>
+                      <w:pPr>
+                        <w:rPr>
+                          <w:b/>
+                          <w:bCs/>
+                          <w:sz w:val="40"/>
+                          <w:szCs w:val="40"/>
+                          <w:lang w:val="en-US"/>
+                        </w:rPr>
+                      </w:pPr>
+                      <w:r>
+                        <w:rPr>
+                          <w:b/>
+                          <w:bCs/>
+                          <w:color w:val="auto"/>
+                          <w:sz w:val="40"/>
+                          <w:szCs w:val="40"/>
+                          <w:lang w:val="en-US"/>
+                        </w:rPr>
+                        <w:t>SUMMARY</w:t>
+                      </w:r>
+                      <w:r>
+                        <w:rPr>
+                          <w:b/>
+                          <w:bCs/>
+                          <w:sz w:val="40"/>
+                          <w:szCs w:val="40"/>
+                          <w:lang w:val="en-US"/>
+                        </w:rPr>
+                        <w:t>:</w:t>
+                      </w:r>
+                    </w:p>
+                  </w:txbxContent>
+                </v:textbox>
+                <w10:wrap type="square" anchorx="margin"/>
+              </v:shape>
+            </w:pict>
+          </mc:Fallback>
+        </mc:AlternateContent>
+      </w:r>
+      <w:r>
+        <w:rPr>
+          <w:noProof/>
+        </w:rPr>
+        <mc:AlternateContent>
+          <mc:Choice Requires="wps">
+            <w:drawing>
+              <wp:anchor distT="45720" distB="45720" distL="114300" distR="114300" simplePos="0" relativeHeight="251686912" behindDoc="0" locked="0" layoutInCell="1" allowOverlap="1" wp14:anchorId="673FCD25" wp14:editId="75AFA3F6">
                 <wp:simplePos x="0" y="0"/>
                 <wp:positionH relativeFrom="margin">
                   <wp:posOffset>125730</wp:posOffset>
@@ -2236,7 +2512,7 @@
           </mc:Choice>
           <mc:Fallback>
             <w:pict>
-              <v:shape w14:anchorId="673FCD25" id="_x0000_s1030" type="#_x0000_t202" style="position:absolute;margin-left:9.9pt;margin-top:72.4pt;width:504.5pt;height:48pt;z-index:251686912;visibility:visible;mso-wrap-style:square;mso-width-percent:0;mso-height-percent:0;mso-wrap-distance-left:9pt;mso-wrap-distance-top:3.6pt;mso-wrap-distance-right:9pt;mso-wrap-distance-bottom:3.6pt;mso-position-horizontal:absolute;mso-position-horizontal-relative:margin;mso-position-vertical:absolute;mso-position-vertical-relative:text;mso-width-percent:0;mso-height-percent:0;mso-width-relative:margin;mso-height-relative:margin;v-text-anchor:top" o:gfxdata="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" stroked="f">
+              <v:shape w14:anchorId="673FCD25" id="_x0000_s1032" type="#_x0000_t202" style="position:absolute;margin-left:9.9pt;margin-top:72.4pt;width:504.5pt;height:48pt;z-index:251686912;visibility:visible;mso-wrap-style:square;mso-width-percent:0;mso-height-percent:0;mso-wrap-distance-left:9pt;mso-wrap-distance-top:3.6pt;mso-wrap-distance-right:9pt;mso-wrap-distance-bottom:3.6pt;mso-position-horizontal:absolute;mso-position-horizontal-relative:margin;mso-position-vertical:absolute;mso-position-vertical-relative:text;mso-width-percent:0;mso-height-percent:0;mso-width-relative:margin;mso-height-relative:margin;v-text-anchor:top" o:gfxdata="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" stroked="f">
                 <v:textbox>
                   <w:txbxContent>
                     <w:p>
@@ -2286,272 +2562,6 @@
                   </w:txbxContent>
                 </v:textbox>
                 <w10:wrap anchorx="margin"/>
-              </v:shape>
-            </w:pict>
-          </mc:Fallback>
-        </mc:AlternateContent>
-      </w:r>
-      <w:r>
-        <w:rPr>
-          <w:noProof/>
-        </w:rPr>
-        <mc:AlternateContent>
-          <mc:Choice Requires="wps">
-            <w:drawing>
-              <wp:anchor distT="45720" distB="45720" distL="114300" distR="114300" simplePos="0" relativeHeight="251683840" behindDoc="0" locked="0" layoutInCell="1" allowOverlap="1" wp14:anchorId="5B5BBCC7" wp14:editId="01DBF244">
-                <wp:simplePos x="0" y="0"/>
-                <wp:positionH relativeFrom="margin">
-                  <wp:posOffset>95250</wp:posOffset>
-                </wp:positionH>
-                <wp:positionV relativeFrom="paragraph">
-                  <wp:posOffset>518795</wp:posOffset>
-                </wp:positionV>
-                <wp:extent cx="2360930" cy="1404620"/>
-                <wp:effectExtent l="0" t="0" r="5715" b="3810"/>
-                <wp:wrapSquare wrapText="bothSides"/>
-                <wp:docPr id="49" name="Text Box 2"/>
-                <wp:cNvGraphicFramePr>
-                  <a:graphicFrameLocks xmlns:a="http://schemas.openxmlformats.org/drawingml/2006/main"/>
-                </wp:cNvGraphicFramePr>
-                <a:graphic xmlns:a="http://schemas.openxmlformats.org/drawingml/2006/main">
-                  <a:graphicData uri="http://schemas.microsoft.com/office/word/2010/wordprocessingShape">
-                    <wps:wsp>
-                      <wps:cNvSpPr txBox="1">
-                        <a:spLocks noChangeArrowheads="1"/>
-                      </wps:cNvSpPr>
-                      <wps:spPr bwMode="auto">
-                        <a:xfrm>
-                          <a:off x="0" y="0"/>
-                          <a:ext cx="2360930" cy="1404620"/>
-                        </a:xfrm>
-                        <a:prstGeom prst="rect">
-                          <a:avLst/>
-                        </a:prstGeom>
-                        <a:solidFill>
-                          <a:srgbClr val="FFFFFF"/>
-                        </a:solidFill>
-                        <a:ln w="9525">
-                          <a:noFill/>
-                          <a:miter lim="800000"/>
-                          <a:headEnd/>
-                          <a:tailEnd/>
-                        </a:ln>
-                      </wps:spPr>
-                      <wps:txbx>
-                        <w:txbxContent>
-                          <w:p>
-                            <w:pPr>
-                              <w:rPr>
-                                <w:b/>
-                                <w:bCs/>
-                                <w:sz w:val="40"/>
-                                <w:szCs w:val="40"/>
-                                <w:lang w:val="en-US"/>
-                              </w:rPr>
-                            </w:pPr>
-                            <w:r>
-                              <w:rPr>
-                                <w:b/>
-                                <w:bCs/>
-                                <w:color w:val="auto"/>
-                                <w:sz w:val="40"/>
-                                <w:szCs w:val="40"/>
-                                <w:lang w:val="en-US"/>
-                              </w:rPr>
-                              <w:t>SUMMARY</w:t>
-                            </w:r>
-                            <w:r>
-                              <w:rPr>
-                                <w:b/>
-                                <w:bCs/>
-                                <w:sz w:val="40"/>
-                                <w:szCs w:val="40"/>
-                                <w:lang w:val="en-US"/>
-                              </w:rPr>
-                              <w:t>:</w:t>
-                            </w:r>
-                          </w:p>
-                        </w:txbxContent>
-                      </wps:txbx>
-                      <wps:bodyPr rot="0" vert="horz" wrap="square" lIns="91440" tIns="45720" rIns="91440" bIns="45720" anchor="t" anchorCtr="0">
-                        <a:spAutoFit/>
-                      </wps:bodyPr>
-                    </wps:wsp>
-                  </a:graphicData>
-                </a:graphic>
-                <wp14:sizeRelH relativeFrom="margin">
-                  <wp14:pctWidth>40000</wp14:pctWidth>
-                </wp14:sizeRelH>
-                <wp14:sizeRelV relativeFrom="margin">
-                  <wp14:pctHeight>20000</wp14:pctHeight>
-                </wp14:sizeRelV>
-              </wp:anchor>
-            </w:drawing>
-          </mc:Choice>
-          <mc:Fallback>
-            <w:pict>
-              <v:shape w14:anchorId="5B5BBCC7" id="_x0000_s1031" type="#_x0000_t202" style="position:absolute;margin-left:7.5pt;margin-top:40.85pt;width:185.9pt;height:110.6pt;z-index:251683840;visibility:visible;mso-wrap-style:square;mso-width-percent:400;mso-height-percent:200;mso-wrap-distance-left:9pt;mso-wrap-distance-top:3.6pt;mso-wrap-distance-right:9pt;mso-wrap-distance-bottom:3.6pt;mso-position-horizontal:absolute;mso-position-horizontal-relative:margin;mso-position-vertical:absolute;mso-position-vertical-relative:text;mso-width-percent:400;mso-height-percent:200;mso-width-relative:margin;mso-height-relative:margin;v-text-anchor:top" o:gfxdata="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" stroked="f">
-                <v:textbox style="mso-fit-shape-to-text:t">
-                  <w:txbxContent>
-                    <w:p>
-                      <w:pPr>
-                        <w:rPr>
-                          <w:b/>
-                          <w:bCs/>
-                          <w:sz w:val="40"/>
-                          <w:szCs w:val="40"/>
-                          <w:lang w:val="en-US"/>
-                        </w:rPr>
-                      </w:pPr>
-                      <w:r>
-                        <w:rPr>
-                          <w:b/>
-                          <w:bCs/>
-                          <w:color w:val="auto"/>
-                          <w:sz w:val="40"/>
-                          <w:szCs w:val="40"/>
-                          <w:lang w:val="en-US"/>
-                        </w:rPr>
-                        <w:t>SUMMARY</w:t>
-                      </w:r>
-                      <w:r>
-                        <w:rPr>
-                          <w:b/>
-                          <w:bCs/>
-                          <w:sz w:val="40"/>
-                          <w:szCs w:val="40"/>
-                          <w:lang w:val="en-US"/>
-                        </w:rPr>
-                        <w:t>:</w:t>
-                      </w:r>
-                    </w:p>
-                  </w:txbxContent>
-                </v:textbox>
-                <w10:wrap type="square" anchorx="margin"/>
-              </v:shape>
-            </w:pict>
-          </mc:Fallback>
-        </mc:AlternateContent>
-      </w:r>
-      <w:r>
-        <w:rPr>
-          <w:noProof/>
-        </w:rPr>
-        <mc:AlternateContent>
-          <mc:Choice Requires="wps">
-            <w:drawing>
-              <wp:anchor distT="45720" distB="45720" distL="114300" distR="114300" simplePos="0" relativeHeight="251670528" behindDoc="1" locked="0" layoutInCell="1" allowOverlap="1" wp14:anchorId="5CD17483" wp14:editId="106B2BA7">
-                <wp:simplePos x="0" y="0"/>
-                <wp:positionH relativeFrom="column">
-                  <wp:posOffset>401955</wp:posOffset>
-                </wp:positionH>
-                <wp:positionV relativeFrom="paragraph">
-                  <wp:posOffset>52705</wp:posOffset>
-                </wp:positionV>
-                <wp:extent cx="2261235" cy="371475"/>
-                <wp:effectExtent l="0" t="0" r="5715" b="9525"/>
-                <wp:wrapSquare wrapText="bothSides"/>
-                <wp:docPr id="1" name="Text Box 2"/>
-                <wp:cNvGraphicFramePr>
-                  <a:graphicFrameLocks xmlns:a="http://schemas.openxmlformats.org/drawingml/2006/main"/>
-                </wp:cNvGraphicFramePr>
-                <a:graphic xmlns:a="http://schemas.openxmlformats.org/drawingml/2006/main">
-                  <a:graphicData uri="http://schemas.microsoft.com/office/word/2010/wordprocessingShape">
-                    <wps:wsp>
-                      <wps:cNvSpPr txBox="1">
-                        <a:spLocks noChangeArrowheads="1"/>
-                      </wps:cNvSpPr>
-                      <wps:spPr bwMode="auto">
-                        <a:xfrm>
-                          <a:off x="0" y="0"/>
-                          <a:ext cx="2261235" cy="371475"/>
-                        </a:xfrm>
-                        <a:prstGeom prst="rect">
-                          <a:avLst/>
-                        </a:prstGeom>
-                        <a:solidFill>
-                          <a:srgbClr val="FFFFFF"/>
-                        </a:solidFill>
-                        <a:ln w="9525">
-                          <a:noFill/>
-                          <a:miter lim="800000"/>
-                          <a:headEnd/>
-                          <a:tailEnd/>
-                        </a:ln>
-                      </wps:spPr>
-                      <wps:txbx>
-                        <w:txbxContent>
-                          <w:p>
-                            <w:pPr>
-                              <w:rPr>
-                                <w:b/>
-                                <w:bCs/>
-                                <w:sz w:val="24"/>
-                                <w:szCs w:val="24"/>
-                                <w:lang w:val="en-US"/>
-                              </w:rPr>
-                            </w:pPr>
-                            <w:hyperlink r:id="rId8" w:history="1">
-                              <w:r>
-                                <w:rPr>
-                                  <w:rStyle w:val="Hyperlink"/>
-                                  <w:rFonts w:ascii="Segoe UI" w:hAnsi="Segoe UI" w:cs="Segoe UI"/>
-                                  <w:sz w:val="21"/>
-                                  <w:szCs w:val="21"/>
-                                  <w:shd w:val="clear" w:color="auto" w:fill="FFFFFF"/>
-                                </w:rPr>
-                                <w:t>/in/shiva-palakurthi-b73a8b271</w:t>
-                              </w:r>
-                            </w:hyperlink>
-                          </w:p>
-                        </w:txbxContent>
-                      </wps:txbx>
-                      <wps:bodyPr rot="0" vert="horz" wrap="square" lIns="91440" tIns="45720" rIns="91440" bIns="45720" anchor="t" anchorCtr="0">
-                        <a:noAutofit/>
-                      </wps:bodyPr>
-                    </wps:wsp>
-                  </a:graphicData>
-                </a:graphic>
-                <wp14:sizeRelH relativeFrom="margin">
-                  <wp14:pctWidth>0</wp14:pctWidth>
-                </wp14:sizeRelH>
-                <wp14:sizeRelV relativeFrom="margin">
-                  <wp14:pctHeight>0</wp14:pctHeight>
-                </wp14:sizeRelV>
-              </wp:anchor>
-            </w:drawing>
-          </mc:Choice>
-          <mc:Fallback>
-            <w:pict>
-              <v:shape w14:anchorId="5CD17483" id="_x0000_s1032" type="#_x0000_t202" style="position:absolute;margin-left:31.65pt;margin-top:4.15pt;width:178.05pt;height:29.25pt;z-index:-251645952;visibility:visible;mso-wrap-style:square;mso-width-percent:0;mso-height-percent:0;mso-wrap-distance-left:9pt;mso-wrap-distance-top:3.6pt;mso-wrap-distance-right:9pt;mso-wrap-distance-bottom:3.6pt;mso-position-horizontal:absolute;mso-position-horizontal-relative:text;mso-position-vertical:absolute;mso-position-vertical-relative:text;mso-width-percent:0;mso-height-percent:0;mso-width-relative:margin;mso-height-relative:margin;v-text-anchor:top" o:gfxdata="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" stroked="f">
-                <v:textbox>
-                  <w:txbxContent>
-                    <w:p>
-                      <w:pPr>
-                        <w:rPr>
-                          <w:b/>
-                          <w:bCs/>
-                          <w:sz w:val="24"/>
-                          <w:szCs w:val="24"/>
-                          <w:lang w:val="en-US"/>
-                        </w:rPr>
-                      </w:pPr>
-                      <w:hyperlink r:id="rId9" w:history="1">
-                        <w:r>
-                          <w:rPr>
-                            <w:rStyle w:val="Hyperlink"/>
-                            <w:rFonts w:ascii="Segoe UI" w:hAnsi="Segoe UI" w:cs="Segoe UI"/>
-                            <w:sz w:val="21"/>
-                            <w:szCs w:val="21"/>
-                            <w:shd w:val="clear" w:color="auto" w:fill="FFFFFF"/>
-                          </w:rPr>
-                          <w:t>/in/shiva-palakurthi-b73a8b271</w:t>
-                        </w:r>
-                      </w:hyperlink>
-                    </w:p>
-                  </w:txbxContent>
-                </v:textbox>
-                <w10:wrap type="square"/>
               </v:shape>
             </w:pict>
           </mc:Fallback>
@@ -2615,16 +2625,19 @@
                                 <w:lang w:val="en-US"/>
                               </w:rPr>
                             </w:pPr>
-                            <w:r>
-                              <w:rPr>
-                                <w:b/>
-                                <w:bCs/>
-                                <w:sz w:val="24"/>
-                                <w:szCs w:val="24"/>
-                                <w:lang w:val="en-US"/>
-                              </w:rPr>
-                              <w:t>shiva3330/repos</w:t>
-                            </w:r>
+                            <w:hyperlink r:id="rId16" w:tooltip="Github link:" w:history="1">
+                              <w:r>
+                                <w:rPr>
+                                  <w:rStyle w:val="Hyperlink"/>
+                                  <w:b/>
+                                  <w:bCs/>
+                                  <w:sz w:val="24"/>
+                                  <w:szCs w:val="24"/>
+                                  <w:lang w:val="en-US"/>
+                                </w:rPr>
+                                <w:t>GitHub</w:t>
+                              </w:r>
+                            </w:hyperlink>
                           </w:p>
                         </w:txbxContent>
                       </wps:txbx>
@@ -2658,16 +2671,19 @@
                           <w:lang w:val="en-US"/>
                         </w:rPr>
                       </w:pPr>
-                      <w:r>
-                        <w:rPr>
-                          <w:b/>
-                          <w:bCs/>
-                          <w:sz w:val="24"/>
-                          <w:szCs w:val="24"/>
-                          <w:lang w:val="en-US"/>
-                        </w:rPr>
-                        <w:t>shiva3330/repos</w:t>
-                      </w:r>
+                      <w:hyperlink r:id="rId17" w:tooltip="Github link:" w:history="1">
+                        <w:r>
+                          <w:rPr>
+                            <w:rStyle w:val="Hyperlink"/>
+                            <w:b/>
+                            <w:bCs/>
+                            <w:sz w:val="24"/>
+                            <w:szCs w:val="24"/>
+                            <w:lang w:val="en-US"/>
+                          </w:rPr>
+                          <w:t>GitHub</w:t>
+                        </w:r>
+                      </w:hyperlink>
                     </w:p>
                   </w:txbxContent>
                 </v:textbox>
@@ -2695,23 +2711,22 @@
       <w:r>
         <w:rPr>
           <w:noProof/>
-          <w:sz w:val="25"/>
         </w:rPr>
         <mc:AlternateContent>
           <mc:Choice Requires="wps">
             <w:drawing>
-              <wp:anchor distT="45720" distB="45720" distL="114300" distR="114300" simplePos="0" relativeHeight="251678720" behindDoc="0" locked="0" layoutInCell="1" allowOverlap="1" wp14:anchorId="5A3CDA0C" wp14:editId="10A9508A">
+              <wp:anchor distT="45720" distB="45720" distL="114300" distR="114300" simplePos="0" relativeHeight="251702272" behindDoc="0" locked="0" layoutInCell="1" allowOverlap="1" wp14:anchorId="5CCFA375" wp14:editId="5718D9F5">
                 <wp:simplePos x="0" y="0"/>
-                <wp:positionH relativeFrom="column">
-                  <wp:posOffset>11430</wp:posOffset>
+                <wp:positionH relativeFrom="margin">
+                  <wp:align>left</wp:align>
                 </wp:positionH>
                 <wp:positionV relativeFrom="paragraph">
-                  <wp:posOffset>1534795</wp:posOffset>
+                  <wp:posOffset>375920</wp:posOffset>
                 </wp:positionV>
-                <wp:extent cx="2360930" cy="381000"/>
-                <wp:effectExtent l="0" t="0" r="5715" b="0"/>
+                <wp:extent cx="2903220" cy="371475"/>
+                <wp:effectExtent l="0" t="0" r="0" b="9525"/>
                 <wp:wrapSquare wrapText="bothSides"/>
-                <wp:docPr id="6" name="Text Box 2"/>
+                <wp:docPr id="12" name="Text Box 2"/>
                 <wp:cNvGraphicFramePr>
                   <a:graphicFrameLocks xmlns:a="http://schemas.openxmlformats.org/drawingml/2006/main"/>
                 </wp:cNvGraphicFramePr>
@@ -2724,7 +2739,7 @@
                       <wps:spPr bwMode="auto">
                         <a:xfrm>
                           <a:off x="0" y="0"/>
-                          <a:ext cx="2360930" cy="381000"/>
+                          <a:ext cx="2903220" cy="371475"/>
                         </a:xfrm>
                         <a:prstGeom prst="rect">
                           <a:avLst/>
@@ -2746,9 +2761,8 @@
                               <w:rPr>
                                 <w:b/>
                                 <w:bCs/>
-                                <w:color w:val="auto"/>
-                                <w:sz w:val="44"/>
-                                <w:szCs w:val="44"/>
+                                <w:sz w:val="40"/>
+                                <w:szCs w:val="40"/>
                                 <w:lang w:val="en-US"/>
                               </w:rPr>
                             </w:pPr>
@@ -2757,11 +2771,11 @@
                                 <w:b/>
                                 <w:bCs/>
                                 <w:color w:val="auto"/>
-                                <w:sz w:val="44"/>
-                                <w:szCs w:val="44"/>
+                                <w:sz w:val="40"/>
+                                <w:szCs w:val="40"/>
                                 <w:lang w:val="en-US"/>
                               </w:rPr>
-                              <w:t>PROJECTS</w:t>
+                              <w:t>Technical Skills</w:t>
                             </w:r>
                           </w:p>
                         </w:txbxContent>
@@ -2773,7 +2787,7 @@
                   </a:graphicData>
                 </a:graphic>
                 <wp14:sizeRelH relativeFrom="margin">
-                  <wp14:pctWidth>40000</wp14:pctWidth>
+                  <wp14:pctWidth>0</wp14:pctWidth>
                 </wp14:sizeRelH>
                 <wp14:sizeRelV relativeFrom="margin">
                   <wp14:pctHeight>0</wp14:pctHeight>
@@ -2783,7 +2797,7 @@
           </mc:Choice>
           <mc:Fallback>
             <w:pict>
-              <v:shape w14:anchorId="5A3CDA0C" id="_x0000_s1034" type="#_x0000_t202" style="position:absolute;margin-left:.9pt;margin-top:120.85pt;width:185.9pt;height:30pt;z-index:251678720;visibility:visible;mso-wrap-style:square;mso-width-percent:400;mso-height-percent:0;mso-wrap-distance-left:9pt;mso-wrap-distance-top:3.6pt;mso-wrap-distance-right:9pt;mso-wrap-distance-bottom:3.6pt;mso-position-horizontal:absolute;mso-position-horizontal-relative:text;mso-position-vertical:absolute;mso-position-vertical-relative:text;mso-width-percent:400;mso-height-percent:0;mso-width-relative:margin;mso-height-relative:margin;v-text-anchor:top" o:gfxdata="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" stroked="f">
+              <v:shape w14:anchorId="5CCFA375" id="_x0000_s1034" type="#_x0000_t202" style="position:absolute;margin-left:0;margin-top:29.6pt;width:228.6pt;height:29.25pt;z-index:251702272;visibility:visible;mso-wrap-style:square;mso-width-percent:0;mso-height-percent:0;mso-wrap-distance-left:9pt;mso-wrap-distance-top:3.6pt;mso-wrap-distance-right:9pt;mso-wrap-distance-bottom:3.6pt;mso-position-horizontal:left;mso-position-horizontal-relative:margin;mso-position-vertical:absolute;mso-position-vertical-relative:text;mso-width-percent:0;mso-height-percent:0;mso-width-relative:margin;mso-height-relative:margin;v-text-anchor:top" o:gfxdata="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" stroked="f">
                 <v:textbox>
                   <w:txbxContent>
                     <w:p>
@@ -2791,9 +2805,8 @@
                         <w:rPr>
                           <w:b/>
                           <w:bCs/>
-                          <w:color w:val="auto"/>
-                          <w:sz w:val="44"/>
-                          <w:szCs w:val="44"/>
+                          <w:sz w:val="40"/>
+                          <w:szCs w:val="40"/>
                           <w:lang w:val="en-US"/>
                         </w:rPr>
                       </w:pPr>
@@ -2802,16 +2815,16 @@
                           <w:b/>
                           <w:bCs/>
                           <w:color w:val="auto"/>
-                          <w:sz w:val="44"/>
-                          <w:szCs w:val="44"/>
+                          <w:sz w:val="40"/>
+                          <w:szCs w:val="40"/>
                           <w:lang w:val="en-US"/>
                         </w:rPr>
-                        <w:t>PROJECTS</w:t>
+                        <w:t>Technical Skills</w:t>
                       </w:r>
                     </w:p>
                   </w:txbxContent>
                 </v:textbox>
-                <w10:wrap type="square"/>
+                <w10:wrap type="square" anchorx="margin"/>
               </v:shape>
             </w:pict>
           </mc:Fallback>
@@ -2824,7 +2837,7 @@
         <mc:AlternateContent>
           <mc:Choice Requires="wps">
             <w:drawing>
-              <wp:anchor distT="45720" distB="45720" distL="114300" distR="114300" simplePos="0" relativeHeight="251676672" behindDoc="1" locked="0" layoutInCell="1" allowOverlap="1" wp14:anchorId="00C7AB20" wp14:editId="18B59510">
+              <wp:anchor distT="45720" distB="45720" distL="114300" distR="114300" simplePos="0" relativeHeight="251676672" behindDoc="1" locked="0" layoutInCell="1" allowOverlap="1" wp14:anchorId="00C7AB20" wp14:editId="4C680DDE">
                 <wp:simplePos x="0" y="0"/>
                 <wp:positionH relativeFrom="margin">
                   <wp:align>left</wp:align>
@@ -2986,23 +2999,23 @@
       <w:r>
         <w:rPr>
           <w:noProof/>
-          <w:color w:val="auto"/>
+          <w:sz w:val="25"/>
         </w:rPr>
         <mc:AlternateContent>
           <mc:Choice Requires="wps">
             <w:drawing>
-              <wp:anchor distT="45720" distB="45720" distL="114300" distR="114300" simplePos="0" relativeHeight="251698176" behindDoc="1" locked="0" layoutInCell="1" allowOverlap="1" wp14:anchorId="44E01684" wp14:editId="2F1A0E67">
+              <wp:anchor distT="45720" distB="45720" distL="114300" distR="114300" simplePos="0" relativeHeight="251678720" behindDoc="0" locked="0" layoutInCell="1" allowOverlap="1" wp14:anchorId="5A3CDA0C" wp14:editId="58A2DFE7">
                 <wp:simplePos x="0" y="0"/>
                 <wp:positionH relativeFrom="margin">
                   <wp:align>left</wp:align>
                 </wp:positionH>
                 <wp:positionV relativeFrom="paragraph">
-                  <wp:posOffset>1567180</wp:posOffset>
+                  <wp:posOffset>1616075</wp:posOffset>
                 </wp:positionV>
-                <wp:extent cx="7038975" cy="1790700"/>
-                <wp:effectExtent l="0" t="0" r="9525" b="0"/>
-                <wp:wrapNone/>
-                <wp:docPr id="8" name="Text Box 2"/>
+                <wp:extent cx="2360930" cy="381000"/>
+                <wp:effectExtent l="0" t="0" r="5715" b="0"/>
+                <wp:wrapSquare wrapText="bothSides"/>
+                <wp:docPr id="6" name="Text Box 2"/>
                 <wp:cNvGraphicFramePr>
                   <a:graphicFrameLocks xmlns:a="http://schemas.openxmlformats.org/drawingml/2006/main"/>
                 </wp:cNvGraphicFramePr>
@@ -3015,7 +3028,7 @@
                       <wps:spPr bwMode="auto">
                         <a:xfrm>
                           <a:off x="0" y="0"/>
-                          <a:ext cx="7038975" cy="1790700"/>
+                          <a:ext cx="2360930" cy="381000"/>
                         </a:xfrm>
                         <a:prstGeom prst="rect">
                           <a:avLst/>
@@ -3035,102 +3048,24 @@
                           <w:p>
                             <w:pPr>
                               <w:rPr>
-                                <w:sz w:val="32"/>
-                                <w:szCs w:val="32"/>
+                                <w:b/>
+                                <w:bCs/>
+                                <w:color w:val="auto"/>
+                                <w:sz w:val="44"/>
+                                <w:szCs w:val="44"/>
                                 <w:lang w:val="en-US"/>
                               </w:rPr>
                             </w:pPr>
                             <w:r>
                               <w:rPr>
-                                <w:sz w:val="32"/>
-                                <w:szCs w:val="32"/>
+                                <w:b/>
+                                <w:bCs/>
+                                <w:color w:val="auto"/>
+                                <w:sz w:val="44"/>
+                                <w:szCs w:val="44"/>
                                 <w:lang w:val="en-US"/>
                               </w:rPr>
-                              <w:t>E-commerce Website :</w:t>
-                            </w:r>
-                          </w:p>
-                          <w:p>
-                            <w:pPr>
-                              <w:rPr>
-                                <w:sz w:val="28"/>
-                                <w:szCs w:val="28"/>
-                                <w:lang w:val="en-US"/>
-                              </w:rPr>
-                            </w:pPr>
-                            <w:r>
-                              <w:rPr>
-                                <w:sz w:val="28"/>
-                                <w:szCs w:val="28"/>
-                                <w:lang w:val="en-US"/>
-                              </w:rPr>
-                              <w:t>A clone of Flipkart using React Js Node Js Express Js and MongoDB</w:t>
-                            </w:r>
-                          </w:p>
-                          <w:p>
-                            <w:pPr>
-                              <w:rPr>
-                                <w:sz w:val="28"/>
-                                <w:szCs w:val="28"/>
-                                <w:lang w:val="en-US"/>
-                              </w:rPr>
-                            </w:pPr>
-                          </w:p>
-                          <w:p>
-                            <w:pPr>
-                              <w:rPr>
-                                <w:sz w:val="32"/>
-                                <w:szCs w:val="32"/>
-                                <w:lang w:val="en-US"/>
-                              </w:rPr>
-                            </w:pPr>
-                            <w:r>
-                              <w:rPr>
-                                <w:sz w:val="32"/>
-                                <w:szCs w:val="32"/>
-                                <w:lang w:val="en-US"/>
-                              </w:rPr>
-                              <w:t>Music App:</w:t>
-                            </w:r>
-                          </w:p>
-                          <w:p>
-                            <w:pPr>
-                              <w:rPr>
-                                <w:sz w:val="28"/>
-                                <w:szCs w:val="28"/>
-                                <w:lang w:val="en-US"/>
-                              </w:rPr>
-                            </w:pPr>
-                            <w:r>
-                              <w:rPr>
-                                <w:sz w:val="28"/>
-                                <w:szCs w:val="28"/>
-                                <w:lang w:val="en-US"/>
-                              </w:rPr>
-                              <w:t xml:space="preserve">A clone of Spotify for </w:t>
-                            </w:r>
-                            <w:r>
-                              <w:rPr>
-                                <w:sz w:val="28"/>
-                                <w:szCs w:val="28"/>
-                                <w:lang w:val="en-US"/>
-                              </w:rPr>
-                              <w:t>streaming music including all functionalities</w:t>
-                            </w:r>
-                            <w:r>
-                              <w:rPr>
-                                <w:sz w:val="28"/>
-                                <w:szCs w:val="28"/>
-                                <w:lang w:val="en-US"/>
-                              </w:rPr>
-                              <w:t xml:space="preserve"> and </w:t>
-                            </w:r>
-                            <w:r>
-                              <w:rPr>
-                                <w:sz w:val="28"/>
-                                <w:szCs w:val="28"/>
-                                <w:lang w:val="en-US"/>
-                              </w:rPr>
-                              <w:t>music libraries</w:t>
+                              <w:t>PROJECTS</w:t>
                             </w:r>
                           </w:p>
                         </w:txbxContent>
@@ -3142,7 +3077,7 @@
                   </a:graphicData>
                 </a:graphic>
                 <wp14:sizeRelH relativeFrom="margin">
-                  <wp14:pctWidth>0</wp14:pctWidth>
+                  <wp14:pctWidth>40000</wp14:pctWidth>
                 </wp14:sizeRelH>
                 <wp14:sizeRelV relativeFrom="margin">
                   <wp14:pctHeight>0</wp14:pctHeight>
@@ -3152,113 +3087,35 @@
           </mc:Choice>
           <mc:Fallback>
             <w:pict>
-              <v:shape w14:anchorId="44E01684" id="_x0000_s1036" type="#_x0000_t202" style="position:absolute;margin-left:0;margin-top:123.4pt;width:554.25pt;height:141pt;z-index:-251618304;visibility:visible;mso-wrap-style:square;mso-width-percent:0;mso-height-percent:0;mso-wrap-distance-left:9pt;mso-wrap-distance-top:3.6pt;mso-wrap-distance-right:9pt;mso-wrap-distance-bottom:3.6pt;mso-position-horizontal:left;mso-position-horizontal-relative:margin;mso-position-vertical:absolute;mso-position-vertical-relative:text;mso-width-percent:0;mso-height-percent:0;mso-width-relative:margin;mso-height-relative:margin;v-text-anchor:top" o:gfxdata="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" stroked="f">
+              <v:shape w14:anchorId="5A3CDA0C" id="_x0000_s1036" type="#_x0000_t202" style="position:absolute;margin-left:0;margin-top:127.25pt;width:185.9pt;height:30pt;z-index:251678720;visibility:visible;mso-wrap-style:square;mso-width-percent:400;mso-height-percent:0;mso-wrap-distance-left:9pt;mso-wrap-distance-top:3.6pt;mso-wrap-distance-right:9pt;mso-wrap-distance-bottom:3.6pt;mso-position-horizontal:left;mso-position-horizontal-relative:margin;mso-position-vertical:absolute;mso-position-vertical-relative:text;mso-width-percent:400;mso-height-percent:0;mso-width-relative:margin;mso-height-relative:margin;v-text-anchor:top" o:gfxdata="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" stroked="f">
                 <v:textbox>
                   <w:txbxContent>
                     <w:p>
                       <w:pPr>
                         <w:rPr>
-                          <w:sz w:val="32"/>
-                          <w:szCs w:val="32"/>
+                          <w:b/>
+                          <w:bCs/>
+                          <w:color w:val="auto"/>
+                          <w:sz w:val="44"/>
+                          <w:szCs w:val="44"/>
                           <w:lang w:val="en-US"/>
                         </w:rPr>
                       </w:pPr>
                       <w:r>
                         <w:rPr>
-                          <w:sz w:val="32"/>
-                          <w:szCs w:val="32"/>
+                          <w:b/>
+                          <w:bCs/>
+                          <w:color w:val="auto"/>
+                          <w:sz w:val="44"/>
+                          <w:szCs w:val="44"/>
                           <w:lang w:val="en-US"/>
                         </w:rPr>
-                        <w:t>E-commerce Website :</w:t>
-                      </w:r>
-                    </w:p>
-                    <w:p>
-                      <w:pPr>
-                        <w:rPr>
-                          <w:sz w:val="28"/>
-                          <w:szCs w:val="28"/>
-                          <w:lang w:val="en-US"/>
-                        </w:rPr>
-                      </w:pPr>
-                      <w:r>
-                        <w:rPr>
-                          <w:sz w:val="28"/>
-                          <w:szCs w:val="28"/>
-                          <w:lang w:val="en-US"/>
-                        </w:rPr>
-                        <w:t>A clone of Flipkart using React Js Node Js Express Js and MongoDB</w:t>
-                      </w:r>
-                    </w:p>
-                    <w:p>
-                      <w:pPr>
-                        <w:rPr>
-                          <w:sz w:val="28"/>
-                          <w:szCs w:val="28"/>
-                          <w:lang w:val="en-US"/>
-                        </w:rPr>
-                      </w:pPr>
-                    </w:p>
-                    <w:p>
-                      <w:pPr>
-                        <w:rPr>
-                          <w:sz w:val="32"/>
-                          <w:szCs w:val="32"/>
-                          <w:lang w:val="en-US"/>
-                        </w:rPr>
-                      </w:pPr>
-                      <w:r>
-                        <w:rPr>
-                          <w:sz w:val="32"/>
-                          <w:szCs w:val="32"/>
-                          <w:lang w:val="en-US"/>
-                        </w:rPr>
-                        <w:t>Music App:</w:t>
-                      </w:r>
-                    </w:p>
-                    <w:p>
-                      <w:pPr>
-                        <w:rPr>
-                          <w:sz w:val="28"/>
-                          <w:szCs w:val="28"/>
-                          <w:lang w:val="en-US"/>
-                        </w:rPr>
-                      </w:pPr>
-                      <w:r>
-                        <w:rPr>
-                          <w:sz w:val="28"/>
-                          <w:szCs w:val="28"/>
-                          <w:lang w:val="en-US"/>
-                        </w:rPr>
-                        <w:t xml:space="preserve">A clone of Spotify for </w:t>
-                      </w:r>
-                      <w:r>
-                        <w:rPr>
-                          <w:sz w:val="28"/>
-                          <w:szCs w:val="28"/>
-                          <w:lang w:val="en-US"/>
-                        </w:rPr>
-                        <w:t>streaming music including all functionalities</w:t>
-                      </w:r>
-                      <w:r>
-                        <w:rPr>
-                          <w:sz w:val="28"/>
-                          <w:szCs w:val="28"/>
-                          <w:lang w:val="en-US"/>
-                        </w:rPr>
-                        <w:t xml:space="preserve"> and </w:t>
-                      </w:r>
-                      <w:r>
-                        <w:rPr>
-                          <w:sz w:val="28"/>
-                          <w:szCs w:val="28"/>
-                          <w:lang w:val="en-US"/>
-                        </w:rPr>
-                        <w:t>music libraries</w:t>
+                        <w:t>PROJECTS</w:t>
                       </w:r>
                     </w:p>
                   </w:txbxContent>
                 </v:textbox>
-                <w10:wrap anchorx="margin"/>
+                <w10:wrap type="square" anchorx="margin"/>
               </v:shape>
             </w:pict>
           </mc:Fallback>
@@ -3271,13 +3128,13 @@
         <mc:AlternateContent>
           <mc:Choice Requires="wps">
             <w:drawing>
-              <wp:anchor distT="45720" distB="45720" distL="114300" distR="114300" simplePos="0" relativeHeight="251689984" behindDoc="1" locked="0" layoutInCell="1" allowOverlap="1" wp14:anchorId="6792891F" wp14:editId="014F94AF">
+              <wp:anchor distT="45720" distB="45720" distL="114300" distR="114300" simplePos="0" relativeHeight="251689984" behindDoc="1" locked="0" layoutInCell="1" allowOverlap="1" wp14:anchorId="6792891F" wp14:editId="44F4FF32">
                 <wp:simplePos x="0" y="0"/>
-                <wp:positionH relativeFrom="column">
+                <wp:positionH relativeFrom="margin">
                   <wp:align>left</wp:align>
                 </wp:positionH>
                 <wp:positionV relativeFrom="paragraph">
-                  <wp:posOffset>32385</wp:posOffset>
+                  <wp:posOffset>361950</wp:posOffset>
                 </wp:positionV>
                 <wp:extent cx="7210425" cy="1162050"/>
                 <wp:effectExtent l="0" t="0" r="9525" b="0"/>
@@ -3349,7 +3206,15 @@
                                 <w:szCs w:val="28"/>
                                 <w:lang w:val="en-US"/>
                               </w:rPr>
-                              <w:t xml:space="preserve">Tailwind, </w:t>
+                              <w:t>Tailwind CSS</w:t>
+                            </w:r>
+                            <w:r>
+                              <w:rPr>
+                                <w:sz w:val="28"/>
+                                <w:szCs w:val="28"/>
+                                <w:lang w:val="en-US"/>
+                              </w:rPr>
+                              <w:t xml:space="preserve">, </w:t>
                             </w:r>
                             <w:r>
                               <w:rPr>
@@ -3389,7 +3254,23 @@
                                 <w:szCs w:val="28"/>
                                 <w:lang w:val="en-US"/>
                               </w:rPr>
-                              <w:t xml:space="preserve"> – Node Js, Express Js, TypeScript</w:t>
+                              <w:t xml:space="preserve"> – </w:t>
+                            </w:r>
+                            <w:r>
+                              <w:rPr>
+                                <w:sz w:val="28"/>
+                                <w:szCs w:val="28"/>
+                                <w:lang w:val="en-US"/>
+                              </w:rPr>
+                              <w:t xml:space="preserve">Aws, </w:t>
+                            </w:r>
+                            <w:r>
+                              <w:rPr>
+                                <w:sz w:val="28"/>
+                                <w:szCs w:val="28"/>
+                                <w:lang w:val="en-US"/>
+                              </w:rPr>
+                              <w:t>Node Js, Express Js</w:t>
                             </w:r>
                           </w:p>
                           <w:p>
@@ -3526,7 +3407,7 @@
           </mc:Choice>
           <mc:Fallback>
             <w:pict>
-              <v:shape w14:anchorId="6792891F" id="_x0000_s1037" type="#_x0000_t202" style="position:absolute;margin-left:0;margin-top:2.55pt;width:567.75pt;height:91.5pt;z-index:-251626496;visibility:visible;mso-wrap-style:square;mso-width-percent:0;mso-height-percent:0;mso-wrap-distance-left:9pt;mso-wrap-distance-top:3.6pt;mso-wrap-distance-right:9pt;mso-wrap-distance-bottom:3.6pt;mso-position-horizontal:left;mso-position-horizontal-relative:text;mso-position-vertical:absolute;mso-position-vertical-relative:text;mso-width-percent:0;mso-height-percent:0;mso-width-relative:margin;mso-height-relative:margin;v-text-anchor:top" o:gfxdata="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" stroked="f">
+              <v:shape w14:anchorId="6792891F" id="_x0000_s1037" type="#_x0000_t202" style="position:absolute;margin-left:0;margin-top:28.5pt;width:567.75pt;height:91.5pt;z-index:-251626496;visibility:visible;mso-wrap-style:square;mso-width-percent:0;mso-height-percent:0;mso-wrap-distance-left:9pt;mso-wrap-distance-top:3.6pt;mso-wrap-distance-right:9pt;mso-wrap-distance-bottom:3.6pt;mso-position-horizontal:left;mso-position-horizontal-relative:margin;mso-position-vertical:absolute;mso-position-vertical-relative:text;mso-width-percent:0;mso-height-percent:0;mso-width-relative:margin;mso-height-relative:margin;v-text-anchor:top" o:gfxdata="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" stroked="f">
                 <v:textbox>
                   <w:txbxContent>
                     <w:p>
@@ -3566,7 +3447,15 @@
                           <w:szCs w:val="28"/>
                           <w:lang w:val="en-US"/>
                         </w:rPr>
-                        <w:t xml:space="preserve">Tailwind, </w:t>
+                        <w:t>Tailwind CSS</w:t>
+                      </w:r>
+                      <w:r>
+                        <w:rPr>
+                          <w:sz w:val="28"/>
+                          <w:szCs w:val="28"/>
+                          <w:lang w:val="en-US"/>
+                        </w:rPr>
+                        <w:t xml:space="preserve">, </w:t>
                       </w:r>
                       <w:r>
                         <w:rPr>
@@ -3606,7 +3495,23 @@
                           <w:szCs w:val="28"/>
                           <w:lang w:val="en-US"/>
                         </w:rPr>
-                        <w:t xml:space="preserve"> – Node Js, Express Js, TypeScript</w:t>
+                        <w:t xml:space="preserve"> – </w:t>
+                      </w:r>
+                      <w:r>
+                        <w:rPr>
+                          <w:sz w:val="28"/>
+                          <w:szCs w:val="28"/>
+                          <w:lang w:val="en-US"/>
+                        </w:rPr>
+                        <w:t xml:space="preserve">Aws, </w:t>
+                      </w:r>
+                      <w:r>
+                        <w:rPr>
+                          <w:sz w:val="28"/>
+                          <w:szCs w:val="28"/>
+                          <w:lang w:val="en-US"/>
+                        </w:rPr>
+                        <w:t>Node Js, Express Js</w:t>
                       </w:r>
                     </w:p>
                     <w:p>
@@ -3726,14 +3631,307 @@
                     </w:p>
                   </w:txbxContent>
                 </v:textbox>
-                <w10:wrap type="square"/>
+                <w10:wrap type="square" anchorx="margin"/>
               </v:shape>
             </w:pict>
           </mc:Fallback>
         </mc:AlternateContent>
       </w:r>
     </w:p>
-    <w:p/>
+    <w:p>
+      <w:r>
+        <w:rPr>
+          <w:noProof/>
+          <w:color w:val="auto"/>
+        </w:rPr>
+        <mc:AlternateContent>
+          <mc:Choice Requires="wps">
+            <w:drawing>
+              <wp:anchor distT="45720" distB="45720" distL="114300" distR="114300" simplePos="0" relativeHeight="251698176" behindDoc="1" locked="0" layoutInCell="1" allowOverlap="1" wp14:anchorId="44E01684" wp14:editId="70F35919">
+                <wp:simplePos x="0" y="0"/>
+                <wp:positionH relativeFrom="margin">
+                  <wp:align>left</wp:align>
+                </wp:positionH>
+                <wp:positionV relativeFrom="paragraph">
+                  <wp:posOffset>116205</wp:posOffset>
+                </wp:positionV>
+                <wp:extent cx="7038975" cy="2009775"/>
+                <wp:effectExtent l="0" t="0" r="9525" b="9525"/>
+                <wp:wrapNone/>
+                <wp:docPr id="8" name="Text Box 2"/>
+                <wp:cNvGraphicFramePr>
+                  <a:graphicFrameLocks xmlns:a="http://schemas.openxmlformats.org/drawingml/2006/main"/>
+                </wp:cNvGraphicFramePr>
+                <a:graphic xmlns:a="http://schemas.openxmlformats.org/drawingml/2006/main">
+                  <a:graphicData uri="http://schemas.microsoft.com/office/word/2010/wordprocessingShape">
+                    <wps:wsp>
+                      <wps:cNvSpPr txBox="1">
+                        <a:spLocks noChangeArrowheads="1"/>
+                      </wps:cNvSpPr>
+                      <wps:spPr bwMode="auto">
+                        <a:xfrm>
+                          <a:off x="0" y="0"/>
+                          <a:ext cx="7038975" cy="2009775"/>
+                        </a:xfrm>
+                        <a:prstGeom prst="rect">
+                          <a:avLst/>
+                        </a:prstGeom>
+                        <a:solidFill>
+                          <a:srgbClr val="FFFFFF"/>
+                        </a:solidFill>
+                        <a:ln w="9525">
+                          <a:noFill/>
+                          <a:miter lim="800000"/>
+                          <a:headEnd/>
+                          <a:tailEnd/>
+                        </a:ln>
+                      </wps:spPr>
+                      <wps:txbx>
+                        <w:txbxContent>
+                          <w:p>
+                            <w:pPr>
+                              <w:rPr>
+                                <w:sz w:val="32"/>
+                                <w:szCs w:val="32"/>
+                                <w:lang w:val="en-US"/>
+                              </w:rPr>
+                            </w:pPr>
+                            <w:r>
+                              <w:rPr>
+                                <w:sz w:val="32"/>
+                                <w:szCs w:val="32"/>
+                                <w:lang w:val="en-US"/>
+                              </w:rPr>
+                              <w:t>E-commerce Website:</w:t>
+                            </w:r>
+                          </w:p>
+                          <w:p>
+                            <w:pPr>
+                              <w:rPr>
+                                <w:sz w:val="28"/>
+                                <w:szCs w:val="28"/>
+                                <w:lang w:val="en-US"/>
+                              </w:rPr>
+                            </w:pPr>
+                            <w:r>
+                              <w:rPr>
+                                <w:sz w:val="28"/>
+                                <w:szCs w:val="28"/>
+                                <w:lang w:val="en-US"/>
+                              </w:rPr>
+                              <w:t>A clone of Flipkart using React Js Node Js Express Js and MongoDB</w:t>
+                            </w:r>
+                          </w:p>
+                          <w:p>
+                            <w:pPr>
+                              <w:rPr>
+                                <w:sz w:val="28"/>
+                                <w:szCs w:val="28"/>
+                                <w:lang w:val="en-US"/>
+                              </w:rPr>
+                            </w:pPr>
+                          </w:p>
+                          <w:p>
+                            <w:pPr>
+                              <w:rPr>
+                                <w:sz w:val="32"/>
+                                <w:szCs w:val="32"/>
+                                <w:lang w:val="en-US"/>
+                              </w:rPr>
+                            </w:pPr>
+                            <w:r>
+                              <w:rPr>
+                                <w:sz w:val="32"/>
+                                <w:szCs w:val="32"/>
+                                <w:lang w:val="en-US"/>
+                              </w:rPr>
+                              <w:t>Music App:</w:t>
+                            </w:r>
+                          </w:p>
+                          <w:p>
+                            <w:pPr>
+                              <w:rPr>
+                                <w:sz w:val="28"/>
+                                <w:szCs w:val="28"/>
+                                <w:lang w:val="en-US"/>
+                              </w:rPr>
+                            </w:pPr>
+                            <w:r>
+                              <w:rPr>
+                                <w:sz w:val="28"/>
+                                <w:szCs w:val="28"/>
+                                <w:lang w:val="en-US"/>
+                              </w:rPr>
+                              <w:t xml:space="preserve">A clone of Spotify for </w:t>
+                            </w:r>
+                            <w:r>
+                              <w:rPr>
+                                <w:sz w:val="28"/>
+                                <w:szCs w:val="28"/>
+                                <w:lang w:val="en-US"/>
+                              </w:rPr>
+                              <w:t>streaming music including all functionalities</w:t>
+                            </w:r>
+                            <w:r>
+                              <w:rPr>
+                                <w:sz w:val="28"/>
+                                <w:szCs w:val="28"/>
+                                <w:lang w:val="en-US"/>
+                              </w:rPr>
+                              <w:t xml:space="preserve"> and </w:t>
+                            </w:r>
+                            <w:r>
+                              <w:rPr>
+                                <w:sz w:val="28"/>
+                                <w:szCs w:val="28"/>
+                                <w:lang w:val="en-US"/>
+                              </w:rPr>
+                              <w:t>music libraries</w:t>
+                            </w:r>
+                          </w:p>
+                        </w:txbxContent>
+                      </wps:txbx>
+                      <wps:bodyPr rot="0" vert="horz" wrap="square" lIns="91440" tIns="45720" rIns="91440" bIns="45720" anchor="t" anchorCtr="0">
+                        <a:noAutofit/>
+                      </wps:bodyPr>
+                    </wps:wsp>
+                  </a:graphicData>
+                </a:graphic>
+                <wp14:sizeRelH relativeFrom="margin">
+                  <wp14:pctWidth>0</wp14:pctWidth>
+                </wp14:sizeRelH>
+                <wp14:sizeRelV relativeFrom="margin">
+                  <wp14:pctHeight>0</wp14:pctHeight>
+                </wp14:sizeRelV>
+              </wp:anchor>
+            </w:drawing>
+          </mc:Choice>
+          <mc:Fallback>
+            <w:pict>
+              <v:shape w14:anchorId="44E01684" id="_x0000_s1038" type="#_x0000_t202" style="position:absolute;left:0;text-align:left;margin-left:0;margin-top:9.15pt;width:554.25pt;height:158.25pt;z-index:-251618304;visibility:visible;mso-wrap-style:square;mso-width-percent:0;mso-height-percent:0;mso-wrap-distance-left:9pt;mso-wrap-distance-top:3.6pt;mso-wrap-distance-right:9pt;mso-wrap-distance-bottom:3.6pt;mso-position-horizontal:left;mso-position-horizontal-relative:margin;mso-position-vertical:absolute;mso-position-vertical-relative:text;mso-width-percent:0;mso-height-percent:0;mso-width-relative:margin;mso-height-relative:margin;v-text-anchor:top" o:gfxdata="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" stroked="f">
+                <v:textbox>
+                  <w:txbxContent>
+                    <w:p>
+                      <w:pPr>
+                        <w:rPr>
+                          <w:sz w:val="32"/>
+                          <w:szCs w:val="32"/>
+                          <w:lang w:val="en-US"/>
+                        </w:rPr>
+                      </w:pPr>
+                      <w:r>
+                        <w:rPr>
+                          <w:sz w:val="32"/>
+                          <w:szCs w:val="32"/>
+                          <w:lang w:val="en-US"/>
+                        </w:rPr>
+                        <w:t>E-commerce Website:</w:t>
+                      </w:r>
+                    </w:p>
+                    <w:p>
+                      <w:pPr>
+                        <w:rPr>
+                          <w:sz w:val="28"/>
+                          <w:szCs w:val="28"/>
+                          <w:lang w:val="en-US"/>
+                        </w:rPr>
+                      </w:pPr>
+                      <w:r>
+                        <w:rPr>
+                          <w:sz w:val="28"/>
+                          <w:szCs w:val="28"/>
+                          <w:lang w:val="en-US"/>
+                        </w:rPr>
+                        <w:t>A clone of Flipkart using React Js Node Js Express Js and MongoDB</w:t>
+                      </w:r>
+                    </w:p>
+                    <w:p>
+                      <w:pPr>
+                        <w:rPr>
+                          <w:sz w:val="28"/>
+                          <w:szCs w:val="28"/>
+                          <w:lang w:val="en-US"/>
+                        </w:rPr>
+                      </w:pPr>
+                    </w:p>
+                    <w:p>
+                      <w:pPr>
+                        <w:rPr>
+                          <w:sz w:val="32"/>
+                          <w:szCs w:val="32"/>
+                          <w:lang w:val="en-US"/>
+                        </w:rPr>
+                      </w:pPr>
+                      <w:r>
+                        <w:rPr>
+                          <w:sz w:val="32"/>
+                          <w:szCs w:val="32"/>
+                          <w:lang w:val="en-US"/>
+                        </w:rPr>
+                        <w:t>Music App:</w:t>
+                      </w:r>
+                    </w:p>
+                    <w:p>
+                      <w:pPr>
+                        <w:rPr>
+                          <w:sz w:val="28"/>
+                          <w:szCs w:val="28"/>
+                          <w:lang w:val="en-US"/>
+                        </w:rPr>
+                      </w:pPr>
+                      <w:r>
+                        <w:rPr>
+                          <w:sz w:val="28"/>
+                          <w:szCs w:val="28"/>
+                          <w:lang w:val="en-US"/>
+                        </w:rPr>
+                        <w:t xml:space="preserve">A clone of Spotify for </w:t>
+                      </w:r>
+                      <w:r>
+                        <w:rPr>
+                          <w:sz w:val="28"/>
+                          <w:szCs w:val="28"/>
+                          <w:lang w:val="en-US"/>
+                        </w:rPr>
+                        <w:t>streaming music including all functionalities</w:t>
+                      </w:r>
+                      <w:r>
+                        <w:rPr>
+                          <w:sz w:val="28"/>
+                          <w:szCs w:val="28"/>
+                          <w:lang w:val="en-US"/>
+                        </w:rPr>
+                        <w:t xml:space="preserve"> and </w:t>
+                      </w:r>
+                      <w:r>
+                        <w:rPr>
+                          <w:sz w:val="28"/>
+                          <w:szCs w:val="28"/>
+                          <w:lang w:val="en-US"/>
+                        </w:rPr>
+                        <w:t>music libraries</w:t>
+                      </w:r>
+                    </w:p>
+                  </w:txbxContent>
+                </v:textbox>
+                <w10:wrap anchorx="margin"/>
+              </v:shape>
+            </w:pict>
+          </mc:Fallback>
+        </mc:AlternateContent>
+      </w:r>
+    </w:p>
+    <w:p>
+      <w:pPr>
+        <w:pStyle w:val="Heading1"/>
+        <w:ind w:left="0" w:firstLine="0"/>
+        <w:rPr>
+          <w:color w:val="auto"/>
+          <w:sz w:val="16"/>
+          <w:szCs w:val="16"/>
+        </w:rPr>
+      </w:pPr>
+    </w:p>
     <w:p>
       <w:pPr>
         <w:pStyle w:val="Heading1"/>
@@ -3752,6 +3950,8 @@
         </w:rPr>
       </w:pPr>
     </w:p>
+    <w:p/>
+    <w:p/>
     <w:p>
       <w:pPr>
         <w:pStyle w:val="Heading1"/>
@@ -3760,9 +3960,6 @@
           <w:color w:val="auto"/>
         </w:rPr>
       </w:pPr>
-    </w:p>
-    <w:p/>
-    <w:p>
       <w:r>
         <w:rPr>
           <w:noProof/>
@@ -3771,13 +3968,13 @@
         <mc:AlternateContent>
           <mc:Choice Requires="wps">
             <w:drawing>
-              <wp:anchor distT="45720" distB="45720" distL="114300" distR="114300" simplePos="0" relativeHeight="251696128" behindDoc="0" locked="0" layoutInCell="1" allowOverlap="1" wp14:anchorId="6AE0525E" wp14:editId="3B0C4857">
+              <wp:anchor distT="45720" distB="45720" distL="114300" distR="114300" simplePos="0" relativeHeight="251696128" behindDoc="0" locked="0" layoutInCell="1" allowOverlap="1" wp14:anchorId="6AE0525E" wp14:editId="2F8845B3">
                 <wp:simplePos x="0" y="0"/>
-                <wp:positionH relativeFrom="margin">
-                  <wp:posOffset>49530</wp:posOffset>
+                <wp:positionH relativeFrom="column">
+                  <wp:align>left</wp:align>
                 </wp:positionH>
                 <wp:positionV relativeFrom="paragraph">
-                  <wp:posOffset>224155</wp:posOffset>
+                  <wp:posOffset>233045</wp:posOffset>
                 </wp:positionV>
                 <wp:extent cx="2360930" cy="381000"/>
                 <wp:effectExtent l="0" t="0" r="5715" b="0"/>
@@ -3854,7 +4051,7 @@
           </mc:Choice>
           <mc:Fallback>
             <w:pict>
-              <v:shape w14:anchorId="6AE0525E" id="_x0000_s1038" type="#_x0000_t202" style="position:absolute;left:0;text-align:left;margin-left:3.9pt;margin-top:17.65pt;width:185.9pt;height:30pt;z-index:251696128;visibility:visible;mso-wrap-style:square;mso-width-percent:400;mso-height-percent:0;mso-wrap-distance-left:9pt;mso-wrap-distance-top:3.6pt;mso-wrap-distance-right:9pt;mso-wrap-distance-bottom:3.6pt;mso-position-horizontal:absolute;mso-position-horizontal-relative:margin;mso-position-vertical:absolute;mso-position-vertical-relative:text;mso-width-percent:400;mso-height-percent:0;mso-width-relative:margin;mso-height-relative:margin;v-text-anchor:top" o:gfxdata="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" stroked="f">
+              <v:shape w14:anchorId="6AE0525E" id="_x0000_s1039" type="#_x0000_t202" style="position:absolute;margin-left:0;margin-top:18.35pt;width:185.9pt;height:30pt;z-index:251696128;visibility:visible;mso-wrap-style:square;mso-width-percent:400;mso-height-percent:0;mso-wrap-distance-left:9pt;mso-wrap-distance-top:3.6pt;mso-wrap-distance-right:9pt;mso-wrap-distance-bottom:3.6pt;mso-position-horizontal:left;mso-position-horizontal-relative:text;mso-position-vertical:absolute;mso-position-vertical-relative:text;mso-width-percent:400;mso-height-percent:0;mso-width-relative:margin;mso-height-relative:margin;v-text-anchor:top" o:gfxdata="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" stroked="f">
                 <v:textbox>
                   <w:txbxContent>
                     <w:p>
@@ -3882,7 +4079,7 @@
                     </w:p>
                   </w:txbxContent>
                 </v:textbox>
-                <w10:wrap type="square" anchorx="margin"/>
+                <w10:wrap type="square"/>
               </v:shape>
             </w:pict>
           </mc:Fallback>
@@ -3891,16 +4088,16 @@
     </w:p>
     <w:p>
       <w:pPr>
-        <w:pStyle w:val="Heading1"/>
+        <w:pStyle w:val="Heading2"/>
         <w:ind w:left="0" w:firstLine="0"/>
-        <w:rPr>
-          <w:color w:val="auto"/>
-        </w:rPr>
       </w:pPr>
     </w:p>
     <w:p>
       <w:pPr>
-        <w:pStyle w:val="Heading2"/>
+        <w:tabs>
+          <w:tab w:val="center" w:pos="1521"/>
+          <w:tab w:val="center" w:pos="4335"/>
+        </w:tabs>
         <w:ind w:left="0" w:firstLine="0"/>
       </w:pPr>
       <w:r>
@@ -3911,17 +4108,17 @@
         <mc:AlternateContent>
           <mc:Choice Requires="wps">
             <w:drawing>
-              <wp:anchor distT="45720" distB="45720" distL="114300" distR="114300" simplePos="0" relativeHeight="251700224" behindDoc="1" locked="0" layoutInCell="1" allowOverlap="1" wp14:anchorId="7DB45EA6" wp14:editId="4ACB7473">
+              <wp:anchor distT="45720" distB="45720" distL="114300" distR="114300" simplePos="0" relativeHeight="251700224" behindDoc="1" locked="0" layoutInCell="1" allowOverlap="1" wp14:anchorId="7DB45EA6" wp14:editId="32CC2345">
                 <wp:simplePos x="0" y="0"/>
                 <wp:positionH relativeFrom="margin">
                   <wp:align>left</wp:align>
                 </wp:positionH>
                 <wp:positionV relativeFrom="paragraph">
-                  <wp:posOffset>57785</wp:posOffset>
+                  <wp:posOffset>3810</wp:posOffset>
                 </wp:positionV>
-                <wp:extent cx="7067550" cy="1352550"/>
-                <wp:effectExtent l="0" t="0" r="0" b="0"/>
-                <wp:wrapSquare wrapText="bothSides"/>
+                <wp:extent cx="7067550" cy="1533525"/>
+                <wp:effectExtent l="0" t="0" r="0" b="9525"/>
+                <wp:wrapNone/>
                 <wp:docPr id="9" name="Text Box 2"/>
                 <wp:cNvGraphicFramePr>
                   <a:graphicFrameLocks xmlns:a="http://schemas.openxmlformats.org/drawingml/2006/main"/>
@@ -3935,7 +4132,7 @@
                       <wps:spPr bwMode="auto">
                         <a:xfrm>
                           <a:off x="0" y="0"/>
-                          <a:ext cx="7067550" cy="1352550"/>
+                          <a:ext cx="7067550" cy="1533525"/>
                         </a:xfrm>
                         <a:prstGeom prst="rect">
                           <a:avLst/>
@@ -4032,7 +4229,7 @@
           </mc:Choice>
           <mc:Fallback>
             <w:pict>
-              <v:shape w14:anchorId="7DB45EA6" id="_x0000_s1039" type="#_x0000_t202" style="position:absolute;margin-left:0;margin-top:4.55pt;width:556.5pt;height:106.5pt;z-index:-251616256;visibility:visible;mso-wrap-style:square;mso-width-percent:0;mso-height-percent:0;mso-wrap-distance-left:9pt;mso-wrap-distance-top:3.6pt;mso-wrap-distance-right:9pt;mso-wrap-distance-bottom:3.6pt;mso-position-horizontal:left;mso-position-horizontal-relative:margin;mso-position-vertical:absolute;mso-position-vertical-relative:text;mso-width-percent:0;mso-height-percent:0;mso-width-relative:margin;mso-height-relative:margin;v-text-anchor:top" o:gfxdata="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" stroked="f">
+              <v:shape w14:anchorId="7DB45EA6" id="_x0000_s1040" type="#_x0000_t202" style="position:absolute;margin-left:0;margin-top:.3pt;width:556.5pt;height:120.75pt;z-index:-251616256;visibility:visible;mso-wrap-style:square;mso-width-percent:0;mso-height-percent:0;mso-wrap-distance-left:9pt;mso-wrap-distance-top:3.6pt;mso-wrap-distance-right:9pt;mso-wrap-distance-bottom:3.6pt;mso-position-horizontal:left;mso-position-horizontal-relative:margin;mso-position-vertical:absolute;mso-position-vertical-relative:text;mso-width-percent:0;mso-height-percent:0;mso-width-relative:margin;mso-height-relative:margin;v-text-anchor:top" o:gfxdata="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" stroked="f">
                 <v:textbox>
                   <w:txbxContent>
                     <w:p>
@@ -4098,33 +4295,18 @@
                     </w:p>
                   </w:txbxContent>
                 </v:textbox>
-                <w10:wrap type="square" anchorx="margin"/>
+                <w10:wrap anchorx="margin"/>
               </v:shape>
             </w:pict>
           </mc:Fallback>
         </mc:AlternateContent>
       </w:r>
-    </w:p>
-    <w:p>
-      <w:pPr>
-        <w:tabs>
-          <w:tab w:val="center" w:pos="1521"/>
-          <w:tab w:val="center" w:pos="4335"/>
-        </w:tabs>
-        <w:ind w:left="0" w:firstLine="0"/>
-      </w:pPr>
       <w:r>
         <w:rPr>
           <w:color w:val="000000"/>
         </w:rPr>
         <w:tab/>
       </w:r>
-    </w:p>
-    <w:p>
-      <w:pPr>
-        <w:pStyle w:val="Heading1"/>
-        <w:ind w:left="0" w:firstLine="0"/>
-      </w:pPr>
     </w:p>
     <w:sectPr>
       <w:type w:val="continuous"/>
@@ -4162,7 +4344,7 @@
         <v:path o:extrusionok="f" gradientshapeok="t" o:connecttype="rect"/>
         <o:lock v:ext="edit" aspectratio="t"/>
       </v:shapetype>
-      <v:shape id="_x0000_i1043" type="#_x0000_t75" style="width:11.25pt;height:11.25pt" o:bullet="t">
+      <v:shape id="_x0000_i1055" type="#_x0000_t75" style="width:11.25pt;height:11.25pt" o:bullet="t">
         <v:imagedata r:id="rId1" o:title="mso87FA"/>
       </v:shape>
     </w:pict>
@@ -5831,7 +6013,6 @@
     <w:name w:val="Hyperlink"/>
     <w:basedOn w:val="DefaultParagraphFont"/>
     <w:uiPriority w:val="99"/>
-    <w:semiHidden/>
     <w:unhideWhenUsed/>
     <w:rsid w:val="0063517B"/>
     <w:rPr>
@@ -5849,6 +6030,30 @@
       <w:ind w:left="720"/>
       <w:contextualSpacing/>
     </w:pPr>
+  </w:style>
+  <w:style w:type="character" w:styleId="UnresolvedMention">
+    <w:name w:val="Unresolved Mention"/>
+    <w:basedOn w:val="DefaultParagraphFont"/>
+    <w:uiPriority w:val="99"/>
+    <w:semiHidden/>
+    <w:unhideWhenUsed/>
+    <w:rsid w:val="000E4D17"/>
+    <w:rPr>
+      <w:color w:val="605E5C"/>
+      <w:shd w:val="clear" w:color="auto" w:fill="E1DFDD"/>
+    </w:rPr>
+  </w:style>
+  <w:style w:type="character" w:styleId="FollowedHyperlink">
+    <w:name w:val="FollowedHyperlink"/>
+    <w:basedOn w:val="DefaultParagraphFont"/>
+    <w:uiPriority w:val="99"/>
+    <w:semiHidden/>
+    <w:unhideWhenUsed/>
+    <w:rsid w:val="000E4D17"/>
+    <w:rPr>
+      <w:color w:val="954F72" w:themeColor="followedHyperlink"/>
+      <w:u w:val="single"/>
+    </w:rPr>
   </w:style>
 </w:styles>
 </file>

--- a/ShivaResume.docx
+++ b/ShivaResume.docx
@@ -486,7 +486,7 @@
         <mc:AlternateContent>
           <mc:Choice Requires="wpg">
             <w:drawing>
-              <wp:anchor distT="0" distB="0" distL="114300" distR="114300" simplePos="0" relativeHeight="251657216" behindDoc="0" locked="0" layoutInCell="1" allowOverlap="1" wp14:anchorId="4022A6F0" wp14:editId="7EF6BBE6">
+              <wp:anchor distT="0" distB="0" distL="114300" distR="114300" simplePos="0" relativeHeight="251657216" behindDoc="0" locked="0" layoutInCell="1" allowOverlap="1" wp14:anchorId="4022A6F0" wp14:editId="622C4493">
                 <wp:simplePos x="0" y="0"/>
                 <wp:positionH relativeFrom="margin">
                   <wp:posOffset>487680</wp:posOffset>
@@ -1035,7 +1035,7 @@
           </mc:Choice>
           <mc:Fallback>
             <w:pict>
-              <v:group w14:anchorId="4D11A6FD" id="Group 1136" o:spid="_x0000_s1026" style="position:absolute;margin-left:38.4pt;margin-top:.6pt;width:15.75pt;height:36.75pt;z-index:251657216;mso-position-horizontal-relative:margin;mso-width-relative:margin;mso-height-relative:margin" coordsize="137160,374452" o:gfxdata="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">
+              <v:group w14:anchorId="157131FC" id="Group 1136" o:spid="_x0000_s1026" style="position:absolute;margin-left:38.4pt;margin-top:.6pt;width:15.75pt;height:36.75pt;z-index:251657216;mso-position-horizontal-relative:margin;mso-width-relative:margin;mso-height-relative:margin" coordsize="137160,374452" o:gfxdata="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">
                 <v:shape id="Shape 10" o:spid="_x0000_s1027" style="position:absolute;top:32218;width:137160;height:67795;visibility:visible;mso-wrap-style:square;v-text-anchor:top" coordsize="137160,67795" o:gfxdata="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" path="m134561,807v1045,-807,2599,-52,2599,1224l137160,55293v,6902,-5760,12502,-12859,12502l12859,67795c5760,67795,,62195,,55293l,2058c,755,1527,26,2599,833,8599,5365,16556,11121,43880,30420v5653,4011,15190,12450,24700,12398c78144,42896,87868,34275,93306,30420,120631,11121,128561,5339,134561,807xe" filled="f" stroked="f" strokeweight="0">
                   <v:stroke miterlimit="83231f" joinstyle="miter"/>
                   <v:path arrowok="t" textboxrect="0,0,137160,67795"/>
@@ -2262,11 +2262,679 @@
       <w:r>
         <w:rPr>
           <w:noProof/>
+          <w:sz w:val="25"/>
         </w:rPr>
         <mc:AlternateContent>
           <mc:Choice Requires="wps">
             <w:drawing>
-              <wp:anchor distT="45720" distB="45720" distL="114300" distR="114300" simplePos="0" relativeHeight="251683840" behindDoc="0" locked="0" layoutInCell="1" allowOverlap="1" wp14:anchorId="5B5BBCC7" wp14:editId="5D83A054">
+              <wp:anchor distT="45720" distB="45720" distL="114300" distR="114300" simplePos="0" relativeHeight="251678720" behindDoc="1" locked="0" layoutInCell="1" allowOverlap="1" wp14:anchorId="5A3CDA0C" wp14:editId="1539E5C8">
+                <wp:simplePos x="0" y="0"/>
+                <wp:positionH relativeFrom="margin">
+                  <wp:align>left</wp:align>
+                </wp:positionH>
+                <wp:positionV relativeFrom="paragraph">
+                  <wp:posOffset>3264535</wp:posOffset>
+                </wp:positionV>
+                <wp:extent cx="2360930" cy="381000"/>
+                <wp:effectExtent l="0" t="0" r="5715" b="0"/>
+                <wp:wrapSquare wrapText="bothSides"/>
+                <wp:docPr id="6" name="Text Box 2"/>
+                <wp:cNvGraphicFramePr>
+                  <a:graphicFrameLocks xmlns:a="http://schemas.openxmlformats.org/drawingml/2006/main"/>
+                </wp:cNvGraphicFramePr>
+                <a:graphic xmlns:a="http://schemas.openxmlformats.org/drawingml/2006/main">
+                  <a:graphicData uri="http://schemas.microsoft.com/office/word/2010/wordprocessingShape">
+                    <wps:wsp>
+                      <wps:cNvSpPr txBox="1">
+                        <a:spLocks noChangeArrowheads="1"/>
+                      </wps:cNvSpPr>
+                      <wps:spPr bwMode="auto">
+                        <a:xfrm>
+                          <a:off x="0" y="0"/>
+                          <a:ext cx="2360930" cy="381000"/>
+                        </a:xfrm>
+                        <a:prstGeom prst="rect">
+                          <a:avLst/>
+                        </a:prstGeom>
+                        <a:solidFill>
+                          <a:srgbClr val="FFFFFF"/>
+                        </a:solidFill>
+                        <a:ln w="9525">
+                          <a:noFill/>
+                          <a:miter lim="800000"/>
+                          <a:headEnd/>
+                          <a:tailEnd/>
+                        </a:ln>
+                      </wps:spPr>
+                      <wps:txbx>
+                        <w:txbxContent>
+                          <w:p>
+                            <w:pPr>
+                              <w:rPr>
+                                <w:b/>
+                                <w:bCs/>
+                                <w:color w:val="262626" w:themeColor="text1" w:themeTint="D9"/>
+                                <w:sz w:val="44"/>
+                                <w:szCs w:val="44"/>
+                                <w:lang w:val="en-US"/>
+                              </w:rPr>
+                            </w:pPr>
+                            <w:r>
+                              <w:rPr>
+                                <w:b/>
+                                <w:bCs/>
+                                <w:color w:val="262626" w:themeColor="text1" w:themeTint="D9"/>
+                                <w:sz w:val="44"/>
+                                <w:szCs w:val="44"/>
+                                <w:lang w:val="en-US"/>
+                              </w:rPr>
+                              <w:t>PROJECTS</w:t>
+                            </w:r>
+                            <w:r>
+                              <w:rPr>
+                                <w:b/>
+                                <w:bCs/>
+                                <w:color w:val="262626" w:themeColor="text1" w:themeTint="D9"/>
+                                <w:sz w:val="44"/>
+                                <w:szCs w:val="44"/>
+                                <w:lang w:val="en-US"/>
+                              </w:rPr>
+                              <w:t>:</w:t>
+                            </w:r>
+                          </w:p>
+                        </w:txbxContent>
+                      </wps:txbx>
+                      <wps:bodyPr rot="0" vert="horz" wrap="square" lIns="91440" tIns="45720" rIns="91440" bIns="45720" anchor="t" anchorCtr="0">
+                        <a:noAutofit/>
+                      </wps:bodyPr>
+                    </wps:wsp>
+                  </a:graphicData>
+                </a:graphic>
+                <wp14:sizeRelH relativeFrom="margin">
+                  <wp14:pctWidth>40000</wp14:pctWidth>
+                </wp14:sizeRelH>
+                <wp14:sizeRelV relativeFrom="margin">
+                  <wp14:pctHeight>0</wp14:pctHeight>
+                </wp14:sizeRelV>
+              </wp:anchor>
+            </w:drawing>
+          </mc:Choice>
+          <mc:Fallback>
+            <w:pict>
+              <v:shape w14:anchorId="5A3CDA0C" id="_x0000_s1031" type="#_x0000_t202" style="position:absolute;margin-left:0;margin-top:257.05pt;width:185.9pt;height:30pt;z-index:-251637760;visibility:visible;mso-wrap-style:square;mso-width-percent:400;mso-height-percent:0;mso-wrap-distance-left:9pt;mso-wrap-distance-top:3.6pt;mso-wrap-distance-right:9pt;mso-wrap-distance-bottom:3.6pt;mso-position-horizontal:left;mso-position-horizontal-relative:margin;mso-position-vertical:absolute;mso-position-vertical-relative:text;mso-width-percent:400;mso-height-percent:0;mso-width-relative:margin;mso-height-relative:margin;v-text-anchor:top" o:gfxdata="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" stroked="f">
+                <v:textbox>
+                  <w:txbxContent>
+                    <w:p>
+                      <w:pPr>
+                        <w:rPr>
+                          <w:b/>
+                          <w:bCs/>
+                          <w:color w:val="262626" w:themeColor="text1" w:themeTint="D9"/>
+                          <w:sz w:val="44"/>
+                          <w:szCs w:val="44"/>
+                          <w:lang w:val="en-US"/>
+                        </w:rPr>
+                      </w:pPr>
+                      <w:r>
+                        <w:rPr>
+                          <w:b/>
+                          <w:bCs/>
+                          <w:color w:val="262626" w:themeColor="text1" w:themeTint="D9"/>
+                          <w:sz w:val="44"/>
+                          <w:szCs w:val="44"/>
+                          <w:lang w:val="en-US"/>
+                        </w:rPr>
+                        <w:t>PROJECTS</w:t>
+                      </w:r>
+                      <w:r>
+                        <w:rPr>
+                          <w:b/>
+                          <w:bCs/>
+                          <w:color w:val="262626" w:themeColor="text1" w:themeTint="D9"/>
+                          <w:sz w:val="44"/>
+                          <w:szCs w:val="44"/>
+                          <w:lang w:val="en-US"/>
+                        </w:rPr>
+                        <w:t>:</w:t>
+                      </w:r>
+                    </w:p>
+                  </w:txbxContent>
+                </v:textbox>
+                <w10:wrap type="square" anchorx="margin"/>
+              </v:shape>
+            </w:pict>
+          </mc:Fallback>
+        </mc:AlternateContent>
+      </w:r>
+      <w:r>
+        <w:rPr>
+          <w:noProof/>
+          <w:color w:val="auto"/>
+        </w:rPr>
+        <mc:AlternateContent>
+          <mc:Choice Requires="wps">
+            <w:drawing>
+              <wp:anchor distT="45720" distB="45720" distL="114300" distR="114300" simplePos="0" relativeHeight="251698176" behindDoc="1" locked="0" layoutInCell="1" allowOverlap="1" wp14:anchorId="44E01684" wp14:editId="17A4522E">
+                <wp:simplePos x="0" y="0"/>
+                <wp:positionH relativeFrom="margin">
+                  <wp:align>left</wp:align>
+                </wp:positionH>
+                <wp:positionV relativeFrom="paragraph">
+                  <wp:posOffset>3672205</wp:posOffset>
+                </wp:positionV>
+                <wp:extent cx="7038975" cy="1819275"/>
+                <wp:effectExtent l="0" t="0" r="9525" b="9525"/>
+                <wp:wrapSquare wrapText="bothSides"/>
+                <wp:docPr id="8" name="Text Box 2"/>
+                <wp:cNvGraphicFramePr>
+                  <a:graphicFrameLocks xmlns:a="http://schemas.openxmlformats.org/drawingml/2006/main"/>
+                </wp:cNvGraphicFramePr>
+                <a:graphic xmlns:a="http://schemas.openxmlformats.org/drawingml/2006/main">
+                  <a:graphicData uri="http://schemas.microsoft.com/office/word/2010/wordprocessingShape">
+                    <wps:wsp>
+                      <wps:cNvSpPr txBox="1">
+                        <a:spLocks noChangeArrowheads="1"/>
+                      </wps:cNvSpPr>
+                      <wps:spPr bwMode="auto">
+                        <a:xfrm>
+                          <a:off x="0" y="0"/>
+                          <a:ext cx="7038975" cy="1819275"/>
+                        </a:xfrm>
+                        <a:prstGeom prst="rect">
+                          <a:avLst/>
+                        </a:prstGeom>
+                        <a:solidFill>
+                          <a:srgbClr val="FFFFFF"/>
+                        </a:solidFill>
+                        <a:ln w="9525">
+                          <a:noFill/>
+                          <a:miter lim="800000"/>
+                          <a:headEnd/>
+                          <a:tailEnd/>
+                        </a:ln>
+                      </wps:spPr>
+                      <wps:txbx>
+                        <w:txbxContent>
+                          <w:p>
+                            <w:pPr>
+                              <w:rPr>
+                                <w:sz w:val="32"/>
+                                <w:szCs w:val="32"/>
+                                <w:lang w:val="en-US"/>
+                              </w:rPr>
+                            </w:pPr>
+                            <w:r>
+                              <w:rPr>
+                                <w:sz w:val="32"/>
+                                <w:szCs w:val="32"/>
+                                <w:lang w:val="en-US"/>
+                              </w:rPr>
+                              <w:t>E-</w:t>
+                            </w:r>
+                            <w:r>
+                              <w:rPr>
+                                <w:sz w:val="32"/>
+                                <w:szCs w:val="32"/>
+                                <w:lang w:val="en-US"/>
+                              </w:rPr>
+                              <w:t>C</w:t>
+                            </w:r>
+                            <w:r>
+                              <w:rPr>
+                                <w:sz w:val="32"/>
+                                <w:szCs w:val="32"/>
+                                <w:lang w:val="en-US"/>
+                              </w:rPr>
+                              <w:t xml:space="preserve">ommerce </w:t>
+                            </w:r>
+                            <w:r>
+                              <w:rPr>
+                                <w:sz w:val="32"/>
+                                <w:szCs w:val="32"/>
+                                <w:lang w:val="en-US"/>
+                              </w:rPr>
+                              <w:t>WebApp</w:t>
+                            </w:r>
+                            <w:r>
+                              <w:rPr>
+                                <w:sz w:val="32"/>
+                                <w:szCs w:val="32"/>
+                                <w:lang w:val="en-US"/>
+                              </w:rPr>
+                              <w:t>:</w:t>
+                            </w:r>
+                          </w:p>
+                          <w:p>
+                            <w:pPr>
+                              <w:rPr>
+                                <w:sz w:val="28"/>
+                                <w:szCs w:val="28"/>
+                                <w:lang w:val="en-US"/>
+                              </w:rPr>
+                            </w:pPr>
+                            <w:r>
+                              <w:rPr>
+                                <w:sz w:val="28"/>
+                                <w:szCs w:val="28"/>
+                                <w:lang w:val="en-US"/>
+                              </w:rPr>
+                              <w:t>A clone of Flipkart using React Js Node Js Express Js and MongoDB</w:t>
+                            </w:r>
+                          </w:p>
+                          <w:p>
+                            <w:pPr>
+                              <w:rPr>
+                                <w:sz w:val="28"/>
+                                <w:szCs w:val="28"/>
+                                <w:lang w:val="en-US"/>
+                              </w:rPr>
+                            </w:pPr>
+                          </w:p>
+                          <w:p>
+                            <w:pPr>
+                              <w:rPr>
+                                <w:sz w:val="32"/>
+                                <w:szCs w:val="32"/>
+                                <w:lang w:val="en-US"/>
+                              </w:rPr>
+                            </w:pPr>
+                            <w:r>
+                              <w:rPr>
+                                <w:sz w:val="32"/>
+                                <w:szCs w:val="32"/>
+                                <w:lang w:val="en-US"/>
+                              </w:rPr>
+                              <w:t>Music App:</w:t>
+                            </w:r>
+                          </w:p>
+                          <w:p>
+                            <w:pPr>
+                              <w:rPr>
+                                <w:sz w:val="28"/>
+                                <w:szCs w:val="28"/>
+                                <w:lang w:val="en-US"/>
+                              </w:rPr>
+                            </w:pPr>
+                            <w:r>
+                              <w:rPr>
+                                <w:sz w:val="28"/>
+                                <w:szCs w:val="28"/>
+                                <w:lang w:val="en-US"/>
+                              </w:rPr>
+                              <w:t>Music Listening App</w:t>
+                            </w:r>
+                            <w:r>
+                              <w:rPr>
+                                <w:sz w:val="28"/>
+                                <w:szCs w:val="28"/>
+                                <w:lang w:val="en-US"/>
+                              </w:rPr>
+                              <w:t xml:space="preserve"> for </w:t>
+                            </w:r>
+                            <w:r>
+                              <w:rPr>
+                                <w:sz w:val="28"/>
+                                <w:szCs w:val="28"/>
+                                <w:lang w:val="en-US"/>
+                              </w:rPr>
+                              <w:t>streaming music including all functionalities</w:t>
+                            </w:r>
+                            <w:r>
+                              <w:rPr>
+                                <w:sz w:val="28"/>
+                                <w:szCs w:val="28"/>
+                                <w:lang w:val="en-US"/>
+                              </w:rPr>
+                              <w:t xml:space="preserve"> and </w:t>
+                            </w:r>
+                            <w:r>
+                              <w:rPr>
+                                <w:sz w:val="28"/>
+                                <w:szCs w:val="28"/>
+                                <w:lang w:val="en-US"/>
+                              </w:rPr>
+                              <w:t>music libraries</w:t>
+                            </w:r>
+                          </w:p>
+                        </w:txbxContent>
+                      </wps:txbx>
+                      <wps:bodyPr rot="0" vert="horz" wrap="square" lIns="91440" tIns="45720" rIns="91440" bIns="45720" anchor="t" anchorCtr="0">
+                        <a:noAutofit/>
+                      </wps:bodyPr>
+                    </wps:wsp>
+                  </a:graphicData>
+                </a:graphic>
+                <wp14:sizeRelH relativeFrom="margin">
+                  <wp14:pctWidth>0</wp14:pctWidth>
+                </wp14:sizeRelH>
+                <wp14:sizeRelV relativeFrom="margin">
+                  <wp14:pctHeight>0</wp14:pctHeight>
+                </wp14:sizeRelV>
+              </wp:anchor>
+            </w:drawing>
+          </mc:Choice>
+          <mc:Fallback>
+            <w:pict>
+              <v:shape w14:anchorId="44E01684" id="_x0000_s1032" type="#_x0000_t202" style="position:absolute;margin-left:0;margin-top:289.15pt;width:554.25pt;height:143.25pt;z-index:-251618304;visibility:visible;mso-wrap-style:square;mso-width-percent:0;mso-height-percent:0;mso-wrap-distance-left:9pt;mso-wrap-distance-top:3.6pt;mso-wrap-distance-right:9pt;mso-wrap-distance-bottom:3.6pt;mso-position-horizontal:left;mso-position-horizontal-relative:margin;mso-position-vertical:absolute;mso-position-vertical-relative:text;mso-width-percent:0;mso-height-percent:0;mso-width-relative:margin;mso-height-relative:margin;v-text-anchor:top" o:gfxdata="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" stroked="f">
+                <v:textbox>
+                  <w:txbxContent>
+                    <w:p>
+                      <w:pPr>
+                        <w:rPr>
+                          <w:sz w:val="32"/>
+                          <w:szCs w:val="32"/>
+                          <w:lang w:val="en-US"/>
+                        </w:rPr>
+                      </w:pPr>
+                      <w:r>
+                        <w:rPr>
+                          <w:sz w:val="32"/>
+                          <w:szCs w:val="32"/>
+                          <w:lang w:val="en-US"/>
+                        </w:rPr>
+                        <w:t>E-</w:t>
+                      </w:r>
+                      <w:r>
+                        <w:rPr>
+                          <w:sz w:val="32"/>
+                          <w:szCs w:val="32"/>
+                          <w:lang w:val="en-US"/>
+                        </w:rPr>
+                        <w:t>C</w:t>
+                      </w:r>
+                      <w:r>
+                        <w:rPr>
+                          <w:sz w:val="32"/>
+                          <w:szCs w:val="32"/>
+                          <w:lang w:val="en-US"/>
+                        </w:rPr>
+                        <w:t xml:space="preserve">ommerce </w:t>
+                      </w:r>
+                      <w:r>
+                        <w:rPr>
+                          <w:sz w:val="32"/>
+                          <w:szCs w:val="32"/>
+                          <w:lang w:val="en-US"/>
+                        </w:rPr>
+                        <w:t>WebApp</w:t>
+                      </w:r>
+                      <w:r>
+                        <w:rPr>
+                          <w:sz w:val="32"/>
+                          <w:szCs w:val="32"/>
+                          <w:lang w:val="en-US"/>
+                        </w:rPr>
+                        <w:t>:</w:t>
+                      </w:r>
+                    </w:p>
+                    <w:p>
+                      <w:pPr>
+                        <w:rPr>
+                          <w:sz w:val="28"/>
+                          <w:szCs w:val="28"/>
+                          <w:lang w:val="en-US"/>
+                        </w:rPr>
+                      </w:pPr>
+                      <w:r>
+                        <w:rPr>
+                          <w:sz w:val="28"/>
+                          <w:szCs w:val="28"/>
+                          <w:lang w:val="en-US"/>
+                        </w:rPr>
+                        <w:t>A clone of Flipkart using React Js Node Js Express Js and MongoDB</w:t>
+                      </w:r>
+                    </w:p>
+                    <w:p>
+                      <w:pPr>
+                        <w:rPr>
+                          <w:sz w:val="28"/>
+                          <w:szCs w:val="28"/>
+                          <w:lang w:val="en-US"/>
+                        </w:rPr>
+                      </w:pPr>
+                    </w:p>
+                    <w:p>
+                      <w:pPr>
+                        <w:rPr>
+                          <w:sz w:val="32"/>
+                          <w:szCs w:val="32"/>
+                          <w:lang w:val="en-US"/>
+                        </w:rPr>
+                      </w:pPr>
+                      <w:r>
+                        <w:rPr>
+                          <w:sz w:val="32"/>
+                          <w:szCs w:val="32"/>
+                          <w:lang w:val="en-US"/>
+                        </w:rPr>
+                        <w:t>Music App:</w:t>
+                      </w:r>
+                    </w:p>
+                    <w:p>
+                      <w:pPr>
+                        <w:rPr>
+                          <w:sz w:val="28"/>
+                          <w:szCs w:val="28"/>
+                          <w:lang w:val="en-US"/>
+                        </w:rPr>
+                      </w:pPr>
+                      <w:r>
+                        <w:rPr>
+                          <w:sz w:val="28"/>
+                          <w:szCs w:val="28"/>
+                          <w:lang w:val="en-US"/>
+                        </w:rPr>
+                        <w:t>Music Listening App</w:t>
+                      </w:r>
+                      <w:r>
+                        <w:rPr>
+                          <w:sz w:val="28"/>
+                          <w:szCs w:val="28"/>
+                          <w:lang w:val="en-US"/>
+                        </w:rPr>
+                        <w:t xml:space="preserve"> for </w:t>
+                      </w:r>
+                      <w:r>
+                        <w:rPr>
+                          <w:sz w:val="28"/>
+                          <w:szCs w:val="28"/>
+                          <w:lang w:val="en-US"/>
+                        </w:rPr>
+                        <w:t>streaming music including all functionalities</w:t>
+                      </w:r>
+                      <w:r>
+                        <w:rPr>
+                          <w:sz w:val="28"/>
+                          <w:szCs w:val="28"/>
+                          <w:lang w:val="en-US"/>
+                        </w:rPr>
+                        <w:t xml:space="preserve"> and </w:t>
+                      </w:r>
+                      <w:r>
+                        <w:rPr>
+                          <w:sz w:val="28"/>
+                          <w:szCs w:val="28"/>
+                          <w:lang w:val="en-US"/>
+                        </w:rPr>
+                        <w:t>music libraries</w:t>
+                      </w:r>
+                    </w:p>
+                  </w:txbxContent>
+                </v:textbox>
+                <w10:wrap type="square" anchorx="margin"/>
+              </v:shape>
+            </w:pict>
+          </mc:Fallback>
+        </mc:AlternateContent>
+      </w:r>
+      <w:r>
+        <w:rPr>
+          <w:noProof/>
+        </w:rPr>
+        <mc:AlternateContent>
+          <mc:Choice Requires="wps">
+            <w:drawing>
+              <wp:anchor distT="45720" distB="45720" distL="114300" distR="114300" simplePos="0" relativeHeight="251676672" behindDoc="1" locked="0" layoutInCell="1" allowOverlap="1" wp14:anchorId="00C7AB20" wp14:editId="1C31150F">
+                <wp:simplePos x="0" y="0"/>
+                <wp:positionH relativeFrom="margin">
+                  <wp:align>left</wp:align>
+                </wp:positionH>
+                <wp:positionV relativeFrom="paragraph">
+                  <wp:posOffset>1567180</wp:posOffset>
+                </wp:positionV>
+                <wp:extent cx="2360930" cy="1404620"/>
+                <wp:effectExtent l="0" t="0" r="5715" b="7620"/>
+                <wp:wrapSquare wrapText="bothSides"/>
+                <wp:docPr id="4" name="Text Box 2"/>
+                <wp:cNvGraphicFramePr>
+                  <a:graphicFrameLocks xmlns:a="http://schemas.openxmlformats.org/drawingml/2006/main"/>
+                </wp:cNvGraphicFramePr>
+                <a:graphic xmlns:a="http://schemas.openxmlformats.org/drawingml/2006/main">
+                  <a:graphicData uri="http://schemas.microsoft.com/office/word/2010/wordprocessingShape">
+                    <wps:wsp>
+                      <wps:cNvSpPr txBox="1">
+                        <a:spLocks noChangeArrowheads="1"/>
+                      </wps:cNvSpPr>
+                      <wps:spPr bwMode="auto">
+                        <a:xfrm>
+                          <a:off x="0" y="0"/>
+                          <a:ext cx="2360930" cy="1404620"/>
+                        </a:xfrm>
+                        <a:prstGeom prst="rect">
+                          <a:avLst/>
+                        </a:prstGeom>
+                        <a:solidFill>
+                          <a:srgbClr val="FFFFFF"/>
+                        </a:solidFill>
+                        <a:ln w="9525">
+                          <a:noFill/>
+                          <a:miter lim="800000"/>
+                          <a:headEnd/>
+                          <a:tailEnd/>
+                        </a:ln>
+                      </wps:spPr>
+                      <wps:txbx>
+                        <w:txbxContent>
+                          <w:p>
+                            <w:pPr>
+                              <w:rPr>
+                                <w:b/>
+                                <w:bCs/>
+                                <w:color w:val="262626" w:themeColor="text1" w:themeTint="D9"/>
+                                <w:sz w:val="44"/>
+                                <w:szCs w:val="44"/>
+                              </w:rPr>
+                            </w:pPr>
+                            <w:r>
+                              <w:rPr>
+                                <w:b/>
+                                <w:bCs/>
+                                <w:color w:val="262626" w:themeColor="text1" w:themeTint="D9"/>
+                                <w:sz w:val="44"/>
+                                <w:szCs w:val="44"/>
+                              </w:rPr>
+                              <w:t xml:space="preserve">TECHNICAL </w:t>
+                            </w:r>
+                            <w:r>
+                              <w:rPr>
+                                <w:b/>
+                                <w:bCs/>
+                                <w:color w:val="262626" w:themeColor="text1" w:themeTint="D9"/>
+                                <w:sz w:val="44"/>
+                                <w:szCs w:val="44"/>
+                              </w:rPr>
+                              <w:t>SKILLS</w:t>
+                            </w:r>
+                            <w:r>
+                              <w:rPr>
+                                <w:b/>
+                                <w:bCs/>
+                                <w:color w:val="262626" w:themeColor="text1" w:themeTint="D9"/>
+                                <w:sz w:val="44"/>
+                                <w:szCs w:val="44"/>
+                              </w:rPr>
+                              <w:t>:</w:t>
+                            </w:r>
+                          </w:p>
+                        </w:txbxContent>
+                      </wps:txbx>
+                      <wps:bodyPr rot="0" vert="horz" wrap="square" lIns="91440" tIns="45720" rIns="91440" bIns="45720" anchor="t" anchorCtr="0">
+                        <a:spAutoFit/>
+                      </wps:bodyPr>
+                    </wps:wsp>
+                  </a:graphicData>
+                </a:graphic>
+                <wp14:sizeRelH relativeFrom="margin">
+                  <wp14:pctWidth>40000</wp14:pctWidth>
+                </wp14:sizeRelH>
+                <wp14:sizeRelV relativeFrom="margin">
+                  <wp14:pctHeight>20000</wp14:pctHeight>
+                </wp14:sizeRelV>
+              </wp:anchor>
+            </w:drawing>
+          </mc:Choice>
+          <mc:Fallback>
+            <w:pict>
+              <v:shape w14:anchorId="00C7AB20" id="_x0000_s1033" type="#_x0000_t202" style="position:absolute;margin-left:0;margin-top:123.4pt;width:185.9pt;height:110.6pt;z-index:-251639808;visibility:visible;mso-wrap-style:square;mso-width-percent:400;mso-height-percent:200;mso-wrap-distance-left:9pt;mso-wrap-distance-top:3.6pt;mso-wrap-distance-right:9pt;mso-wrap-distance-bottom:3.6pt;mso-position-horizontal:left;mso-position-horizontal-relative:margin;mso-position-vertical:absolute;mso-position-vertical-relative:text;mso-width-percent:400;mso-height-percent:200;mso-width-relative:margin;mso-height-relative:margin;v-text-anchor:top" o:gfxdata="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" stroked="f">
+                <v:textbox style="mso-fit-shape-to-text:t">
+                  <w:txbxContent>
+                    <w:p>
+                      <w:pPr>
+                        <w:rPr>
+                          <w:b/>
+                          <w:bCs/>
+                          <w:color w:val="262626" w:themeColor="text1" w:themeTint="D9"/>
+                          <w:sz w:val="44"/>
+                          <w:szCs w:val="44"/>
+                        </w:rPr>
+                      </w:pPr>
+                      <w:r>
+                        <w:rPr>
+                          <w:b/>
+                          <w:bCs/>
+                          <w:color w:val="262626" w:themeColor="text1" w:themeTint="D9"/>
+                          <w:sz w:val="44"/>
+                          <w:szCs w:val="44"/>
+                        </w:rPr>
+                        <w:t xml:space="preserve">TECHNICAL </w:t>
+                      </w:r>
+                      <w:r>
+                        <w:rPr>
+                          <w:b/>
+                          <w:bCs/>
+                          <w:color w:val="262626" w:themeColor="text1" w:themeTint="D9"/>
+                          <w:sz w:val="44"/>
+                          <w:szCs w:val="44"/>
+                        </w:rPr>
+                        <w:t>SKILLS</w:t>
+                      </w:r>
+                      <w:r>
+                        <w:rPr>
+                          <w:b/>
+                          <w:bCs/>
+                          <w:color w:val="262626" w:themeColor="text1" w:themeTint="D9"/>
+                          <w:sz w:val="44"/>
+                          <w:szCs w:val="44"/>
+                        </w:rPr>
+                        <w:t>:</w:t>
+                      </w:r>
+                    </w:p>
+                  </w:txbxContent>
+                </v:textbox>
+                <w10:wrap type="square" anchorx="margin"/>
+              </v:shape>
+            </w:pict>
+          </mc:Fallback>
+        </mc:AlternateContent>
+      </w:r>
+      <w:r>
+        <w:rPr>
+          <w:noProof/>
+        </w:rPr>
+        <mc:AlternateContent>
+          <mc:Choice Requires="wps">
+            <w:drawing>
+              <wp:anchor distT="45720" distB="45720" distL="114300" distR="114300" simplePos="0" relativeHeight="251683840" behindDoc="0" locked="0" layoutInCell="1" allowOverlap="1" wp14:anchorId="5B5BBCC7" wp14:editId="420F9AB6">
                 <wp:simplePos x="0" y="0"/>
                 <wp:positionH relativeFrom="margin">
                   <wp:align>left</wp:align>
@@ -2312,6 +2980,7 @@
                               <w:rPr>
                                 <w:b/>
                                 <w:bCs/>
+                                <w:color w:val="262626" w:themeColor="text1" w:themeTint="D9"/>
                                 <w:sz w:val="40"/>
                                 <w:szCs w:val="40"/>
                                 <w:lang w:val="en-US"/>
@@ -2321,22 +2990,12 @@
                               <w:rPr>
                                 <w:b/>
                                 <w:bCs/>
-                                <w:color w:val="auto"/>
+                                <w:color w:val="262626" w:themeColor="text1" w:themeTint="D9"/>
                                 <w:sz w:val="40"/>
                                 <w:szCs w:val="40"/>
                                 <w:lang w:val="en-US"/>
                               </w:rPr>
-                              <w:t>SUMMARY</w:t>
-                            </w:r>
-                            <w:r>
-                              <w:rPr>
-                                <w:b/>
-                                <w:bCs/>
-                                <w:sz w:val="40"/>
-                                <w:szCs w:val="40"/>
-                                <w:lang w:val="en-US"/>
-                              </w:rPr>
-                              <w:t>:</w:t>
+                              <w:t>SUMMARY:</w:t>
                             </w:r>
                           </w:p>
                         </w:txbxContent>
@@ -2358,7 +3017,7 @@
           </mc:Choice>
           <mc:Fallback>
             <w:pict>
-              <v:shape w14:anchorId="5B5BBCC7" id="_x0000_s1031" type="#_x0000_t202" style="position:absolute;margin-left:0;margin-top:40.9pt;width:223.35pt;height:110.6pt;z-index:251683840;visibility:visible;mso-wrap-style:square;mso-width-percent:0;mso-height-percent:200;mso-wrap-distance-left:9pt;mso-wrap-distance-top:3.6pt;mso-wrap-distance-right:9pt;mso-wrap-distance-bottom:3.6pt;mso-position-horizontal:left;mso-position-horizontal-relative:margin;mso-position-vertical:absolute;mso-position-vertical-relative:text;mso-width-percent:0;mso-height-percent:200;mso-width-relative:margin;mso-height-relative:margin;v-text-anchor:top" o:gfxdata="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" stroked="f">
+              <v:shape w14:anchorId="5B5BBCC7" id="_x0000_s1034" type="#_x0000_t202" style="position:absolute;margin-left:0;margin-top:40.9pt;width:223.35pt;height:110.6pt;z-index:251683840;visibility:visible;mso-wrap-style:square;mso-width-percent:0;mso-height-percent:200;mso-wrap-distance-left:9pt;mso-wrap-distance-top:3.6pt;mso-wrap-distance-right:9pt;mso-wrap-distance-bottom:3.6pt;mso-position-horizontal:left;mso-position-horizontal-relative:margin;mso-position-vertical:absolute;mso-position-vertical-relative:text;mso-width-percent:0;mso-height-percent:200;mso-width-relative:margin;mso-height-relative:margin;v-text-anchor:top" o:gfxdata="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" stroked="f">
                 <v:textbox style="mso-fit-shape-to-text:t">
                   <w:txbxContent>
                     <w:p>
@@ -2366,6 +3025,7 @@
                         <w:rPr>
                           <w:b/>
                           <w:bCs/>
+                          <w:color w:val="262626" w:themeColor="text1" w:themeTint="D9"/>
                           <w:sz w:val="40"/>
                           <w:szCs w:val="40"/>
                           <w:lang w:val="en-US"/>
@@ -2375,22 +3035,12 @@
                         <w:rPr>
                           <w:b/>
                           <w:bCs/>
-                          <w:color w:val="auto"/>
+                          <w:color w:val="262626" w:themeColor="text1" w:themeTint="D9"/>
                           <w:sz w:val="40"/>
                           <w:szCs w:val="40"/>
                           <w:lang w:val="en-US"/>
                         </w:rPr>
-                        <w:t>SUMMARY</w:t>
-                      </w:r>
-                      <w:r>
-                        <w:rPr>
-                          <w:b/>
-                          <w:bCs/>
-                          <w:sz w:val="40"/>
-                          <w:szCs w:val="40"/>
-                          <w:lang w:val="en-US"/>
-                        </w:rPr>
-                        <w:t>:</w:t>
+                        <w:t>SUMMARY:</w:t>
                       </w:r>
                     </w:p>
                   </w:txbxContent>
@@ -2408,7 +3058,7 @@
         <mc:AlternateContent>
           <mc:Choice Requires="wps">
             <w:drawing>
-              <wp:anchor distT="45720" distB="45720" distL="114300" distR="114300" simplePos="0" relativeHeight="251686912" behindDoc="0" locked="0" layoutInCell="1" allowOverlap="1" wp14:anchorId="673FCD25" wp14:editId="75AFA3F6">
+              <wp:anchor distT="45720" distB="45720" distL="114300" distR="114300" simplePos="0" relativeHeight="251686912" behindDoc="0" locked="0" layoutInCell="1" allowOverlap="1" wp14:anchorId="673FCD25" wp14:editId="4EFE9828">
                 <wp:simplePos x="0" y="0"/>
                 <wp:positionH relativeFrom="margin">
                   <wp:posOffset>125730</wp:posOffset>
@@ -2418,7 +3068,7 @@
                 </wp:positionV>
                 <wp:extent cx="6407150" cy="609600"/>
                 <wp:effectExtent l="0" t="0" r="0" b="0"/>
-                <wp:wrapNone/>
+                <wp:wrapSquare wrapText="bothSides"/>
                 <wp:docPr id="52" name="Text Box 2"/>
                 <wp:cNvGraphicFramePr>
                   <a:graphicFrameLocks xmlns:a="http://schemas.openxmlformats.org/drawingml/2006/main"/>
@@ -2512,7 +3162,7 @@
           </mc:Choice>
           <mc:Fallback>
             <w:pict>
-              <v:shape w14:anchorId="673FCD25" id="_x0000_s1032" type="#_x0000_t202" style="position:absolute;margin-left:9.9pt;margin-top:72.4pt;width:504.5pt;height:48pt;z-index:251686912;visibility:visible;mso-wrap-style:square;mso-width-percent:0;mso-height-percent:0;mso-wrap-distance-left:9pt;mso-wrap-distance-top:3.6pt;mso-wrap-distance-right:9pt;mso-wrap-distance-bottom:3.6pt;mso-position-horizontal:absolute;mso-position-horizontal-relative:margin;mso-position-vertical:absolute;mso-position-vertical-relative:text;mso-width-percent:0;mso-height-percent:0;mso-width-relative:margin;mso-height-relative:margin;v-text-anchor:top" o:gfxdata="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" stroked="f">
+              <v:shape w14:anchorId="673FCD25" id="_x0000_s1035" type="#_x0000_t202" style="position:absolute;margin-left:9.9pt;margin-top:72.4pt;width:504.5pt;height:48pt;z-index:251686912;visibility:visible;mso-wrap-style:square;mso-width-percent:0;mso-height-percent:0;mso-wrap-distance-left:9pt;mso-wrap-distance-top:3.6pt;mso-wrap-distance-right:9pt;mso-wrap-distance-bottom:3.6pt;mso-position-horizontal:absolute;mso-position-horizontal-relative:margin;mso-position-vertical:absolute;mso-position-vertical-relative:text;mso-width-percent:0;mso-height-percent:0;mso-width-relative:margin;mso-height-relative:margin;v-text-anchor:top" o:gfxdata="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" stroked="f">
                 <v:textbox>
                   <w:txbxContent>
                     <w:p>
@@ -2561,7 +3211,7 @@
                     </w:p>
                   </w:txbxContent>
                 </v:textbox>
-                <w10:wrap anchorx="margin"/>
+                <w10:wrap type="square" anchorx="margin"/>
               </v:shape>
             </w:pict>
           </mc:Fallback>
@@ -2658,7 +3308,7 @@
           </mc:Choice>
           <mc:Fallback>
             <w:pict>
-              <v:shape w14:anchorId="19B3D6AA" id="_x0000_s1033" type="#_x0000_t202" style="position:absolute;margin-left:258.15pt;margin-top:4.9pt;width:105pt;height:31.5pt;z-index:-251643904;visibility:visible;mso-wrap-style:square;mso-width-percent:0;mso-height-percent:0;mso-wrap-distance-left:9pt;mso-wrap-distance-top:3.6pt;mso-wrap-distance-right:9pt;mso-wrap-distance-bottom:3.6pt;mso-position-horizontal:absolute;mso-position-horizontal-relative:text;mso-position-vertical:absolute;mso-position-vertical-relative:text;mso-width-percent:0;mso-height-percent:0;mso-width-relative:margin;mso-height-relative:margin;v-text-anchor:top" o:gfxdata="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" stroked="f">
+              <v:shape w14:anchorId="19B3D6AA" id="_x0000_s1036" type="#_x0000_t202" style="position:absolute;margin-left:258.15pt;margin-top:4.9pt;width:105pt;height:31.5pt;z-index:-251643904;visibility:visible;mso-wrap-style:square;mso-width-percent:0;mso-height-percent:0;mso-wrap-distance-left:9pt;mso-wrap-distance-top:3.6pt;mso-wrap-distance-right:9pt;mso-wrap-distance-bottom:3.6pt;mso-position-horizontal:absolute;mso-position-horizontal-relative:text;mso-position-vertical:absolute;mso-position-vertical-relative:text;mso-width-percent:0;mso-height-percent:0;mso-width-relative:margin;mso-height-relative:margin;v-text-anchor:top" o:gfxdata="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" stroked="f">
                 <v:textbox>
                   <w:txbxContent>
                     <w:p>
@@ -2702,12 +3352,6 @@
         <w:pStyle w:val="Heading1"/>
         <w:ind w:left="0" w:firstLine="0"/>
       </w:pPr>
-    </w:p>
-    <w:p>
-      <w:pPr>
-        <w:pStyle w:val="Heading1"/>
-        <w:ind w:left="0" w:firstLine="0"/>
-      </w:pPr>
       <w:r>
         <w:rPr>
           <w:noProof/>
@@ -2715,429 +3359,16 @@
         <mc:AlternateContent>
           <mc:Choice Requires="wps">
             <w:drawing>
-              <wp:anchor distT="45720" distB="45720" distL="114300" distR="114300" simplePos="0" relativeHeight="251702272" behindDoc="0" locked="0" layoutInCell="1" allowOverlap="1" wp14:anchorId="5CCFA375" wp14:editId="5718D9F5">
+              <wp:anchor distT="45720" distB="45720" distL="114300" distR="114300" simplePos="0" relativeHeight="251689984" behindDoc="1" locked="0" layoutInCell="1" allowOverlap="1" wp14:anchorId="6792891F" wp14:editId="2FD08D54">
                 <wp:simplePos x="0" y="0"/>
                 <wp:positionH relativeFrom="margin">
                   <wp:align>left</wp:align>
                 </wp:positionH>
                 <wp:positionV relativeFrom="paragraph">
-                  <wp:posOffset>375920</wp:posOffset>
+                  <wp:posOffset>1205230</wp:posOffset>
                 </wp:positionV>
-                <wp:extent cx="2903220" cy="371475"/>
-                <wp:effectExtent l="0" t="0" r="0" b="9525"/>
-                <wp:wrapSquare wrapText="bothSides"/>
-                <wp:docPr id="12" name="Text Box 2"/>
-                <wp:cNvGraphicFramePr>
-                  <a:graphicFrameLocks xmlns:a="http://schemas.openxmlformats.org/drawingml/2006/main"/>
-                </wp:cNvGraphicFramePr>
-                <a:graphic xmlns:a="http://schemas.openxmlformats.org/drawingml/2006/main">
-                  <a:graphicData uri="http://schemas.microsoft.com/office/word/2010/wordprocessingShape">
-                    <wps:wsp>
-                      <wps:cNvSpPr txBox="1">
-                        <a:spLocks noChangeArrowheads="1"/>
-                      </wps:cNvSpPr>
-                      <wps:spPr bwMode="auto">
-                        <a:xfrm>
-                          <a:off x="0" y="0"/>
-                          <a:ext cx="2903220" cy="371475"/>
-                        </a:xfrm>
-                        <a:prstGeom prst="rect">
-                          <a:avLst/>
-                        </a:prstGeom>
-                        <a:solidFill>
-                          <a:srgbClr val="FFFFFF"/>
-                        </a:solidFill>
-                        <a:ln w="9525">
-                          <a:noFill/>
-                          <a:miter lim="800000"/>
-                          <a:headEnd/>
-                          <a:tailEnd/>
-                        </a:ln>
-                      </wps:spPr>
-                      <wps:txbx>
-                        <w:txbxContent>
-                          <w:p>
-                            <w:pPr>
-                              <w:rPr>
-                                <w:b/>
-                                <w:bCs/>
-                                <w:sz w:val="40"/>
-                                <w:szCs w:val="40"/>
-                                <w:lang w:val="en-US"/>
-                              </w:rPr>
-                            </w:pPr>
-                            <w:r>
-                              <w:rPr>
-                                <w:b/>
-                                <w:bCs/>
-                                <w:color w:val="auto"/>
-                                <w:sz w:val="40"/>
-                                <w:szCs w:val="40"/>
-                                <w:lang w:val="en-US"/>
-                              </w:rPr>
-                              <w:t>Technical Skills</w:t>
-                            </w:r>
-                          </w:p>
-                        </w:txbxContent>
-                      </wps:txbx>
-                      <wps:bodyPr rot="0" vert="horz" wrap="square" lIns="91440" tIns="45720" rIns="91440" bIns="45720" anchor="t" anchorCtr="0">
-                        <a:noAutofit/>
-                      </wps:bodyPr>
-                    </wps:wsp>
-                  </a:graphicData>
-                </a:graphic>
-                <wp14:sizeRelH relativeFrom="margin">
-                  <wp14:pctWidth>0</wp14:pctWidth>
-                </wp14:sizeRelH>
-                <wp14:sizeRelV relativeFrom="margin">
-                  <wp14:pctHeight>0</wp14:pctHeight>
-                </wp14:sizeRelV>
-              </wp:anchor>
-            </w:drawing>
-          </mc:Choice>
-          <mc:Fallback>
-            <w:pict>
-              <v:shape w14:anchorId="5CCFA375" id="_x0000_s1034" type="#_x0000_t202" style="position:absolute;margin-left:0;margin-top:29.6pt;width:228.6pt;height:29.25pt;z-index:251702272;visibility:visible;mso-wrap-style:square;mso-width-percent:0;mso-height-percent:0;mso-wrap-distance-left:9pt;mso-wrap-distance-top:3.6pt;mso-wrap-distance-right:9pt;mso-wrap-distance-bottom:3.6pt;mso-position-horizontal:left;mso-position-horizontal-relative:margin;mso-position-vertical:absolute;mso-position-vertical-relative:text;mso-width-percent:0;mso-height-percent:0;mso-width-relative:margin;mso-height-relative:margin;v-text-anchor:top" o:gfxdata="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" stroked="f">
-                <v:textbox>
-                  <w:txbxContent>
-                    <w:p>
-                      <w:pPr>
-                        <w:rPr>
-                          <w:b/>
-                          <w:bCs/>
-                          <w:sz w:val="40"/>
-                          <w:szCs w:val="40"/>
-                          <w:lang w:val="en-US"/>
-                        </w:rPr>
-                      </w:pPr>
-                      <w:r>
-                        <w:rPr>
-                          <w:b/>
-                          <w:bCs/>
-                          <w:color w:val="auto"/>
-                          <w:sz w:val="40"/>
-                          <w:szCs w:val="40"/>
-                          <w:lang w:val="en-US"/>
-                        </w:rPr>
-                        <w:t>Technical Skills</w:t>
-                      </w:r>
-                    </w:p>
-                  </w:txbxContent>
-                </v:textbox>
-                <w10:wrap type="square" anchorx="margin"/>
-              </v:shape>
-            </w:pict>
-          </mc:Fallback>
-        </mc:AlternateContent>
-      </w:r>
-      <w:r>
-        <w:rPr>
-          <w:noProof/>
-        </w:rPr>
-        <mc:AlternateContent>
-          <mc:Choice Requires="wps">
-            <w:drawing>
-              <wp:anchor distT="45720" distB="45720" distL="114300" distR="114300" simplePos="0" relativeHeight="251676672" behindDoc="1" locked="0" layoutInCell="1" allowOverlap="1" wp14:anchorId="00C7AB20" wp14:editId="4C680DDE">
-                <wp:simplePos x="0" y="0"/>
-                <wp:positionH relativeFrom="margin">
-                  <wp:align>left</wp:align>
-                </wp:positionH>
-                <wp:positionV relativeFrom="paragraph">
-                  <wp:posOffset>10795</wp:posOffset>
-                </wp:positionV>
-                <wp:extent cx="2360930" cy="1404620"/>
-                <wp:effectExtent l="0" t="0" r="5715" b="7620"/>
-                <wp:wrapNone/>
-                <wp:docPr id="4" name="Text Box 2"/>
-                <wp:cNvGraphicFramePr>
-                  <a:graphicFrameLocks xmlns:a="http://schemas.openxmlformats.org/drawingml/2006/main"/>
-                </wp:cNvGraphicFramePr>
-                <a:graphic xmlns:a="http://schemas.openxmlformats.org/drawingml/2006/main">
-                  <a:graphicData uri="http://schemas.microsoft.com/office/word/2010/wordprocessingShape">
-                    <wps:wsp>
-                      <wps:cNvSpPr txBox="1">
-                        <a:spLocks noChangeArrowheads="1"/>
-                      </wps:cNvSpPr>
-                      <wps:spPr bwMode="auto">
-                        <a:xfrm>
-                          <a:off x="0" y="0"/>
-                          <a:ext cx="2360930" cy="1404620"/>
-                        </a:xfrm>
-                        <a:prstGeom prst="rect">
-                          <a:avLst/>
-                        </a:prstGeom>
-                        <a:solidFill>
-                          <a:srgbClr val="FFFFFF"/>
-                        </a:solidFill>
-                        <a:ln w="9525">
-                          <a:noFill/>
-                          <a:miter lim="800000"/>
-                          <a:headEnd/>
-                          <a:tailEnd/>
-                        </a:ln>
-                      </wps:spPr>
-                      <wps:txbx>
-                        <w:txbxContent>
-                          <w:p>
-                            <w:pPr>
-                              <w:rPr>
-                                <w:b/>
-                                <w:bCs/>
-                                <w:color w:val="auto"/>
-                                <w:sz w:val="44"/>
-                                <w:szCs w:val="44"/>
-                              </w:rPr>
-                            </w:pPr>
-                            <w:r>
-                              <w:rPr>
-                                <w:b/>
-                                <w:bCs/>
-                                <w:color w:val="auto"/>
-                                <w:sz w:val="44"/>
-                                <w:szCs w:val="44"/>
-                              </w:rPr>
-                              <w:t xml:space="preserve">TECHNICAL </w:t>
-                            </w:r>
-                            <w:r>
-                              <w:rPr>
-                                <w:b/>
-                                <w:bCs/>
-                                <w:color w:val="auto"/>
-                                <w:sz w:val="44"/>
-                                <w:szCs w:val="44"/>
-                              </w:rPr>
-                              <w:t>SKILLS</w:t>
-                            </w:r>
-                            <w:r>
-                              <w:rPr>
-                                <w:b/>
-                                <w:bCs/>
-                                <w:color w:val="auto"/>
-                                <w:sz w:val="44"/>
-                                <w:szCs w:val="44"/>
-                              </w:rPr>
-                              <w:t>:</w:t>
-                            </w:r>
-                          </w:p>
-                        </w:txbxContent>
-                      </wps:txbx>
-                      <wps:bodyPr rot="0" vert="horz" wrap="square" lIns="91440" tIns="45720" rIns="91440" bIns="45720" anchor="t" anchorCtr="0">
-                        <a:spAutoFit/>
-                      </wps:bodyPr>
-                    </wps:wsp>
-                  </a:graphicData>
-                </a:graphic>
-                <wp14:sizeRelH relativeFrom="margin">
-                  <wp14:pctWidth>40000</wp14:pctWidth>
-                </wp14:sizeRelH>
-                <wp14:sizeRelV relativeFrom="margin">
-                  <wp14:pctHeight>20000</wp14:pctHeight>
-                </wp14:sizeRelV>
-              </wp:anchor>
-            </w:drawing>
-          </mc:Choice>
-          <mc:Fallback>
-            <w:pict>
-              <v:shape w14:anchorId="00C7AB20" id="_x0000_s1035" type="#_x0000_t202" style="position:absolute;margin-left:0;margin-top:.85pt;width:185.9pt;height:110.6pt;z-index:-251639808;visibility:visible;mso-wrap-style:square;mso-width-percent:400;mso-height-percent:200;mso-wrap-distance-left:9pt;mso-wrap-distance-top:3.6pt;mso-wrap-distance-right:9pt;mso-wrap-distance-bottom:3.6pt;mso-position-horizontal:left;mso-position-horizontal-relative:margin;mso-position-vertical:absolute;mso-position-vertical-relative:text;mso-width-percent:400;mso-height-percent:200;mso-width-relative:margin;mso-height-relative:margin;v-text-anchor:top" o:gfxdata="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" stroked="f">
-                <v:textbox style="mso-fit-shape-to-text:t">
-                  <w:txbxContent>
-                    <w:p>
-                      <w:pPr>
-                        <w:rPr>
-                          <w:b/>
-                          <w:bCs/>
-                          <w:color w:val="auto"/>
-                          <w:sz w:val="44"/>
-                          <w:szCs w:val="44"/>
-                        </w:rPr>
-                      </w:pPr>
-                      <w:r>
-                        <w:rPr>
-                          <w:b/>
-                          <w:bCs/>
-                          <w:color w:val="auto"/>
-                          <w:sz w:val="44"/>
-                          <w:szCs w:val="44"/>
-                        </w:rPr>
-                        <w:t xml:space="preserve">TECHNICAL </w:t>
-                      </w:r>
-                      <w:r>
-                        <w:rPr>
-                          <w:b/>
-                          <w:bCs/>
-                          <w:color w:val="auto"/>
-                          <w:sz w:val="44"/>
-                          <w:szCs w:val="44"/>
-                        </w:rPr>
-                        <w:t>SKILLS</w:t>
-                      </w:r>
-                      <w:r>
-                        <w:rPr>
-                          <w:b/>
-                          <w:bCs/>
-                          <w:color w:val="auto"/>
-                          <w:sz w:val="44"/>
-                          <w:szCs w:val="44"/>
-                        </w:rPr>
-                        <w:t>:</w:t>
-                      </w:r>
-                    </w:p>
-                  </w:txbxContent>
-                </v:textbox>
-                <w10:wrap anchorx="margin"/>
-              </v:shape>
-            </w:pict>
-          </mc:Fallback>
-        </mc:AlternateContent>
-      </w:r>
-    </w:p>
-    <w:p>
-      <w:pPr>
-        <w:pStyle w:val="Heading1"/>
-        <w:ind w:left="0" w:firstLine="0"/>
-      </w:pPr>
-      <w:r>
-        <w:rPr>
-          <w:noProof/>
-          <w:sz w:val="25"/>
-        </w:rPr>
-        <mc:AlternateContent>
-          <mc:Choice Requires="wps">
-            <w:drawing>
-              <wp:anchor distT="45720" distB="45720" distL="114300" distR="114300" simplePos="0" relativeHeight="251678720" behindDoc="0" locked="0" layoutInCell="1" allowOverlap="1" wp14:anchorId="5A3CDA0C" wp14:editId="58A2DFE7">
-                <wp:simplePos x="0" y="0"/>
-                <wp:positionH relativeFrom="margin">
-                  <wp:align>left</wp:align>
-                </wp:positionH>
-                <wp:positionV relativeFrom="paragraph">
-                  <wp:posOffset>1616075</wp:posOffset>
-                </wp:positionV>
-                <wp:extent cx="2360930" cy="381000"/>
-                <wp:effectExtent l="0" t="0" r="5715" b="0"/>
-                <wp:wrapSquare wrapText="bothSides"/>
-                <wp:docPr id="6" name="Text Box 2"/>
-                <wp:cNvGraphicFramePr>
-                  <a:graphicFrameLocks xmlns:a="http://schemas.openxmlformats.org/drawingml/2006/main"/>
-                </wp:cNvGraphicFramePr>
-                <a:graphic xmlns:a="http://schemas.openxmlformats.org/drawingml/2006/main">
-                  <a:graphicData uri="http://schemas.microsoft.com/office/word/2010/wordprocessingShape">
-                    <wps:wsp>
-                      <wps:cNvSpPr txBox="1">
-                        <a:spLocks noChangeArrowheads="1"/>
-                      </wps:cNvSpPr>
-                      <wps:spPr bwMode="auto">
-                        <a:xfrm>
-                          <a:off x="0" y="0"/>
-                          <a:ext cx="2360930" cy="381000"/>
-                        </a:xfrm>
-                        <a:prstGeom prst="rect">
-                          <a:avLst/>
-                        </a:prstGeom>
-                        <a:solidFill>
-                          <a:srgbClr val="FFFFFF"/>
-                        </a:solidFill>
-                        <a:ln w="9525">
-                          <a:noFill/>
-                          <a:miter lim="800000"/>
-                          <a:headEnd/>
-                          <a:tailEnd/>
-                        </a:ln>
-                      </wps:spPr>
-                      <wps:txbx>
-                        <w:txbxContent>
-                          <w:p>
-                            <w:pPr>
-                              <w:rPr>
-                                <w:b/>
-                                <w:bCs/>
-                                <w:color w:val="auto"/>
-                                <w:sz w:val="44"/>
-                                <w:szCs w:val="44"/>
-                                <w:lang w:val="en-US"/>
-                              </w:rPr>
-                            </w:pPr>
-                            <w:r>
-                              <w:rPr>
-                                <w:b/>
-                                <w:bCs/>
-                                <w:color w:val="auto"/>
-                                <w:sz w:val="44"/>
-                                <w:szCs w:val="44"/>
-                                <w:lang w:val="en-US"/>
-                              </w:rPr>
-                              <w:t>PROJECTS</w:t>
-                            </w:r>
-                          </w:p>
-                        </w:txbxContent>
-                      </wps:txbx>
-                      <wps:bodyPr rot="0" vert="horz" wrap="square" lIns="91440" tIns="45720" rIns="91440" bIns="45720" anchor="t" anchorCtr="0">
-                        <a:noAutofit/>
-                      </wps:bodyPr>
-                    </wps:wsp>
-                  </a:graphicData>
-                </a:graphic>
-                <wp14:sizeRelH relativeFrom="margin">
-                  <wp14:pctWidth>40000</wp14:pctWidth>
-                </wp14:sizeRelH>
-                <wp14:sizeRelV relativeFrom="margin">
-                  <wp14:pctHeight>0</wp14:pctHeight>
-                </wp14:sizeRelV>
-              </wp:anchor>
-            </w:drawing>
-          </mc:Choice>
-          <mc:Fallback>
-            <w:pict>
-              <v:shape w14:anchorId="5A3CDA0C" id="_x0000_s1036" type="#_x0000_t202" style="position:absolute;margin-left:0;margin-top:127.25pt;width:185.9pt;height:30pt;z-index:251678720;visibility:visible;mso-wrap-style:square;mso-width-percent:400;mso-height-percent:0;mso-wrap-distance-left:9pt;mso-wrap-distance-top:3.6pt;mso-wrap-distance-right:9pt;mso-wrap-distance-bottom:3.6pt;mso-position-horizontal:left;mso-position-horizontal-relative:margin;mso-position-vertical:absolute;mso-position-vertical-relative:text;mso-width-percent:400;mso-height-percent:0;mso-width-relative:margin;mso-height-relative:margin;v-text-anchor:top" o:gfxdata="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" stroked="f">
-                <v:textbox>
-                  <w:txbxContent>
-                    <w:p>
-                      <w:pPr>
-                        <w:rPr>
-                          <w:b/>
-                          <w:bCs/>
-                          <w:color w:val="auto"/>
-                          <w:sz w:val="44"/>
-                          <w:szCs w:val="44"/>
-                          <w:lang w:val="en-US"/>
-                        </w:rPr>
-                      </w:pPr>
-                      <w:r>
-                        <w:rPr>
-                          <w:b/>
-                          <w:bCs/>
-                          <w:color w:val="auto"/>
-                          <w:sz w:val="44"/>
-                          <w:szCs w:val="44"/>
-                          <w:lang w:val="en-US"/>
-                        </w:rPr>
-                        <w:t>PROJECTS</w:t>
-                      </w:r>
-                    </w:p>
-                  </w:txbxContent>
-                </v:textbox>
-                <w10:wrap type="square" anchorx="margin"/>
-              </v:shape>
-            </w:pict>
-          </mc:Fallback>
-        </mc:AlternateContent>
-      </w:r>
-      <w:r>
-        <w:rPr>
-          <w:noProof/>
-        </w:rPr>
-        <mc:AlternateContent>
-          <mc:Choice Requires="wps">
-            <w:drawing>
-              <wp:anchor distT="45720" distB="45720" distL="114300" distR="114300" simplePos="0" relativeHeight="251689984" behindDoc="1" locked="0" layoutInCell="1" allowOverlap="1" wp14:anchorId="6792891F" wp14:editId="44F4FF32">
-                <wp:simplePos x="0" y="0"/>
-                <wp:positionH relativeFrom="margin">
-                  <wp:align>left</wp:align>
-                </wp:positionH>
-                <wp:positionV relativeFrom="paragraph">
-                  <wp:posOffset>361950</wp:posOffset>
-                </wp:positionV>
-                <wp:extent cx="7210425" cy="1162050"/>
-                <wp:effectExtent l="0" t="0" r="9525" b="0"/>
+                <wp:extent cx="7210425" cy="1133475"/>
+                <wp:effectExtent l="0" t="0" r="9525" b="9525"/>
                 <wp:wrapSquare wrapText="bothSides"/>
                 <wp:docPr id="55" name="Text Box 2"/>
                 <wp:cNvGraphicFramePr>
@@ -3152,7 +3383,7 @@
                       <wps:spPr bwMode="auto">
                         <a:xfrm>
                           <a:off x="0" y="0"/>
-                          <a:ext cx="7210425" cy="1162050"/>
+                          <a:ext cx="7210425" cy="1133475"/>
                         </a:xfrm>
                         <a:prstGeom prst="rect">
                           <a:avLst/>
@@ -3294,7 +3525,7 @@
                                 <w:szCs w:val="28"/>
                                 <w:lang w:val="en-US"/>
                               </w:rPr>
-                              <w:t>DevOps</w:t>
+                              <w:t>Database</w:t>
                             </w:r>
                             <w:r>
                               <w:rPr>
@@ -3302,7 +3533,23 @@
                                 <w:szCs w:val="28"/>
                                 <w:lang w:val="en-US"/>
                               </w:rPr>
-                              <w:t xml:space="preserve"> – Docker </w:t>
+                              <w:t xml:space="preserve"> – MongoDB, </w:t>
+                            </w:r>
+                            <w:r>
+                              <w:rPr>
+                                <w:sz w:val="28"/>
+                                <w:szCs w:val="28"/>
+                                <w:lang w:val="en-US"/>
+                              </w:rPr>
+                              <w:t>MySQL</w:t>
+                            </w:r>
+                            <w:r>
+                              <w:rPr>
+                                <w:sz w:val="28"/>
+                                <w:szCs w:val="28"/>
+                                <w:lang w:val="en-US"/>
+                              </w:rPr>
+                              <w:t>, PostgreSQL</w:t>
                             </w:r>
                           </w:p>
                           <w:p>
@@ -3326,7 +3573,7 @@
                                 <w:szCs w:val="28"/>
                                 <w:lang w:val="en-US"/>
                               </w:rPr>
-                              <w:t>Database</w:t>
+                              <w:t>DevOps</w:t>
                             </w:r>
                             <w:r>
                               <w:rPr>
@@ -3334,7 +3581,7 @@
                                 <w:szCs w:val="28"/>
                                 <w:lang w:val="en-US"/>
                               </w:rPr>
-                              <w:t xml:space="preserve"> – MongoDB, </w:t>
+                              <w:t xml:space="preserve"> – Docker</w:t>
                             </w:r>
                             <w:r>
                               <w:rPr>
@@ -3342,15 +3589,7 @@
                                 <w:szCs w:val="28"/>
                                 <w:lang w:val="en-US"/>
                               </w:rPr>
-                              <w:t>mySQL</w:t>
-                            </w:r>
-                            <w:r>
-                              <w:rPr>
-                                <w:sz w:val="28"/>
-                                <w:szCs w:val="28"/>
-                                <w:lang w:val="en-US"/>
-                              </w:rPr>
-                              <w:t>, PostgreSQL</w:t>
+                              <w:t>, Kubernetes</w:t>
                             </w:r>
                           </w:p>
                           <w:p>
@@ -3407,7 +3646,7 @@
           </mc:Choice>
           <mc:Fallback>
             <w:pict>
-              <v:shape w14:anchorId="6792891F" id="_x0000_s1037" type="#_x0000_t202" style="position:absolute;margin-left:0;margin-top:28.5pt;width:567.75pt;height:91.5pt;z-index:-251626496;visibility:visible;mso-wrap-style:square;mso-width-percent:0;mso-height-percent:0;mso-wrap-distance-left:9pt;mso-wrap-distance-top:3.6pt;mso-wrap-distance-right:9pt;mso-wrap-distance-bottom:3.6pt;mso-position-horizontal:left;mso-position-horizontal-relative:margin;mso-position-vertical:absolute;mso-position-vertical-relative:text;mso-width-percent:0;mso-height-percent:0;mso-width-relative:margin;mso-height-relative:margin;v-text-anchor:top" o:gfxdata="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" stroked="f">
+              <v:shape w14:anchorId="6792891F" id="_x0000_s1037" type="#_x0000_t202" style="position:absolute;margin-left:0;margin-top:94.9pt;width:567.75pt;height:89.25pt;z-index:-251626496;visibility:visible;mso-wrap-style:square;mso-width-percent:0;mso-height-percent:0;mso-wrap-distance-left:9pt;mso-wrap-distance-top:3.6pt;mso-wrap-distance-right:9pt;mso-wrap-distance-bottom:3.6pt;mso-position-horizontal:left;mso-position-horizontal-relative:margin;mso-position-vertical:absolute;mso-position-vertical-relative:text;mso-width-percent:0;mso-height-percent:0;mso-width-relative:margin;mso-height-relative:margin;v-text-anchor:top" o:gfxdata="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" stroked="f">
                 <v:textbox>
                   <w:txbxContent>
                     <w:p>
@@ -3535,7 +3774,7 @@
                           <w:szCs w:val="28"/>
                           <w:lang w:val="en-US"/>
                         </w:rPr>
-                        <w:t>DevOps</w:t>
+                        <w:t>Database</w:t>
                       </w:r>
                       <w:r>
                         <w:rPr>
@@ -3543,7 +3782,23 @@
                           <w:szCs w:val="28"/>
                           <w:lang w:val="en-US"/>
                         </w:rPr>
-                        <w:t xml:space="preserve"> – Docker </w:t>
+                        <w:t xml:space="preserve"> – MongoDB, </w:t>
+                      </w:r>
+                      <w:r>
+                        <w:rPr>
+                          <w:sz w:val="28"/>
+                          <w:szCs w:val="28"/>
+                          <w:lang w:val="en-US"/>
+                        </w:rPr>
+                        <w:t>MySQL</w:t>
+                      </w:r>
+                      <w:r>
+                        <w:rPr>
+                          <w:sz w:val="28"/>
+                          <w:szCs w:val="28"/>
+                          <w:lang w:val="en-US"/>
+                        </w:rPr>
+                        <w:t>, PostgreSQL</w:t>
                       </w:r>
                     </w:p>
                     <w:p>
@@ -3567,7 +3822,7 @@
                           <w:szCs w:val="28"/>
                           <w:lang w:val="en-US"/>
                         </w:rPr>
-                        <w:t>Database</w:t>
+                        <w:t>DevOps</w:t>
                       </w:r>
                       <w:r>
                         <w:rPr>
@@ -3575,7 +3830,7 @@
                           <w:szCs w:val="28"/>
                           <w:lang w:val="en-US"/>
                         </w:rPr>
-                        <w:t xml:space="preserve"> – MongoDB, </w:t>
+                        <w:t xml:space="preserve"> – Docker</w:t>
                       </w:r>
                       <w:r>
                         <w:rPr>
@@ -3583,15 +3838,7 @@
                           <w:szCs w:val="28"/>
                           <w:lang w:val="en-US"/>
                         </w:rPr>
-                        <w:t>mySQL</w:t>
-                      </w:r>
-                      <w:r>
-                        <w:rPr>
-                          <w:sz w:val="28"/>
-                          <w:szCs w:val="28"/>
-                          <w:lang w:val="en-US"/>
-                        </w:rPr>
-                        <w:t>, PostgreSQL</w:t>
+                        <w:t>, Kubernetes</w:t>
                       </w:r>
                     </w:p>
                     <w:p>
@@ -3639,26 +3886,30 @@
       </w:r>
     </w:p>
     <w:p>
+      <w:pPr>
+        <w:pStyle w:val="Heading1"/>
+        <w:ind w:left="0" w:firstLine="0"/>
+      </w:pPr>
       <w:r>
         <w:rPr>
           <w:noProof/>
-          <w:color w:val="auto"/>
+          <w:color w:val="000000"/>
         </w:rPr>
         <mc:AlternateContent>
           <mc:Choice Requires="wps">
             <w:drawing>
-              <wp:anchor distT="45720" distB="45720" distL="114300" distR="114300" simplePos="0" relativeHeight="251698176" behindDoc="1" locked="0" layoutInCell="1" allowOverlap="1" wp14:anchorId="44E01684" wp14:editId="70F35919">
+              <wp:anchor distT="45720" distB="45720" distL="114300" distR="114300" simplePos="0" relativeHeight="251700224" behindDoc="1" locked="0" layoutInCell="1" allowOverlap="1" wp14:anchorId="7DB45EA6" wp14:editId="3D2E68E7">
                 <wp:simplePos x="0" y="0"/>
-                <wp:positionH relativeFrom="margin">
+                <wp:positionH relativeFrom="column">
                   <wp:align>left</wp:align>
                 </wp:positionH>
                 <wp:positionV relativeFrom="paragraph">
-                  <wp:posOffset>116205</wp:posOffset>
+                  <wp:posOffset>3896360</wp:posOffset>
                 </wp:positionV>
-                <wp:extent cx="7038975" cy="2009775"/>
-                <wp:effectExtent l="0" t="0" r="9525" b="9525"/>
-                <wp:wrapNone/>
-                <wp:docPr id="8" name="Text Box 2"/>
+                <wp:extent cx="7067550" cy="895350"/>
+                <wp:effectExtent l="0" t="0" r="0" b="0"/>
+                <wp:wrapSquare wrapText="bothSides"/>
+                <wp:docPr id="9" name="Text Box 2"/>
                 <wp:cNvGraphicFramePr>
                   <a:graphicFrameLocks xmlns:a="http://schemas.openxmlformats.org/drawingml/2006/main"/>
                 </wp:cNvGraphicFramePr>
@@ -3671,7 +3922,7 @@
                       <wps:spPr bwMode="auto">
                         <a:xfrm>
                           <a:off x="0" y="0"/>
-                          <a:ext cx="7038975" cy="2009775"/>
+                          <a:ext cx="7067550" cy="895350"/>
                         </a:xfrm>
                         <a:prstGeom prst="rect">
                           <a:avLst/>
@@ -3691,102 +3942,76 @@
                           <w:p>
                             <w:pPr>
                               <w:rPr>
-                                <w:sz w:val="32"/>
-                                <w:szCs w:val="32"/>
+                                <w:b/>
+                                <w:bCs/>
+                                <w:sz w:val="28"/>
+                                <w:szCs w:val="28"/>
                                 <w:lang w:val="en-US"/>
                               </w:rPr>
                             </w:pPr>
                             <w:r>
                               <w:rPr>
-                                <w:sz w:val="32"/>
-                                <w:szCs w:val="32"/>
-                                <w:lang w:val="en-US"/>
-                              </w:rPr>
-                              <w:t>E-commerce Website:</w:t>
+                                <w:b/>
+                                <w:bCs/>
+                                <w:sz w:val="28"/>
+                                <w:szCs w:val="28"/>
+                                <w:lang w:val="en-US"/>
+                              </w:rPr>
+                              <w:t>Swami Vivekananda Institute of Technology</w:t>
+                            </w:r>
+                            <w:r>
+                              <w:rPr>
+                                <w:b/>
+                                <w:bCs/>
+                                <w:sz w:val="28"/>
+                                <w:szCs w:val="28"/>
+                                <w:lang w:val="en-US"/>
+                              </w:rPr>
+                              <w:t xml:space="preserve"> – Hyderabad, Telangana</w:t>
                             </w:r>
                           </w:p>
                           <w:p>
                             <w:pPr>
                               <w:rPr>
+                                <w:i/>
+                                <w:iCs/>
                                 <w:sz w:val="28"/>
                                 <w:szCs w:val="28"/>
+                                <w:u w:val="single"/>
                                 <w:lang w:val="en-US"/>
                               </w:rPr>
                             </w:pPr>
                             <w:r>
                               <w:rPr>
+                                <w:i/>
+                                <w:iCs/>
                                 <w:sz w:val="28"/>
                                 <w:szCs w:val="28"/>
-                                <w:lang w:val="en-US"/>
-                              </w:rPr>
-                              <w:t>A clone of Flipkart using React Js Node Js Express Js and MongoDB</w:t>
+                                <w:u w:val="single"/>
+                                <w:lang w:val="en-US"/>
+                              </w:rPr>
+                              <w:t>Bachelor of Technology – Computer Science</w:t>
                             </w:r>
                           </w:p>
                           <w:p>
                             <w:pPr>
                               <w:rPr>
+                                <w:b/>
+                                <w:bCs/>
                                 <w:sz w:val="28"/>
                                 <w:szCs w:val="28"/>
                                 <w:lang w:val="en-US"/>
                               </w:rPr>
                             </w:pPr>
-                          </w:p>
-                          <w:p>
-                            <w:pPr>
-                              <w:rPr>
-                                <w:sz w:val="32"/>
-                                <w:szCs w:val="32"/>
-                                <w:lang w:val="en-US"/>
-                              </w:rPr>
-                            </w:pPr>
                             <w:r>
                               <w:rPr>
-                                <w:sz w:val="32"/>
-                                <w:szCs w:val="32"/>
-                                <w:lang w:val="en-US"/>
-                              </w:rPr>
-                              <w:t>Music App:</w:t>
-                            </w:r>
-                          </w:p>
-                          <w:p>
-                            <w:pPr>
-                              <w:rPr>
+                                <w:b/>
+                                <w:bCs/>
                                 <w:sz w:val="28"/>
                                 <w:szCs w:val="28"/>
                                 <w:lang w:val="en-US"/>
                               </w:rPr>
-                            </w:pPr>
-                            <w:r>
-                              <w:rPr>
-                                <w:sz w:val="28"/>
-                                <w:szCs w:val="28"/>
-                                <w:lang w:val="en-US"/>
-                              </w:rPr>
-                              <w:t xml:space="preserve">A clone of Spotify for </w:t>
-                            </w:r>
-                            <w:r>
-                              <w:rPr>
-                                <w:sz w:val="28"/>
-                                <w:szCs w:val="28"/>
-                                <w:lang w:val="en-US"/>
-                              </w:rPr>
-                              <w:t>streaming music including all functionalities</w:t>
-                            </w:r>
-                            <w:r>
-                              <w:rPr>
-                                <w:sz w:val="28"/>
-                                <w:szCs w:val="28"/>
-                                <w:lang w:val="en-US"/>
-                              </w:rPr>
-                              <w:t xml:space="preserve"> and </w:t>
-                            </w:r>
-                            <w:r>
-                              <w:rPr>
-                                <w:sz w:val="28"/>
-                                <w:szCs w:val="28"/>
-                                <w:lang w:val="en-US"/>
-                              </w:rPr>
-                              <w:t>music libraries</w:t>
+                              <w:t>(2022-26)</w:t>
                             </w:r>
                           </w:p>
                         </w:txbxContent>
@@ -3808,158 +4033,92 @@
           </mc:Choice>
           <mc:Fallback>
             <w:pict>
-              <v:shape w14:anchorId="44E01684" id="_x0000_s1038" type="#_x0000_t202" style="position:absolute;left:0;text-align:left;margin-left:0;margin-top:9.15pt;width:554.25pt;height:158.25pt;z-index:-251618304;visibility:visible;mso-wrap-style:square;mso-width-percent:0;mso-height-percent:0;mso-wrap-distance-left:9pt;mso-wrap-distance-top:3.6pt;mso-wrap-distance-right:9pt;mso-wrap-distance-bottom:3.6pt;mso-position-horizontal:left;mso-position-horizontal-relative:margin;mso-position-vertical:absolute;mso-position-vertical-relative:text;mso-width-percent:0;mso-height-percent:0;mso-width-relative:margin;mso-height-relative:margin;v-text-anchor:top" o:gfxdata="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" stroked="f">
+              <v:shape w14:anchorId="7DB45EA6" id="_x0000_s1038" type="#_x0000_t202" style="position:absolute;margin-left:0;margin-top:306.8pt;width:556.5pt;height:70.5pt;z-index:-251616256;visibility:visible;mso-wrap-style:square;mso-width-percent:0;mso-height-percent:0;mso-wrap-distance-left:9pt;mso-wrap-distance-top:3.6pt;mso-wrap-distance-right:9pt;mso-wrap-distance-bottom:3.6pt;mso-position-horizontal:left;mso-position-horizontal-relative:text;mso-position-vertical:absolute;mso-position-vertical-relative:text;mso-width-percent:0;mso-height-percent:0;mso-width-relative:margin;mso-height-relative:margin;v-text-anchor:top" o:gfxdata="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" stroked="f">
                 <v:textbox>
                   <w:txbxContent>
                     <w:p>
                       <w:pPr>
                         <w:rPr>
-                          <w:sz w:val="32"/>
-                          <w:szCs w:val="32"/>
+                          <w:b/>
+                          <w:bCs/>
+                          <w:sz w:val="28"/>
+                          <w:szCs w:val="28"/>
                           <w:lang w:val="en-US"/>
                         </w:rPr>
                       </w:pPr>
                       <w:r>
                         <w:rPr>
-                          <w:sz w:val="32"/>
-                          <w:szCs w:val="32"/>
-                          <w:lang w:val="en-US"/>
-                        </w:rPr>
-                        <w:t>E-commerce Website:</w:t>
+                          <w:b/>
+                          <w:bCs/>
+                          <w:sz w:val="28"/>
+                          <w:szCs w:val="28"/>
+                          <w:lang w:val="en-US"/>
+                        </w:rPr>
+                        <w:t>Swami Vivekananda Institute of Technology</w:t>
+                      </w:r>
+                      <w:r>
+                        <w:rPr>
+                          <w:b/>
+                          <w:bCs/>
+                          <w:sz w:val="28"/>
+                          <w:szCs w:val="28"/>
+                          <w:lang w:val="en-US"/>
+                        </w:rPr>
+                        <w:t xml:space="preserve"> – Hyderabad, Telangana</w:t>
                       </w:r>
                     </w:p>
                     <w:p>
                       <w:pPr>
                         <w:rPr>
+                          <w:i/>
+                          <w:iCs/>
                           <w:sz w:val="28"/>
                           <w:szCs w:val="28"/>
+                          <w:u w:val="single"/>
                           <w:lang w:val="en-US"/>
                         </w:rPr>
                       </w:pPr>
                       <w:r>
                         <w:rPr>
+                          <w:i/>
+                          <w:iCs/>
                           <w:sz w:val="28"/>
                           <w:szCs w:val="28"/>
-                          <w:lang w:val="en-US"/>
-                        </w:rPr>
-                        <w:t>A clone of Flipkart using React Js Node Js Express Js and MongoDB</w:t>
+                          <w:u w:val="single"/>
+                          <w:lang w:val="en-US"/>
+                        </w:rPr>
+                        <w:t>Bachelor of Technology – Computer Science</w:t>
                       </w:r>
                     </w:p>
                     <w:p>
                       <w:pPr>
                         <w:rPr>
+                          <w:b/>
+                          <w:bCs/>
                           <w:sz w:val="28"/>
                           <w:szCs w:val="28"/>
                           <w:lang w:val="en-US"/>
                         </w:rPr>
                       </w:pPr>
-                    </w:p>
-                    <w:p>
-                      <w:pPr>
-                        <w:rPr>
-                          <w:sz w:val="32"/>
-                          <w:szCs w:val="32"/>
-                          <w:lang w:val="en-US"/>
-                        </w:rPr>
-                      </w:pPr>
                       <w:r>
                         <w:rPr>
-                          <w:sz w:val="32"/>
-                          <w:szCs w:val="32"/>
-                          <w:lang w:val="en-US"/>
-                        </w:rPr>
-                        <w:t>Music App:</w:t>
-                      </w:r>
-                    </w:p>
-                    <w:p>
-                      <w:pPr>
-                        <w:rPr>
+                          <w:b/>
+                          <w:bCs/>
                           <w:sz w:val="28"/>
                           <w:szCs w:val="28"/>
                           <w:lang w:val="en-US"/>
                         </w:rPr>
-                      </w:pPr>
-                      <w:r>
-                        <w:rPr>
-                          <w:sz w:val="28"/>
-                          <w:szCs w:val="28"/>
-                          <w:lang w:val="en-US"/>
-                        </w:rPr>
-                        <w:t xml:space="preserve">A clone of Spotify for </w:t>
-                      </w:r>
-                      <w:r>
-                        <w:rPr>
-                          <w:sz w:val="28"/>
-                          <w:szCs w:val="28"/>
-                          <w:lang w:val="en-US"/>
-                        </w:rPr>
-                        <w:t>streaming music including all functionalities</w:t>
-                      </w:r>
-                      <w:r>
-                        <w:rPr>
-                          <w:sz w:val="28"/>
-                          <w:szCs w:val="28"/>
-                          <w:lang w:val="en-US"/>
-                        </w:rPr>
-                        <w:t xml:space="preserve"> and </w:t>
-                      </w:r>
-                      <w:r>
-                        <w:rPr>
-                          <w:sz w:val="28"/>
-                          <w:szCs w:val="28"/>
-                          <w:lang w:val="en-US"/>
-                        </w:rPr>
-                        <w:t>music libraries</w:t>
+                        <w:t>(2022-26)</w:t>
                       </w:r>
                     </w:p>
                   </w:txbxContent>
                 </v:textbox>
-                <w10:wrap anchorx="margin"/>
+                <w10:wrap type="square"/>
               </v:shape>
             </w:pict>
           </mc:Fallback>
         </mc:AlternateContent>
       </w:r>
-    </w:p>
-    <w:p>
-      <w:pPr>
-        <w:pStyle w:val="Heading1"/>
-        <w:ind w:left="0" w:firstLine="0"/>
-        <w:rPr>
-          <w:color w:val="auto"/>
-          <w:sz w:val="16"/>
-          <w:szCs w:val="16"/>
-        </w:rPr>
-      </w:pPr>
-    </w:p>
-    <w:p>
-      <w:pPr>
-        <w:pStyle w:val="Heading1"/>
-        <w:ind w:left="0" w:firstLine="0"/>
-        <w:rPr>
-          <w:color w:val="auto"/>
-        </w:rPr>
-      </w:pPr>
-    </w:p>
-    <w:p>
-      <w:pPr>
-        <w:pStyle w:val="Heading1"/>
-        <w:ind w:left="0" w:firstLine="0"/>
-        <w:rPr>
-          <w:color w:val="auto"/>
-        </w:rPr>
-      </w:pPr>
-    </w:p>
-    <w:p/>
-    <w:p/>
-    <w:p>
-      <w:pPr>
-        <w:pStyle w:val="Heading1"/>
-        <w:ind w:left="0" w:firstLine="0"/>
-        <w:rPr>
-          <w:color w:val="auto"/>
-        </w:rPr>
-      </w:pPr>
       <w:r>
         <w:rPr>
           <w:noProof/>
@@ -3968,16 +4127,16 @@
         <mc:AlternateContent>
           <mc:Choice Requires="wps">
             <w:drawing>
-              <wp:anchor distT="45720" distB="45720" distL="114300" distR="114300" simplePos="0" relativeHeight="251696128" behindDoc="0" locked="0" layoutInCell="1" allowOverlap="1" wp14:anchorId="6AE0525E" wp14:editId="2F8845B3">
+              <wp:anchor distT="45720" distB="45720" distL="114300" distR="114300" simplePos="0" relativeHeight="251696128" behindDoc="0" locked="0" layoutInCell="1" allowOverlap="1" wp14:anchorId="6AE0525E" wp14:editId="283311AB">
                 <wp:simplePos x="0" y="0"/>
-                <wp:positionH relativeFrom="column">
+                <wp:positionH relativeFrom="margin">
                   <wp:align>left</wp:align>
                 </wp:positionH>
                 <wp:positionV relativeFrom="paragraph">
-                  <wp:posOffset>233045</wp:posOffset>
+                  <wp:posOffset>3439795</wp:posOffset>
                 </wp:positionV>
-                <wp:extent cx="2360930" cy="381000"/>
-                <wp:effectExtent l="0" t="0" r="5715" b="0"/>
+                <wp:extent cx="2874645" cy="438150"/>
+                <wp:effectExtent l="0" t="0" r="1905" b="0"/>
                 <wp:wrapSquare wrapText="bothSides"/>
                 <wp:docPr id="5" name="Text Box 2"/>
                 <wp:cNvGraphicFramePr>
@@ -3992,7 +4151,7 @@
                       <wps:spPr bwMode="auto">
                         <a:xfrm>
                           <a:off x="0" y="0"/>
-                          <a:ext cx="2360930" cy="381000"/>
+                          <a:ext cx="2874645" cy="438150"/>
                         </a:xfrm>
                         <a:prstGeom prst="rect">
                           <a:avLst/>
@@ -4014,7 +4173,7 @@
                               <w:rPr>
                                 <w:b/>
                                 <w:bCs/>
-                                <w:color w:val="auto"/>
+                                <w:color w:val="262626" w:themeColor="text1" w:themeTint="D9"/>
                                 <w:sz w:val="44"/>
                                 <w:szCs w:val="44"/>
                                 <w:lang w:val="en-US"/>
@@ -4024,190 +4183,23 @@
                               <w:rPr>
                                 <w:b/>
                                 <w:bCs/>
-                                <w:color w:val="auto"/>
+                                <w:color w:val="262626" w:themeColor="text1" w:themeTint="D9"/>
                                 <w:sz w:val="44"/>
                                 <w:szCs w:val="44"/>
                                 <w:lang w:val="en-US"/>
                               </w:rPr>
                               <w:t>EDUCATION</w:t>
                             </w:r>
-                          </w:p>
-                        </w:txbxContent>
-                      </wps:txbx>
-                      <wps:bodyPr rot="0" vert="horz" wrap="square" lIns="91440" tIns="45720" rIns="91440" bIns="45720" anchor="t" anchorCtr="0">
-                        <a:noAutofit/>
-                      </wps:bodyPr>
-                    </wps:wsp>
-                  </a:graphicData>
-                </a:graphic>
-                <wp14:sizeRelH relativeFrom="margin">
-                  <wp14:pctWidth>40000</wp14:pctWidth>
-                </wp14:sizeRelH>
-                <wp14:sizeRelV relativeFrom="margin">
-                  <wp14:pctHeight>0</wp14:pctHeight>
-                </wp14:sizeRelV>
-              </wp:anchor>
-            </w:drawing>
-          </mc:Choice>
-          <mc:Fallback>
-            <w:pict>
-              <v:shape w14:anchorId="6AE0525E" id="_x0000_s1039" type="#_x0000_t202" style="position:absolute;margin-left:0;margin-top:18.35pt;width:185.9pt;height:30pt;z-index:251696128;visibility:visible;mso-wrap-style:square;mso-width-percent:400;mso-height-percent:0;mso-wrap-distance-left:9pt;mso-wrap-distance-top:3.6pt;mso-wrap-distance-right:9pt;mso-wrap-distance-bottom:3.6pt;mso-position-horizontal:left;mso-position-horizontal-relative:text;mso-position-vertical:absolute;mso-position-vertical-relative:text;mso-width-percent:400;mso-height-percent:0;mso-width-relative:margin;mso-height-relative:margin;v-text-anchor:top" o:gfxdata="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" stroked="f">
-                <v:textbox>
-                  <w:txbxContent>
-                    <w:p>
-                      <w:pPr>
-                        <w:rPr>
-                          <w:b/>
-                          <w:bCs/>
-                          <w:color w:val="auto"/>
-                          <w:sz w:val="44"/>
-                          <w:szCs w:val="44"/>
-                          <w:lang w:val="en-US"/>
-                        </w:rPr>
-                      </w:pPr>
-                      <w:r>
-                        <w:rPr>
-                          <w:b/>
-                          <w:bCs/>
-                          <w:color w:val="auto"/>
-                          <w:sz w:val="44"/>
-                          <w:szCs w:val="44"/>
-                          <w:lang w:val="en-US"/>
-                        </w:rPr>
-                        <w:t>EDUCATION</w:t>
-                      </w:r>
-                    </w:p>
-                  </w:txbxContent>
-                </v:textbox>
-                <w10:wrap type="square"/>
-              </v:shape>
-            </w:pict>
-          </mc:Fallback>
-        </mc:AlternateContent>
-      </w:r>
-    </w:p>
-    <w:p>
-      <w:pPr>
-        <w:pStyle w:val="Heading2"/>
-        <w:ind w:left="0" w:firstLine="0"/>
-      </w:pPr>
-    </w:p>
-    <w:p>
-      <w:pPr>
-        <w:tabs>
-          <w:tab w:val="center" w:pos="1521"/>
-          <w:tab w:val="center" w:pos="4335"/>
-        </w:tabs>
-        <w:ind w:left="0" w:firstLine="0"/>
-      </w:pPr>
-      <w:r>
-        <w:rPr>
-          <w:noProof/>
-          <w:color w:val="000000"/>
-        </w:rPr>
-        <mc:AlternateContent>
-          <mc:Choice Requires="wps">
-            <w:drawing>
-              <wp:anchor distT="45720" distB="45720" distL="114300" distR="114300" simplePos="0" relativeHeight="251700224" behindDoc="1" locked="0" layoutInCell="1" allowOverlap="1" wp14:anchorId="7DB45EA6" wp14:editId="32CC2345">
-                <wp:simplePos x="0" y="0"/>
-                <wp:positionH relativeFrom="margin">
-                  <wp:align>left</wp:align>
-                </wp:positionH>
-                <wp:positionV relativeFrom="paragraph">
-                  <wp:posOffset>3810</wp:posOffset>
-                </wp:positionV>
-                <wp:extent cx="7067550" cy="1533525"/>
-                <wp:effectExtent l="0" t="0" r="0" b="9525"/>
-                <wp:wrapNone/>
-                <wp:docPr id="9" name="Text Box 2"/>
-                <wp:cNvGraphicFramePr>
-                  <a:graphicFrameLocks xmlns:a="http://schemas.openxmlformats.org/drawingml/2006/main"/>
-                </wp:cNvGraphicFramePr>
-                <a:graphic xmlns:a="http://schemas.openxmlformats.org/drawingml/2006/main">
-                  <a:graphicData uri="http://schemas.microsoft.com/office/word/2010/wordprocessingShape">
-                    <wps:wsp>
-                      <wps:cNvSpPr txBox="1">
-                        <a:spLocks noChangeArrowheads="1"/>
-                      </wps:cNvSpPr>
-                      <wps:spPr bwMode="auto">
-                        <a:xfrm>
-                          <a:off x="0" y="0"/>
-                          <a:ext cx="7067550" cy="1533525"/>
-                        </a:xfrm>
-                        <a:prstGeom prst="rect">
-                          <a:avLst/>
-                        </a:prstGeom>
-                        <a:solidFill>
-                          <a:srgbClr val="FFFFFF"/>
-                        </a:solidFill>
-                        <a:ln w="9525">
-                          <a:noFill/>
-                          <a:miter lim="800000"/>
-                          <a:headEnd/>
-                          <a:tailEnd/>
-                        </a:ln>
-                      </wps:spPr>
-                      <wps:txbx>
-                        <w:txbxContent>
-                          <w:p>
-                            <w:pPr>
+                            <w:r>
                               <w:rPr>
                                 <w:b/>
                                 <w:bCs/>
-                                <w:sz w:val="24"/>
-                                <w:szCs w:val="24"/>
-                                <w:lang w:val="en-US"/>
-                              </w:rPr>
-                            </w:pPr>
-                            <w:r>
-                              <w:rPr>
-                                <w:b/>
-                                <w:bCs/>
-                                <w:sz w:val="24"/>
-                                <w:szCs w:val="24"/>
-                                <w:lang w:val="en-US"/>
-                              </w:rPr>
-                              <w:t>Swami Vivekananda Institute of Technology</w:t>
-                            </w:r>
-                            <w:r>
-                              <w:rPr>
-                                <w:b/>
-                                <w:bCs/>
-                                <w:sz w:val="24"/>
-                                <w:szCs w:val="24"/>
-                                <w:lang w:val="en-US"/>
-                              </w:rPr>
-                              <w:t xml:space="preserve"> – Hyderabad, Telangana</w:t>
-                            </w:r>
-                          </w:p>
-                          <w:p>
-                            <w:pPr>
-                              <w:rPr>
-                                <w:lang w:val="en-US"/>
-                              </w:rPr>
-                            </w:pPr>
-                            <w:r>
-                              <w:rPr>
-                                <w:lang w:val="en-US"/>
-                              </w:rPr>
-                              <w:t>(2022-26)</w:t>
-                            </w:r>
-                          </w:p>
-                          <w:p>
-                            <w:pPr>
-                              <w:rPr>
-                                <w:sz w:val="28"/>
-                                <w:szCs w:val="28"/>
-                                <w:lang w:val="en-US"/>
-                              </w:rPr>
-                            </w:pPr>
-                            <w:r>
-                              <w:rPr>
-                                <w:sz w:val="28"/>
-                                <w:szCs w:val="28"/>
-                                <w:lang w:val="en-US"/>
-                              </w:rPr>
-                              <w:t>Computer Science Engineering</w:t>
+                                <w:color w:val="262626" w:themeColor="text1" w:themeTint="D9"/>
+                                <w:sz w:val="44"/>
+                                <w:szCs w:val="44"/>
+                                <w:lang w:val="en-US"/>
+                              </w:rPr>
+                              <w:t>:</w:t>
                             </w:r>
                           </w:p>
                         </w:txbxContent>
@@ -4229,7 +4221,7 @@
           </mc:Choice>
           <mc:Fallback>
             <w:pict>
-              <v:shape w14:anchorId="7DB45EA6" id="_x0000_s1040" type="#_x0000_t202" style="position:absolute;margin-left:0;margin-top:.3pt;width:556.5pt;height:120.75pt;z-index:-251616256;visibility:visible;mso-wrap-style:square;mso-width-percent:0;mso-height-percent:0;mso-wrap-distance-left:9pt;mso-wrap-distance-top:3.6pt;mso-wrap-distance-right:9pt;mso-wrap-distance-bottom:3.6pt;mso-position-horizontal:left;mso-position-horizontal-relative:margin;mso-position-vertical:absolute;mso-position-vertical-relative:text;mso-width-percent:0;mso-height-percent:0;mso-width-relative:margin;mso-height-relative:margin;v-text-anchor:top" o:gfxdata="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" stroked="f">
+              <v:shape w14:anchorId="6AE0525E" id="_x0000_s1039" type="#_x0000_t202" style="position:absolute;margin-left:0;margin-top:270.85pt;width:226.35pt;height:34.5pt;z-index:251696128;visibility:visible;mso-wrap-style:square;mso-width-percent:0;mso-height-percent:0;mso-wrap-distance-left:9pt;mso-wrap-distance-top:3.6pt;mso-wrap-distance-right:9pt;mso-wrap-distance-bottom:3.6pt;mso-position-horizontal:left;mso-position-horizontal-relative:margin;mso-position-vertical:absolute;mso-position-vertical-relative:text;mso-width-percent:0;mso-height-percent:0;mso-width-relative:margin;mso-height-relative:margin;v-text-anchor:top" o:gfxdata="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" stroked="f">
                 <v:textbox>
                   <w:txbxContent>
                     <w:p>
@@ -4237,8 +4229,9 @@
                         <w:rPr>
                           <w:b/>
                           <w:bCs/>
-                          <w:sz w:val="24"/>
-                          <w:szCs w:val="24"/>
+                          <w:color w:val="262626" w:themeColor="text1" w:themeTint="D9"/>
+                          <w:sz w:val="44"/>
+                          <w:szCs w:val="44"/>
                           <w:lang w:val="en-US"/>
                         </w:rPr>
                       </w:pPr>
@@ -4246,61 +4239,1934 @@
                         <w:rPr>
                           <w:b/>
                           <w:bCs/>
-                          <w:sz w:val="24"/>
-                          <w:szCs w:val="24"/>
-                          <w:lang w:val="en-US"/>
-                        </w:rPr>
-                        <w:t>Swami Vivekananda Institute of Technology</w:t>
+                          <w:color w:val="262626" w:themeColor="text1" w:themeTint="D9"/>
+                          <w:sz w:val="44"/>
+                          <w:szCs w:val="44"/>
+                          <w:lang w:val="en-US"/>
+                        </w:rPr>
+                        <w:t>EDUCATION</w:t>
                       </w:r>
                       <w:r>
                         <w:rPr>
                           <w:b/>
                           <w:bCs/>
-                          <w:sz w:val="24"/>
-                          <w:szCs w:val="24"/>
-                          <w:lang w:val="en-US"/>
-                        </w:rPr>
-                        <w:t xml:space="preserve"> – Hyderabad, Telangana</w:t>
-                      </w:r>
-                    </w:p>
-                    <w:p>
-                      <w:pPr>
-                        <w:rPr>
-                          <w:lang w:val="en-US"/>
-                        </w:rPr>
-                      </w:pPr>
-                      <w:r>
-                        <w:rPr>
-                          <w:lang w:val="en-US"/>
-                        </w:rPr>
-                        <w:t>(2022-26)</w:t>
-                      </w:r>
-                    </w:p>
-                    <w:p>
-                      <w:pPr>
-                        <w:rPr>
-                          <w:sz w:val="28"/>
-                          <w:szCs w:val="28"/>
-                          <w:lang w:val="en-US"/>
-                        </w:rPr>
-                      </w:pPr>
-                      <w:r>
-                        <w:rPr>
-                          <w:sz w:val="28"/>
-                          <w:szCs w:val="28"/>
-                          <w:lang w:val="en-US"/>
-                        </w:rPr>
-                        <w:t>Computer Science Engineering</w:t>
+                          <w:color w:val="262626" w:themeColor="text1" w:themeTint="D9"/>
+                          <w:sz w:val="44"/>
+                          <w:szCs w:val="44"/>
+                          <w:lang w:val="en-US"/>
+                        </w:rPr>
+                        <w:t>:</w:t>
                       </w:r>
                     </w:p>
                   </w:txbxContent>
                 </v:textbox>
-                <w10:wrap anchorx="margin"/>
+                <w10:wrap type="square" anchorx="margin"/>
               </v:shape>
             </w:pict>
           </mc:Fallback>
         </mc:AlternateContent>
       </w:r>
+    </w:p>
+    <w:p>
+      <w:pPr>
+        <w:pStyle w:val="Heading1"/>
+        <w:ind w:left="0" w:firstLine="0"/>
+      </w:pPr>
+      <w:r>
+        <w:rPr>
+          <w:noProof/>
+        </w:rPr>
+        <mc:AlternateContent>
+          <mc:Choice Requires="wps">
+            <w:drawing>
+              <wp:anchor distT="45720" distB="45720" distL="114300" distR="114300" simplePos="0" relativeHeight="251702272" behindDoc="1" locked="0" layoutInCell="1" allowOverlap="1" wp14:anchorId="1709F85D" wp14:editId="0CDFC598">
+                <wp:simplePos x="0" y="0"/>
+                <wp:positionH relativeFrom="column">
+                  <wp:align>left</wp:align>
+                </wp:positionH>
+                <wp:positionV relativeFrom="paragraph">
+                  <wp:posOffset>3344545</wp:posOffset>
+                </wp:positionV>
+                <wp:extent cx="6877050" cy="1076325"/>
+                <wp:effectExtent l="0" t="0" r="0" b="9525"/>
+                <wp:wrapNone/>
+                <wp:docPr id="12" name="Text Box 2"/>
+                <wp:cNvGraphicFramePr>
+                  <a:graphicFrameLocks xmlns:a="http://schemas.openxmlformats.org/drawingml/2006/main"/>
+                </wp:cNvGraphicFramePr>
+                <a:graphic xmlns:a="http://schemas.openxmlformats.org/drawingml/2006/main">
+                  <a:graphicData uri="http://schemas.microsoft.com/office/word/2010/wordprocessingShape">
+                    <wps:wsp>
+                      <wps:cNvSpPr txBox="1">
+                        <a:spLocks noChangeArrowheads="1"/>
+                      </wps:cNvSpPr>
+                      <wps:spPr bwMode="auto">
+                        <a:xfrm>
+                          <a:off x="0" y="0"/>
+                          <a:ext cx="6877050" cy="1076325"/>
+                        </a:xfrm>
+                        <a:prstGeom prst="rect">
+                          <a:avLst/>
+                        </a:prstGeom>
+                        <a:solidFill>
+                          <a:srgbClr val="FFFFFF"/>
+                        </a:solidFill>
+                        <a:ln w="9525">
+                          <a:noFill/>
+                          <a:miter lim="800000"/>
+                          <a:headEnd/>
+                          <a:tailEnd/>
+                        </a:ln>
+                      </wps:spPr>
+                      <wps:txbx>
+                        <w:txbxContent>
+                          <w:p>
+                            <w:pPr>
+                              <w:rPr>
+                                <w:b/>
+                                <w:bCs/>
+                                <w:sz w:val="44"/>
+                                <w:szCs w:val="44"/>
+                                <w:lang w:val="en-US"/>
+                              </w:rPr>
+                            </w:pPr>
+                            <w:r>
+                              <w:rPr>
+                                <w:b/>
+                                <w:bCs/>
+                                <w:sz w:val="44"/>
+                                <w:szCs w:val="44"/>
+                                <w:lang w:val="en-US"/>
+                              </w:rPr>
+                              <w:t xml:space="preserve">Known </w:t>
+                            </w:r>
+                            <w:r>
+                              <w:rPr>
+                                <w:b/>
+                                <w:bCs/>
+                                <w:sz w:val="44"/>
+                                <w:szCs w:val="44"/>
+                                <w:lang w:val="en-US"/>
+                              </w:rPr>
+                              <w:t>L</w:t>
+                            </w:r>
+                            <w:r>
+                              <w:rPr>
+                                <w:b/>
+                                <w:bCs/>
+                                <w:sz w:val="44"/>
+                                <w:szCs w:val="44"/>
+                                <w:lang w:val="en-US"/>
+                              </w:rPr>
+                              <w:t>anguages:</w:t>
+                            </w:r>
+                          </w:p>
+                          <w:p>
+                            <w:pPr>
+                              <w:rPr>
+                                <w:sz w:val="28"/>
+                                <w:szCs w:val="28"/>
+                                <w:lang w:val="en-US"/>
+                              </w:rPr>
+                            </w:pPr>
+                            <w:r>
+                              <w:rPr>
+                                <w:i/>
+                                <w:iCs/>
+                                <w:sz w:val="32"/>
+                                <w:szCs w:val="32"/>
+                                <w:lang w:val="en-US"/>
+                              </w:rPr>
+                              <w:t>English</w:t>
+                            </w:r>
+                            <w:r>
+                              <w:rPr>
+                                <w:sz w:val="28"/>
+                                <w:szCs w:val="28"/>
+                                <w:lang w:val="en-US"/>
+                              </w:rPr>
+                              <w:t>:</w:t>
+                            </w:r>
+                            <w:r>
+                              <w:rPr>
+                                <w:sz w:val="28"/>
+                                <w:szCs w:val="28"/>
+                                <w:lang w:val="en-US"/>
+                              </w:rPr>
+                              <w:t xml:space="preserve"> </w:t>
+                            </w:r>
+                            <w:r>
+                              <w:rPr>
+                                <w:sz w:val="28"/>
+                                <w:szCs w:val="28"/>
+                                <w:lang w:val="en-US"/>
+                              </w:rPr>
+                              <w:t xml:space="preserve"> </w:t>
+                            </w:r>
+                            <w:r>
+                              <w:rPr>
+                                <w:noProof/>
+                                <w:sz w:val="28"/>
+                                <w:szCs w:val="28"/>
+                                <w:lang w:val="en-US"/>
+                              </w:rPr>
+                              <w:drawing>
+                                <wp:inline distT="0" distB="0" distL="0" distR="0" wp14:anchorId="20D03D9A" wp14:editId="6FD80267">
+                                  <wp:extent cx="160723" cy="142875"/>
+                                  <wp:effectExtent l="0" t="0" r="0" b="0"/>
+                                  <wp:docPr id="17" name="Picture 17"/>
+                                  <wp:cNvGraphicFramePr>
+                                    <a:graphicFrameLocks xmlns:a="http://schemas.openxmlformats.org/drawingml/2006/main" noChangeAspect="1"/>
+                                  </wp:cNvGraphicFramePr>
+                                  <a:graphic xmlns:a="http://schemas.openxmlformats.org/drawingml/2006/main">
+                                    <a:graphicData uri="http://schemas.openxmlformats.org/drawingml/2006/picture">
+                                      <pic:pic xmlns:pic="http://schemas.openxmlformats.org/drawingml/2006/picture">
+                                        <pic:nvPicPr>
+                                          <pic:cNvPr id="16" name="Picture 16"/>
+                                          <pic:cNvPicPr/>
+                                        </pic:nvPicPr>
+                                        <pic:blipFill>
+                                          <a:blip r:embed="rId18">
+                                            <a:extLst>
+                                              <a:ext uri="{28A0092B-C50C-407E-A947-70E740481C1C}">
+                                                <a14:useLocalDpi xmlns:a14="http://schemas.microsoft.com/office/drawing/2010/main" val="0"/>
+                                              </a:ext>
+                                            </a:extLst>
+                                          </a:blip>
+                                          <a:stretch>
+                                            <a:fillRect/>
+                                          </a:stretch>
+                                        </pic:blipFill>
+                                        <pic:spPr>
+                                          <a:xfrm>
+                                            <a:off x="0" y="0"/>
+                                            <a:ext cx="173772" cy="154475"/>
+                                          </a:xfrm>
+                                          <a:prstGeom prst="rect">
+                                            <a:avLst/>
+                                          </a:prstGeom>
+                                        </pic:spPr>
+                                      </pic:pic>
+                                    </a:graphicData>
+                                  </a:graphic>
+                                </wp:inline>
+                              </w:drawing>
+                            </w:r>
+                            <w:r>
+                              <w:rPr>
+                                <w:noProof/>
+                                <w:sz w:val="28"/>
+                                <w:szCs w:val="28"/>
+                                <w:lang w:val="en-US"/>
+                              </w:rPr>
+                              <w:drawing>
+                                <wp:inline distT="0" distB="0" distL="0" distR="0" wp14:anchorId="7BC2B6DE" wp14:editId="77EE6B2A">
+                                  <wp:extent cx="160723" cy="142875"/>
+                                  <wp:effectExtent l="0" t="0" r="0" b="0"/>
+                                  <wp:docPr id="21" name="Picture 21"/>
+                                  <wp:cNvGraphicFramePr>
+                                    <a:graphicFrameLocks xmlns:a="http://schemas.openxmlformats.org/drawingml/2006/main" noChangeAspect="1"/>
+                                  </wp:cNvGraphicFramePr>
+                                  <a:graphic xmlns:a="http://schemas.openxmlformats.org/drawingml/2006/main">
+                                    <a:graphicData uri="http://schemas.openxmlformats.org/drawingml/2006/picture">
+                                      <pic:pic xmlns:pic="http://schemas.openxmlformats.org/drawingml/2006/picture">
+                                        <pic:nvPicPr>
+                                          <pic:cNvPr id="16" name="Picture 16"/>
+                                          <pic:cNvPicPr/>
+                                        </pic:nvPicPr>
+                                        <pic:blipFill>
+                                          <a:blip r:embed="rId18">
+                                            <a:extLst>
+                                              <a:ext uri="{28A0092B-C50C-407E-A947-70E740481C1C}">
+                                                <a14:useLocalDpi xmlns:a14="http://schemas.microsoft.com/office/drawing/2010/main" val="0"/>
+                                              </a:ext>
+                                            </a:extLst>
+                                          </a:blip>
+                                          <a:stretch>
+                                            <a:fillRect/>
+                                          </a:stretch>
+                                        </pic:blipFill>
+                                        <pic:spPr>
+                                          <a:xfrm>
+                                            <a:off x="0" y="0"/>
+                                            <a:ext cx="173772" cy="154475"/>
+                                          </a:xfrm>
+                                          <a:prstGeom prst="rect">
+                                            <a:avLst/>
+                                          </a:prstGeom>
+                                        </pic:spPr>
+                                      </pic:pic>
+                                    </a:graphicData>
+                                  </a:graphic>
+                                </wp:inline>
+                              </w:drawing>
+                            </w:r>
+                            <w:r>
+                              <w:rPr>
+                                <w:noProof/>
+                                <w:sz w:val="28"/>
+                                <w:szCs w:val="28"/>
+                                <w:lang w:val="en-US"/>
+                              </w:rPr>
+                              <w:drawing>
+                                <wp:inline distT="0" distB="0" distL="0" distR="0" wp14:anchorId="15B40F54" wp14:editId="37BCC289">
+                                  <wp:extent cx="160723" cy="142875"/>
+                                  <wp:effectExtent l="0" t="0" r="0" b="0"/>
+                                  <wp:docPr id="22" name="Picture 22"/>
+                                  <wp:cNvGraphicFramePr>
+                                    <a:graphicFrameLocks xmlns:a="http://schemas.openxmlformats.org/drawingml/2006/main" noChangeAspect="1"/>
+                                  </wp:cNvGraphicFramePr>
+                                  <a:graphic xmlns:a="http://schemas.openxmlformats.org/drawingml/2006/main">
+                                    <a:graphicData uri="http://schemas.openxmlformats.org/drawingml/2006/picture">
+                                      <pic:pic xmlns:pic="http://schemas.openxmlformats.org/drawingml/2006/picture">
+                                        <pic:nvPicPr>
+                                          <pic:cNvPr id="16" name="Picture 16"/>
+                                          <pic:cNvPicPr/>
+                                        </pic:nvPicPr>
+                                        <pic:blipFill>
+                                          <a:blip r:embed="rId18">
+                                            <a:extLst>
+                                              <a:ext uri="{28A0092B-C50C-407E-A947-70E740481C1C}">
+                                                <a14:useLocalDpi xmlns:a14="http://schemas.microsoft.com/office/drawing/2010/main" val="0"/>
+                                              </a:ext>
+                                            </a:extLst>
+                                          </a:blip>
+                                          <a:stretch>
+                                            <a:fillRect/>
+                                          </a:stretch>
+                                        </pic:blipFill>
+                                        <pic:spPr>
+                                          <a:xfrm>
+                                            <a:off x="0" y="0"/>
+                                            <a:ext cx="173772" cy="154475"/>
+                                          </a:xfrm>
+                                          <a:prstGeom prst="rect">
+                                            <a:avLst/>
+                                          </a:prstGeom>
+                                        </pic:spPr>
+                                      </pic:pic>
+                                    </a:graphicData>
+                                  </a:graphic>
+                                </wp:inline>
+                              </w:drawing>
+                            </w:r>
+                            <w:r>
+                              <w:rPr>
+                                <w:noProof/>
+                                <w:sz w:val="28"/>
+                                <w:szCs w:val="28"/>
+                                <w:lang w:val="en-US"/>
+                              </w:rPr>
+                              <w:drawing>
+                                <wp:inline distT="0" distB="0" distL="0" distR="0" wp14:anchorId="02C2B782" wp14:editId="05D6DD6B">
+                                  <wp:extent cx="160723" cy="142875"/>
+                                  <wp:effectExtent l="0" t="0" r="0" b="0"/>
+                                  <wp:docPr id="16" name="Picture 16"/>
+                                  <wp:cNvGraphicFramePr>
+                                    <a:graphicFrameLocks xmlns:a="http://schemas.openxmlformats.org/drawingml/2006/main" noChangeAspect="1"/>
+                                  </wp:cNvGraphicFramePr>
+                                  <a:graphic xmlns:a="http://schemas.openxmlformats.org/drawingml/2006/main">
+                                    <a:graphicData uri="http://schemas.openxmlformats.org/drawingml/2006/picture">
+                                      <pic:pic xmlns:pic="http://schemas.openxmlformats.org/drawingml/2006/picture">
+                                        <pic:nvPicPr>
+                                          <pic:cNvPr id="16" name="Picture 16"/>
+                                          <pic:cNvPicPr/>
+                                        </pic:nvPicPr>
+                                        <pic:blipFill>
+                                          <a:blip r:embed="rId18">
+                                            <a:extLst>
+                                              <a:ext uri="{28A0092B-C50C-407E-A947-70E740481C1C}">
+                                                <a14:useLocalDpi xmlns:a14="http://schemas.microsoft.com/office/drawing/2010/main" val="0"/>
+                                              </a:ext>
+                                            </a:extLst>
+                                          </a:blip>
+                                          <a:stretch>
+                                            <a:fillRect/>
+                                          </a:stretch>
+                                        </pic:blipFill>
+                                        <pic:spPr>
+                                          <a:xfrm>
+                                            <a:off x="0" y="0"/>
+                                            <a:ext cx="173772" cy="154475"/>
+                                          </a:xfrm>
+                                          <a:prstGeom prst="rect">
+                                            <a:avLst/>
+                                          </a:prstGeom>
+                                        </pic:spPr>
+                                      </pic:pic>
+                                    </a:graphicData>
+                                  </a:graphic>
+                                </wp:inline>
+                              </w:drawing>
+                            </w:r>
+                            <w:r>
+                              <w:rPr>
+                                <w:noProof/>
+                                <w:sz w:val="28"/>
+                                <w:szCs w:val="28"/>
+                                <w:lang w:val="en-US"/>
+                              </w:rPr>
+                              <w:drawing>
+                                <wp:inline distT="0" distB="0" distL="0" distR="0" wp14:anchorId="43A9A6A9" wp14:editId="5E6B8340">
+                                  <wp:extent cx="177165" cy="157491"/>
+                                  <wp:effectExtent l="0" t="0" r="0" b="0"/>
+                                  <wp:docPr id="15" name="Picture 15"/>
+                                  <wp:cNvGraphicFramePr>
+                                    <a:graphicFrameLocks xmlns:a="http://schemas.openxmlformats.org/drawingml/2006/main" noChangeAspect="1"/>
+                                  </wp:cNvGraphicFramePr>
+                                  <a:graphic xmlns:a="http://schemas.openxmlformats.org/drawingml/2006/main">
+                                    <a:graphicData uri="http://schemas.openxmlformats.org/drawingml/2006/picture">
+                                      <pic:pic xmlns:pic="http://schemas.openxmlformats.org/drawingml/2006/picture">
+                                        <pic:nvPicPr>
+                                          <pic:cNvPr id="15" name="Picture 15"/>
+                                          <pic:cNvPicPr/>
+                                        </pic:nvPicPr>
+                                        <pic:blipFill>
+                                          <a:blip r:embed="rId19">
+                                            <a:extLst>
+                                              <a:ext uri="{28A0092B-C50C-407E-A947-70E740481C1C}">
+                                                <a14:useLocalDpi xmlns:a14="http://schemas.microsoft.com/office/drawing/2010/main" val="0"/>
+                                              </a:ext>
+                                            </a:extLst>
+                                          </a:blip>
+                                          <a:stretch>
+                                            <a:fillRect/>
+                                          </a:stretch>
+                                        </pic:blipFill>
+                                        <pic:spPr>
+                                          <a:xfrm>
+                                            <a:off x="0" y="0"/>
+                                            <a:ext cx="183078" cy="162747"/>
+                                          </a:xfrm>
+                                          <a:prstGeom prst="rect">
+                                            <a:avLst/>
+                                          </a:prstGeom>
+                                        </pic:spPr>
+                                      </pic:pic>
+                                    </a:graphicData>
+                                  </a:graphic>
+                                </wp:inline>
+                              </w:drawing>
+                            </w:r>
+                            <w:r>
+                              <w:rPr>
+                                <w:sz w:val="28"/>
+                                <w:szCs w:val="28"/>
+                                <w:lang w:val="en-US"/>
+                              </w:rPr>
+                              <w:t xml:space="preserve">          </w:t>
+                            </w:r>
+                            <w:r>
+                              <w:rPr>
+                                <w:i/>
+                                <w:iCs/>
+                                <w:sz w:val="32"/>
+                                <w:szCs w:val="32"/>
+                                <w:lang w:val="en-US"/>
+                              </w:rPr>
+                              <w:t>Telugu</w:t>
+                            </w:r>
+                            <w:r>
+                              <w:rPr>
+                                <w:sz w:val="32"/>
+                                <w:szCs w:val="32"/>
+                                <w:lang w:val="en-US"/>
+                              </w:rPr>
+                              <w:t xml:space="preserve">: </w:t>
+                            </w:r>
+                            <w:r>
+                              <w:rPr>
+                                <w:noProof/>
+                                <w:sz w:val="28"/>
+                                <w:szCs w:val="28"/>
+                                <w:lang w:val="en-US"/>
+                              </w:rPr>
+                              <w:drawing>
+                                <wp:inline distT="0" distB="0" distL="0" distR="0" wp14:anchorId="5374560B" wp14:editId="3115C9D3">
+                                  <wp:extent cx="160723" cy="142875"/>
+                                  <wp:effectExtent l="0" t="0" r="0" b="0"/>
+                                  <wp:docPr id="31" name="Picture 31"/>
+                                  <wp:cNvGraphicFramePr>
+                                    <a:graphicFrameLocks xmlns:a="http://schemas.openxmlformats.org/drawingml/2006/main" noChangeAspect="1"/>
+                                  </wp:cNvGraphicFramePr>
+                                  <a:graphic xmlns:a="http://schemas.openxmlformats.org/drawingml/2006/main">
+                                    <a:graphicData uri="http://schemas.openxmlformats.org/drawingml/2006/picture">
+                                      <pic:pic xmlns:pic="http://schemas.openxmlformats.org/drawingml/2006/picture">
+                                        <pic:nvPicPr>
+                                          <pic:cNvPr id="16" name="Picture 16"/>
+                                          <pic:cNvPicPr/>
+                                        </pic:nvPicPr>
+                                        <pic:blipFill>
+                                          <a:blip r:embed="rId18">
+                                            <a:extLst>
+                                              <a:ext uri="{28A0092B-C50C-407E-A947-70E740481C1C}">
+                                                <a14:useLocalDpi xmlns:a14="http://schemas.microsoft.com/office/drawing/2010/main" val="0"/>
+                                              </a:ext>
+                                            </a:extLst>
+                                          </a:blip>
+                                          <a:stretch>
+                                            <a:fillRect/>
+                                          </a:stretch>
+                                        </pic:blipFill>
+                                        <pic:spPr>
+                                          <a:xfrm>
+                                            <a:off x="0" y="0"/>
+                                            <a:ext cx="173772" cy="154475"/>
+                                          </a:xfrm>
+                                          <a:prstGeom prst="rect">
+                                            <a:avLst/>
+                                          </a:prstGeom>
+                                        </pic:spPr>
+                                      </pic:pic>
+                                    </a:graphicData>
+                                  </a:graphic>
+                                </wp:inline>
+                              </w:drawing>
+                            </w:r>
+                            <w:r>
+                              <w:rPr>
+                                <w:noProof/>
+                                <w:sz w:val="28"/>
+                                <w:szCs w:val="28"/>
+                                <w:lang w:val="en-US"/>
+                              </w:rPr>
+                              <w:drawing>
+                                <wp:inline distT="0" distB="0" distL="0" distR="0" wp14:anchorId="485957AA" wp14:editId="2684E23C">
+                                  <wp:extent cx="160723" cy="142875"/>
+                                  <wp:effectExtent l="0" t="0" r="0" b="0"/>
+                                  <wp:docPr id="32" name="Picture 32"/>
+                                  <wp:cNvGraphicFramePr>
+                                    <a:graphicFrameLocks xmlns:a="http://schemas.openxmlformats.org/drawingml/2006/main" noChangeAspect="1"/>
+                                  </wp:cNvGraphicFramePr>
+                                  <a:graphic xmlns:a="http://schemas.openxmlformats.org/drawingml/2006/main">
+                                    <a:graphicData uri="http://schemas.openxmlformats.org/drawingml/2006/picture">
+                                      <pic:pic xmlns:pic="http://schemas.openxmlformats.org/drawingml/2006/picture">
+                                        <pic:nvPicPr>
+                                          <pic:cNvPr id="16" name="Picture 16"/>
+                                          <pic:cNvPicPr/>
+                                        </pic:nvPicPr>
+                                        <pic:blipFill>
+                                          <a:blip r:embed="rId18">
+                                            <a:extLst>
+                                              <a:ext uri="{28A0092B-C50C-407E-A947-70E740481C1C}">
+                                                <a14:useLocalDpi xmlns:a14="http://schemas.microsoft.com/office/drawing/2010/main" val="0"/>
+                                              </a:ext>
+                                            </a:extLst>
+                                          </a:blip>
+                                          <a:stretch>
+                                            <a:fillRect/>
+                                          </a:stretch>
+                                        </pic:blipFill>
+                                        <pic:spPr>
+                                          <a:xfrm>
+                                            <a:off x="0" y="0"/>
+                                            <a:ext cx="173772" cy="154475"/>
+                                          </a:xfrm>
+                                          <a:prstGeom prst="rect">
+                                            <a:avLst/>
+                                          </a:prstGeom>
+                                        </pic:spPr>
+                                      </pic:pic>
+                                    </a:graphicData>
+                                  </a:graphic>
+                                </wp:inline>
+                              </w:drawing>
+                            </w:r>
+                            <w:r>
+                              <w:rPr>
+                                <w:noProof/>
+                                <w:sz w:val="28"/>
+                                <w:szCs w:val="28"/>
+                                <w:lang w:val="en-US"/>
+                              </w:rPr>
+                              <w:drawing>
+                                <wp:inline distT="0" distB="0" distL="0" distR="0" wp14:anchorId="1746D99F" wp14:editId="14176EF9">
+                                  <wp:extent cx="160723" cy="142875"/>
+                                  <wp:effectExtent l="0" t="0" r="0" b="0"/>
+                                  <wp:docPr id="33" name="Picture 33"/>
+                                  <wp:cNvGraphicFramePr>
+                                    <a:graphicFrameLocks xmlns:a="http://schemas.openxmlformats.org/drawingml/2006/main" noChangeAspect="1"/>
+                                  </wp:cNvGraphicFramePr>
+                                  <a:graphic xmlns:a="http://schemas.openxmlformats.org/drawingml/2006/main">
+                                    <a:graphicData uri="http://schemas.openxmlformats.org/drawingml/2006/picture">
+                                      <pic:pic xmlns:pic="http://schemas.openxmlformats.org/drawingml/2006/picture">
+                                        <pic:nvPicPr>
+                                          <pic:cNvPr id="16" name="Picture 16"/>
+                                          <pic:cNvPicPr/>
+                                        </pic:nvPicPr>
+                                        <pic:blipFill>
+                                          <a:blip r:embed="rId18">
+                                            <a:extLst>
+                                              <a:ext uri="{28A0092B-C50C-407E-A947-70E740481C1C}">
+                                                <a14:useLocalDpi xmlns:a14="http://schemas.microsoft.com/office/drawing/2010/main" val="0"/>
+                                              </a:ext>
+                                            </a:extLst>
+                                          </a:blip>
+                                          <a:stretch>
+                                            <a:fillRect/>
+                                          </a:stretch>
+                                        </pic:blipFill>
+                                        <pic:spPr>
+                                          <a:xfrm>
+                                            <a:off x="0" y="0"/>
+                                            <a:ext cx="173772" cy="154475"/>
+                                          </a:xfrm>
+                                          <a:prstGeom prst="rect">
+                                            <a:avLst/>
+                                          </a:prstGeom>
+                                        </pic:spPr>
+                                      </pic:pic>
+                                    </a:graphicData>
+                                  </a:graphic>
+                                </wp:inline>
+                              </w:drawing>
+                            </w:r>
+                            <w:r>
+                              <w:rPr>
+                                <w:noProof/>
+                                <w:sz w:val="28"/>
+                                <w:szCs w:val="28"/>
+                                <w:lang w:val="en-US"/>
+                              </w:rPr>
+                              <w:drawing>
+                                <wp:inline distT="0" distB="0" distL="0" distR="0" wp14:anchorId="057CB3B6" wp14:editId="1C071187">
+                                  <wp:extent cx="160723" cy="142875"/>
+                                  <wp:effectExtent l="0" t="0" r="0" b="0"/>
+                                  <wp:docPr id="34" name="Picture 34"/>
+                                  <wp:cNvGraphicFramePr>
+                                    <a:graphicFrameLocks xmlns:a="http://schemas.openxmlformats.org/drawingml/2006/main" noChangeAspect="1"/>
+                                  </wp:cNvGraphicFramePr>
+                                  <a:graphic xmlns:a="http://schemas.openxmlformats.org/drawingml/2006/main">
+                                    <a:graphicData uri="http://schemas.openxmlformats.org/drawingml/2006/picture">
+                                      <pic:pic xmlns:pic="http://schemas.openxmlformats.org/drawingml/2006/picture">
+                                        <pic:nvPicPr>
+                                          <pic:cNvPr id="16" name="Picture 16"/>
+                                          <pic:cNvPicPr/>
+                                        </pic:nvPicPr>
+                                        <pic:blipFill>
+                                          <a:blip r:embed="rId18">
+                                            <a:extLst>
+                                              <a:ext uri="{28A0092B-C50C-407E-A947-70E740481C1C}">
+                                                <a14:useLocalDpi xmlns:a14="http://schemas.microsoft.com/office/drawing/2010/main" val="0"/>
+                                              </a:ext>
+                                            </a:extLst>
+                                          </a:blip>
+                                          <a:stretch>
+                                            <a:fillRect/>
+                                          </a:stretch>
+                                        </pic:blipFill>
+                                        <pic:spPr>
+                                          <a:xfrm>
+                                            <a:off x="0" y="0"/>
+                                            <a:ext cx="173772" cy="154475"/>
+                                          </a:xfrm>
+                                          <a:prstGeom prst="rect">
+                                            <a:avLst/>
+                                          </a:prstGeom>
+                                        </pic:spPr>
+                                      </pic:pic>
+                                    </a:graphicData>
+                                  </a:graphic>
+                                </wp:inline>
+                              </w:drawing>
+                            </w:r>
+                            <w:r>
+                              <w:rPr>
+                                <w:noProof/>
+                                <w:sz w:val="28"/>
+                                <w:szCs w:val="28"/>
+                                <w:lang w:val="en-US"/>
+                              </w:rPr>
+                              <w:drawing>
+                                <wp:inline distT="0" distB="0" distL="0" distR="0" wp14:anchorId="15CD4255" wp14:editId="7E766255">
+                                  <wp:extent cx="160723" cy="142875"/>
+                                  <wp:effectExtent l="0" t="0" r="0" b="0"/>
+                                  <wp:docPr id="35" name="Picture 35"/>
+                                  <wp:cNvGraphicFramePr>
+                                    <a:graphicFrameLocks xmlns:a="http://schemas.openxmlformats.org/drawingml/2006/main" noChangeAspect="1"/>
+                                  </wp:cNvGraphicFramePr>
+                                  <a:graphic xmlns:a="http://schemas.openxmlformats.org/drawingml/2006/main">
+                                    <a:graphicData uri="http://schemas.openxmlformats.org/drawingml/2006/picture">
+                                      <pic:pic xmlns:pic="http://schemas.openxmlformats.org/drawingml/2006/picture">
+                                        <pic:nvPicPr>
+                                          <pic:cNvPr id="16" name="Picture 16"/>
+                                          <pic:cNvPicPr/>
+                                        </pic:nvPicPr>
+                                        <pic:blipFill>
+                                          <a:blip r:embed="rId18">
+                                            <a:extLst>
+                                              <a:ext uri="{28A0092B-C50C-407E-A947-70E740481C1C}">
+                                                <a14:useLocalDpi xmlns:a14="http://schemas.microsoft.com/office/drawing/2010/main" val="0"/>
+                                              </a:ext>
+                                            </a:extLst>
+                                          </a:blip>
+                                          <a:stretch>
+                                            <a:fillRect/>
+                                          </a:stretch>
+                                        </pic:blipFill>
+                                        <pic:spPr>
+                                          <a:xfrm>
+                                            <a:off x="0" y="0"/>
+                                            <a:ext cx="173772" cy="154475"/>
+                                          </a:xfrm>
+                                          <a:prstGeom prst="rect">
+                                            <a:avLst/>
+                                          </a:prstGeom>
+                                        </pic:spPr>
+                                      </pic:pic>
+                                    </a:graphicData>
+                                  </a:graphic>
+                                </wp:inline>
+                              </w:drawing>
+                            </w:r>
+                            <w:r>
+                              <w:rPr>
+                                <w:sz w:val="32"/>
+                                <w:szCs w:val="32"/>
+                                <w:lang w:val="en-US"/>
+                              </w:rPr>
+                              <w:t xml:space="preserve">        </w:t>
+                            </w:r>
+                            <w:r>
+                              <w:rPr>
+                                <w:sz w:val="32"/>
+                                <w:szCs w:val="32"/>
+                                <w:lang w:val="en-US"/>
+                              </w:rPr>
+                              <w:t xml:space="preserve">   </w:t>
+                            </w:r>
+                            <w:r>
+                              <w:rPr>
+                                <w:i/>
+                                <w:iCs/>
+                                <w:sz w:val="32"/>
+                                <w:szCs w:val="32"/>
+                                <w:lang w:val="en-US"/>
+                              </w:rPr>
+                              <w:t>Hindi</w:t>
+                            </w:r>
+                            <w:r>
+                              <w:rPr>
+                                <w:i/>
+                                <w:iCs/>
+                                <w:sz w:val="32"/>
+                                <w:szCs w:val="32"/>
+                                <w:lang w:val="en-US"/>
+                              </w:rPr>
+                              <w:t xml:space="preserve">: </w:t>
+                            </w:r>
+                            <w:r>
+                              <w:rPr>
+                                <w:noProof/>
+                                <w:sz w:val="28"/>
+                                <w:szCs w:val="28"/>
+                                <w:lang w:val="en-US"/>
+                              </w:rPr>
+                              <w:drawing>
+                                <wp:inline distT="0" distB="0" distL="0" distR="0" wp14:anchorId="119C91BF" wp14:editId="3E900B8D">
+                                  <wp:extent cx="160723" cy="142875"/>
+                                  <wp:effectExtent l="0" t="0" r="0" b="0"/>
+                                  <wp:docPr id="36" name="Picture 36"/>
+                                  <wp:cNvGraphicFramePr>
+                                    <a:graphicFrameLocks xmlns:a="http://schemas.openxmlformats.org/drawingml/2006/main" noChangeAspect="1"/>
+                                  </wp:cNvGraphicFramePr>
+                                  <a:graphic xmlns:a="http://schemas.openxmlformats.org/drawingml/2006/main">
+                                    <a:graphicData uri="http://schemas.openxmlformats.org/drawingml/2006/picture">
+                                      <pic:pic xmlns:pic="http://schemas.openxmlformats.org/drawingml/2006/picture">
+                                        <pic:nvPicPr>
+                                          <pic:cNvPr id="16" name="Picture 16"/>
+                                          <pic:cNvPicPr/>
+                                        </pic:nvPicPr>
+                                        <pic:blipFill>
+                                          <a:blip r:embed="rId18">
+                                            <a:extLst>
+                                              <a:ext uri="{28A0092B-C50C-407E-A947-70E740481C1C}">
+                                                <a14:useLocalDpi xmlns:a14="http://schemas.microsoft.com/office/drawing/2010/main" val="0"/>
+                                              </a:ext>
+                                            </a:extLst>
+                                          </a:blip>
+                                          <a:stretch>
+                                            <a:fillRect/>
+                                          </a:stretch>
+                                        </pic:blipFill>
+                                        <pic:spPr>
+                                          <a:xfrm>
+                                            <a:off x="0" y="0"/>
+                                            <a:ext cx="173772" cy="154475"/>
+                                          </a:xfrm>
+                                          <a:prstGeom prst="rect">
+                                            <a:avLst/>
+                                          </a:prstGeom>
+                                        </pic:spPr>
+                                      </pic:pic>
+                                    </a:graphicData>
+                                  </a:graphic>
+                                </wp:inline>
+                              </w:drawing>
+                            </w:r>
+                            <w:r>
+                              <w:rPr>
+                                <w:noProof/>
+                                <w:sz w:val="28"/>
+                                <w:szCs w:val="28"/>
+                                <w:lang w:val="en-US"/>
+                              </w:rPr>
+                              <w:drawing>
+                                <wp:inline distT="0" distB="0" distL="0" distR="0" wp14:anchorId="55EE2EDF" wp14:editId="2D8915D4">
+                                  <wp:extent cx="160723" cy="142875"/>
+                                  <wp:effectExtent l="0" t="0" r="0" b="0"/>
+                                  <wp:docPr id="37" name="Picture 37"/>
+                                  <wp:cNvGraphicFramePr>
+                                    <a:graphicFrameLocks xmlns:a="http://schemas.openxmlformats.org/drawingml/2006/main" noChangeAspect="1"/>
+                                  </wp:cNvGraphicFramePr>
+                                  <a:graphic xmlns:a="http://schemas.openxmlformats.org/drawingml/2006/main">
+                                    <a:graphicData uri="http://schemas.openxmlformats.org/drawingml/2006/picture">
+                                      <pic:pic xmlns:pic="http://schemas.openxmlformats.org/drawingml/2006/picture">
+                                        <pic:nvPicPr>
+                                          <pic:cNvPr id="16" name="Picture 16"/>
+                                          <pic:cNvPicPr/>
+                                        </pic:nvPicPr>
+                                        <pic:blipFill>
+                                          <a:blip r:embed="rId18">
+                                            <a:extLst>
+                                              <a:ext uri="{28A0092B-C50C-407E-A947-70E740481C1C}">
+                                                <a14:useLocalDpi xmlns:a14="http://schemas.microsoft.com/office/drawing/2010/main" val="0"/>
+                                              </a:ext>
+                                            </a:extLst>
+                                          </a:blip>
+                                          <a:stretch>
+                                            <a:fillRect/>
+                                          </a:stretch>
+                                        </pic:blipFill>
+                                        <pic:spPr>
+                                          <a:xfrm>
+                                            <a:off x="0" y="0"/>
+                                            <a:ext cx="173772" cy="154475"/>
+                                          </a:xfrm>
+                                          <a:prstGeom prst="rect">
+                                            <a:avLst/>
+                                          </a:prstGeom>
+                                        </pic:spPr>
+                                      </pic:pic>
+                                    </a:graphicData>
+                                  </a:graphic>
+                                </wp:inline>
+                              </w:drawing>
+                            </w:r>
+                            <w:r>
+                              <w:rPr>
+                                <w:noProof/>
+                                <w:sz w:val="28"/>
+                                <w:szCs w:val="28"/>
+                                <w:lang w:val="en-US"/>
+                              </w:rPr>
+                              <w:drawing>
+                                <wp:inline distT="0" distB="0" distL="0" distR="0" wp14:anchorId="39F24B8B" wp14:editId="1F48DCA1">
+                                  <wp:extent cx="160723" cy="142875"/>
+                                  <wp:effectExtent l="0" t="0" r="0" b="0"/>
+                                  <wp:docPr id="38" name="Picture 38"/>
+                                  <wp:cNvGraphicFramePr>
+                                    <a:graphicFrameLocks xmlns:a="http://schemas.openxmlformats.org/drawingml/2006/main" noChangeAspect="1"/>
+                                  </wp:cNvGraphicFramePr>
+                                  <a:graphic xmlns:a="http://schemas.openxmlformats.org/drawingml/2006/main">
+                                    <a:graphicData uri="http://schemas.openxmlformats.org/drawingml/2006/picture">
+                                      <pic:pic xmlns:pic="http://schemas.openxmlformats.org/drawingml/2006/picture">
+                                        <pic:nvPicPr>
+                                          <pic:cNvPr id="16" name="Picture 16"/>
+                                          <pic:cNvPicPr/>
+                                        </pic:nvPicPr>
+                                        <pic:blipFill>
+                                          <a:blip r:embed="rId18">
+                                            <a:extLst>
+                                              <a:ext uri="{28A0092B-C50C-407E-A947-70E740481C1C}">
+                                                <a14:useLocalDpi xmlns:a14="http://schemas.microsoft.com/office/drawing/2010/main" val="0"/>
+                                              </a:ext>
+                                            </a:extLst>
+                                          </a:blip>
+                                          <a:stretch>
+                                            <a:fillRect/>
+                                          </a:stretch>
+                                        </pic:blipFill>
+                                        <pic:spPr>
+                                          <a:xfrm>
+                                            <a:off x="0" y="0"/>
+                                            <a:ext cx="173772" cy="154475"/>
+                                          </a:xfrm>
+                                          <a:prstGeom prst="rect">
+                                            <a:avLst/>
+                                          </a:prstGeom>
+                                        </pic:spPr>
+                                      </pic:pic>
+                                    </a:graphicData>
+                                  </a:graphic>
+                                </wp:inline>
+                              </w:drawing>
+                            </w:r>
+                            <w:r>
+                              <w:rPr>
+                                <w:noProof/>
+                                <w:sz w:val="28"/>
+                                <w:szCs w:val="28"/>
+                                <w:lang w:val="en-US"/>
+                              </w:rPr>
+                              <w:drawing>
+                                <wp:inline distT="0" distB="0" distL="0" distR="0" wp14:anchorId="5DC621D5" wp14:editId="150CD69A">
+                                  <wp:extent cx="160723" cy="142875"/>
+                                  <wp:effectExtent l="0" t="0" r="0" b="0"/>
+                                  <wp:docPr id="39" name="Picture 39"/>
+                                  <wp:cNvGraphicFramePr>
+                                    <a:graphicFrameLocks xmlns:a="http://schemas.openxmlformats.org/drawingml/2006/main" noChangeAspect="1"/>
+                                  </wp:cNvGraphicFramePr>
+                                  <a:graphic xmlns:a="http://schemas.openxmlformats.org/drawingml/2006/main">
+                                    <a:graphicData uri="http://schemas.openxmlformats.org/drawingml/2006/picture">
+                                      <pic:pic xmlns:pic="http://schemas.openxmlformats.org/drawingml/2006/picture">
+                                        <pic:nvPicPr>
+                                          <pic:cNvPr id="16" name="Picture 16"/>
+                                          <pic:cNvPicPr/>
+                                        </pic:nvPicPr>
+                                        <pic:blipFill>
+                                          <a:blip r:embed="rId18">
+                                            <a:extLst>
+                                              <a:ext uri="{28A0092B-C50C-407E-A947-70E740481C1C}">
+                                                <a14:useLocalDpi xmlns:a14="http://schemas.microsoft.com/office/drawing/2010/main" val="0"/>
+                                              </a:ext>
+                                            </a:extLst>
+                                          </a:blip>
+                                          <a:stretch>
+                                            <a:fillRect/>
+                                          </a:stretch>
+                                        </pic:blipFill>
+                                        <pic:spPr>
+                                          <a:xfrm>
+                                            <a:off x="0" y="0"/>
+                                            <a:ext cx="173772" cy="154475"/>
+                                          </a:xfrm>
+                                          <a:prstGeom prst="rect">
+                                            <a:avLst/>
+                                          </a:prstGeom>
+                                        </pic:spPr>
+                                      </pic:pic>
+                                    </a:graphicData>
+                                  </a:graphic>
+                                </wp:inline>
+                              </w:drawing>
+                            </w:r>
+                            <w:r>
+                              <w:rPr>
+                                <w:noProof/>
+                                <w:sz w:val="28"/>
+                                <w:szCs w:val="28"/>
+                                <w:lang w:val="en-US"/>
+                              </w:rPr>
+                              <w:drawing>
+                                <wp:inline distT="0" distB="0" distL="0" distR="0" wp14:anchorId="12EA3F4C" wp14:editId="3F8AF7B0">
+                                  <wp:extent cx="177165" cy="157491"/>
+                                  <wp:effectExtent l="0" t="0" r="0" b="0"/>
+                                  <wp:docPr id="40" name="Picture 40"/>
+                                  <wp:cNvGraphicFramePr>
+                                    <a:graphicFrameLocks xmlns:a="http://schemas.openxmlformats.org/drawingml/2006/main" noChangeAspect="1"/>
+                                  </wp:cNvGraphicFramePr>
+                                  <a:graphic xmlns:a="http://schemas.openxmlformats.org/drawingml/2006/main">
+                                    <a:graphicData uri="http://schemas.openxmlformats.org/drawingml/2006/picture">
+                                      <pic:pic xmlns:pic="http://schemas.openxmlformats.org/drawingml/2006/picture">
+                                        <pic:nvPicPr>
+                                          <pic:cNvPr id="15" name="Picture 15"/>
+                                          <pic:cNvPicPr/>
+                                        </pic:nvPicPr>
+                                        <pic:blipFill>
+                                          <a:blip r:embed="rId19">
+                                            <a:extLst>
+                                              <a:ext uri="{28A0092B-C50C-407E-A947-70E740481C1C}">
+                                                <a14:useLocalDpi xmlns:a14="http://schemas.microsoft.com/office/drawing/2010/main" val="0"/>
+                                              </a:ext>
+                                            </a:extLst>
+                                          </a:blip>
+                                          <a:stretch>
+                                            <a:fillRect/>
+                                          </a:stretch>
+                                        </pic:blipFill>
+                                        <pic:spPr>
+                                          <a:xfrm>
+                                            <a:off x="0" y="0"/>
+                                            <a:ext cx="183078" cy="162747"/>
+                                          </a:xfrm>
+                                          <a:prstGeom prst="rect">
+                                            <a:avLst/>
+                                          </a:prstGeom>
+                                        </pic:spPr>
+                                      </pic:pic>
+                                    </a:graphicData>
+                                  </a:graphic>
+                                </wp:inline>
+                              </w:drawing>
+                            </w:r>
+                          </w:p>
+                        </w:txbxContent>
+                      </wps:txbx>
+                      <wps:bodyPr rot="0" vert="horz" wrap="square" lIns="91440" tIns="45720" rIns="91440" bIns="45720" anchor="t" anchorCtr="0">
+                        <a:noAutofit/>
+                      </wps:bodyPr>
+                    </wps:wsp>
+                  </a:graphicData>
+                </a:graphic>
+                <wp14:sizeRelH relativeFrom="margin">
+                  <wp14:pctWidth>0</wp14:pctWidth>
+                </wp14:sizeRelH>
+                <wp14:sizeRelV relativeFrom="margin">
+                  <wp14:pctHeight>0</wp14:pctHeight>
+                </wp14:sizeRelV>
+              </wp:anchor>
+            </w:drawing>
+          </mc:Choice>
+          <mc:Fallback>
+            <w:pict>
+              <v:shape w14:anchorId="1709F85D" id="_x0000_s1040" type="#_x0000_t202" style="position:absolute;margin-left:0;margin-top:263.35pt;width:541.5pt;height:84.75pt;z-index:-251614208;visibility:visible;mso-wrap-style:square;mso-width-percent:0;mso-height-percent:0;mso-wrap-distance-left:9pt;mso-wrap-distance-top:3.6pt;mso-wrap-distance-right:9pt;mso-wrap-distance-bottom:3.6pt;mso-position-horizontal:left;mso-position-horizontal-relative:text;mso-position-vertical:absolute;mso-position-vertical-relative:text;mso-width-percent:0;mso-height-percent:0;mso-width-relative:margin;mso-height-relative:margin;v-text-anchor:top" o:gfxdata="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" stroked="f">
+                <v:textbox>
+                  <w:txbxContent>
+                    <w:p>
+                      <w:pPr>
+                        <w:rPr>
+                          <w:b/>
+                          <w:bCs/>
+                          <w:sz w:val="44"/>
+                          <w:szCs w:val="44"/>
+                          <w:lang w:val="en-US"/>
+                        </w:rPr>
+                      </w:pPr>
+                      <w:r>
+                        <w:rPr>
+                          <w:b/>
+                          <w:bCs/>
+                          <w:sz w:val="44"/>
+                          <w:szCs w:val="44"/>
+                          <w:lang w:val="en-US"/>
+                        </w:rPr>
+                        <w:t xml:space="preserve">Known </w:t>
+                      </w:r>
+                      <w:r>
+                        <w:rPr>
+                          <w:b/>
+                          <w:bCs/>
+                          <w:sz w:val="44"/>
+                          <w:szCs w:val="44"/>
+                          <w:lang w:val="en-US"/>
+                        </w:rPr>
+                        <w:t>L</w:t>
+                      </w:r>
+                      <w:r>
+                        <w:rPr>
+                          <w:b/>
+                          <w:bCs/>
+                          <w:sz w:val="44"/>
+                          <w:szCs w:val="44"/>
+                          <w:lang w:val="en-US"/>
+                        </w:rPr>
+                        <w:t>anguages:</w:t>
+                      </w:r>
+                    </w:p>
+                    <w:p>
+                      <w:pPr>
+                        <w:rPr>
+                          <w:sz w:val="28"/>
+                          <w:szCs w:val="28"/>
+                          <w:lang w:val="en-US"/>
+                        </w:rPr>
+                      </w:pPr>
+                      <w:r>
+                        <w:rPr>
+                          <w:i/>
+                          <w:iCs/>
+                          <w:sz w:val="32"/>
+                          <w:szCs w:val="32"/>
+                          <w:lang w:val="en-US"/>
+                        </w:rPr>
+                        <w:t>English</w:t>
+                      </w:r>
+                      <w:r>
+                        <w:rPr>
+                          <w:sz w:val="28"/>
+                          <w:szCs w:val="28"/>
+                          <w:lang w:val="en-US"/>
+                        </w:rPr>
+                        <w:t>:</w:t>
+                      </w:r>
+                      <w:r>
+                        <w:rPr>
+                          <w:sz w:val="28"/>
+                          <w:szCs w:val="28"/>
+                          <w:lang w:val="en-US"/>
+                        </w:rPr>
+                        <w:t xml:space="preserve"> </w:t>
+                      </w:r>
+                      <w:r>
+                        <w:rPr>
+                          <w:sz w:val="28"/>
+                          <w:szCs w:val="28"/>
+                          <w:lang w:val="en-US"/>
+                        </w:rPr>
+                        <w:t xml:space="preserve"> </w:t>
+                      </w:r>
+                      <w:r>
+                        <w:rPr>
+                          <w:noProof/>
+                          <w:sz w:val="28"/>
+                          <w:szCs w:val="28"/>
+                          <w:lang w:val="en-US"/>
+                        </w:rPr>
+                        <w:drawing>
+                          <wp:inline distT="0" distB="0" distL="0" distR="0" wp14:anchorId="20D03D9A" wp14:editId="6FD80267">
+                            <wp:extent cx="160723" cy="142875"/>
+                            <wp:effectExtent l="0" t="0" r="0" b="0"/>
+                            <wp:docPr id="17" name="Picture 17"/>
+                            <wp:cNvGraphicFramePr>
+                              <a:graphicFrameLocks xmlns:a="http://schemas.openxmlformats.org/drawingml/2006/main" noChangeAspect="1"/>
+                            </wp:cNvGraphicFramePr>
+                            <a:graphic xmlns:a="http://schemas.openxmlformats.org/drawingml/2006/main">
+                              <a:graphicData uri="http://schemas.openxmlformats.org/drawingml/2006/picture">
+                                <pic:pic xmlns:pic="http://schemas.openxmlformats.org/drawingml/2006/picture">
+                                  <pic:nvPicPr>
+                                    <pic:cNvPr id="16" name="Picture 16"/>
+                                    <pic:cNvPicPr/>
+                                  </pic:nvPicPr>
+                                  <pic:blipFill>
+                                    <a:blip r:embed="rId18">
+                                      <a:extLst>
+                                        <a:ext uri="{28A0092B-C50C-407E-A947-70E740481C1C}">
+                                          <a14:useLocalDpi xmlns:a14="http://schemas.microsoft.com/office/drawing/2010/main" val="0"/>
+                                        </a:ext>
+                                      </a:extLst>
+                                    </a:blip>
+                                    <a:stretch>
+                                      <a:fillRect/>
+                                    </a:stretch>
+                                  </pic:blipFill>
+                                  <pic:spPr>
+                                    <a:xfrm>
+                                      <a:off x="0" y="0"/>
+                                      <a:ext cx="173772" cy="154475"/>
+                                    </a:xfrm>
+                                    <a:prstGeom prst="rect">
+                                      <a:avLst/>
+                                    </a:prstGeom>
+                                  </pic:spPr>
+                                </pic:pic>
+                              </a:graphicData>
+                            </a:graphic>
+                          </wp:inline>
+                        </w:drawing>
+                      </w:r>
+                      <w:r>
+                        <w:rPr>
+                          <w:noProof/>
+                          <w:sz w:val="28"/>
+                          <w:szCs w:val="28"/>
+                          <w:lang w:val="en-US"/>
+                        </w:rPr>
+                        <w:drawing>
+                          <wp:inline distT="0" distB="0" distL="0" distR="0" wp14:anchorId="7BC2B6DE" wp14:editId="77EE6B2A">
+                            <wp:extent cx="160723" cy="142875"/>
+                            <wp:effectExtent l="0" t="0" r="0" b="0"/>
+                            <wp:docPr id="21" name="Picture 21"/>
+                            <wp:cNvGraphicFramePr>
+                              <a:graphicFrameLocks xmlns:a="http://schemas.openxmlformats.org/drawingml/2006/main" noChangeAspect="1"/>
+                            </wp:cNvGraphicFramePr>
+                            <a:graphic xmlns:a="http://schemas.openxmlformats.org/drawingml/2006/main">
+                              <a:graphicData uri="http://schemas.openxmlformats.org/drawingml/2006/picture">
+                                <pic:pic xmlns:pic="http://schemas.openxmlformats.org/drawingml/2006/picture">
+                                  <pic:nvPicPr>
+                                    <pic:cNvPr id="16" name="Picture 16"/>
+                                    <pic:cNvPicPr/>
+                                  </pic:nvPicPr>
+                                  <pic:blipFill>
+                                    <a:blip r:embed="rId18">
+                                      <a:extLst>
+                                        <a:ext uri="{28A0092B-C50C-407E-A947-70E740481C1C}">
+                                          <a14:useLocalDpi xmlns:a14="http://schemas.microsoft.com/office/drawing/2010/main" val="0"/>
+                                        </a:ext>
+                                      </a:extLst>
+                                    </a:blip>
+                                    <a:stretch>
+                                      <a:fillRect/>
+                                    </a:stretch>
+                                  </pic:blipFill>
+                                  <pic:spPr>
+                                    <a:xfrm>
+                                      <a:off x="0" y="0"/>
+                                      <a:ext cx="173772" cy="154475"/>
+                                    </a:xfrm>
+                                    <a:prstGeom prst="rect">
+                                      <a:avLst/>
+                                    </a:prstGeom>
+                                  </pic:spPr>
+                                </pic:pic>
+                              </a:graphicData>
+                            </a:graphic>
+                          </wp:inline>
+                        </w:drawing>
+                      </w:r>
+                      <w:r>
+                        <w:rPr>
+                          <w:noProof/>
+                          <w:sz w:val="28"/>
+                          <w:szCs w:val="28"/>
+                          <w:lang w:val="en-US"/>
+                        </w:rPr>
+                        <w:drawing>
+                          <wp:inline distT="0" distB="0" distL="0" distR="0" wp14:anchorId="15B40F54" wp14:editId="37BCC289">
+                            <wp:extent cx="160723" cy="142875"/>
+                            <wp:effectExtent l="0" t="0" r="0" b="0"/>
+                            <wp:docPr id="22" name="Picture 22"/>
+                            <wp:cNvGraphicFramePr>
+                              <a:graphicFrameLocks xmlns:a="http://schemas.openxmlformats.org/drawingml/2006/main" noChangeAspect="1"/>
+                            </wp:cNvGraphicFramePr>
+                            <a:graphic xmlns:a="http://schemas.openxmlformats.org/drawingml/2006/main">
+                              <a:graphicData uri="http://schemas.openxmlformats.org/drawingml/2006/picture">
+                                <pic:pic xmlns:pic="http://schemas.openxmlformats.org/drawingml/2006/picture">
+                                  <pic:nvPicPr>
+                                    <pic:cNvPr id="16" name="Picture 16"/>
+                                    <pic:cNvPicPr/>
+                                  </pic:nvPicPr>
+                                  <pic:blipFill>
+                                    <a:blip r:embed="rId18">
+                                      <a:extLst>
+                                        <a:ext uri="{28A0092B-C50C-407E-A947-70E740481C1C}">
+                                          <a14:useLocalDpi xmlns:a14="http://schemas.microsoft.com/office/drawing/2010/main" val="0"/>
+                                        </a:ext>
+                                      </a:extLst>
+                                    </a:blip>
+                                    <a:stretch>
+                                      <a:fillRect/>
+                                    </a:stretch>
+                                  </pic:blipFill>
+                                  <pic:spPr>
+                                    <a:xfrm>
+                                      <a:off x="0" y="0"/>
+                                      <a:ext cx="173772" cy="154475"/>
+                                    </a:xfrm>
+                                    <a:prstGeom prst="rect">
+                                      <a:avLst/>
+                                    </a:prstGeom>
+                                  </pic:spPr>
+                                </pic:pic>
+                              </a:graphicData>
+                            </a:graphic>
+                          </wp:inline>
+                        </w:drawing>
+                      </w:r>
+                      <w:r>
+                        <w:rPr>
+                          <w:noProof/>
+                          <w:sz w:val="28"/>
+                          <w:szCs w:val="28"/>
+                          <w:lang w:val="en-US"/>
+                        </w:rPr>
+                        <w:drawing>
+                          <wp:inline distT="0" distB="0" distL="0" distR="0" wp14:anchorId="02C2B782" wp14:editId="05D6DD6B">
+                            <wp:extent cx="160723" cy="142875"/>
+                            <wp:effectExtent l="0" t="0" r="0" b="0"/>
+                            <wp:docPr id="16" name="Picture 16"/>
+                            <wp:cNvGraphicFramePr>
+                              <a:graphicFrameLocks xmlns:a="http://schemas.openxmlformats.org/drawingml/2006/main" noChangeAspect="1"/>
+                            </wp:cNvGraphicFramePr>
+                            <a:graphic xmlns:a="http://schemas.openxmlformats.org/drawingml/2006/main">
+                              <a:graphicData uri="http://schemas.openxmlformats.org/drawingml/2006/picture">
+                                <pic:pic xmlns:pic="http://schemas.openxmlformats.org/drawingml/2006/picture">
+                                  <pic:nvPicPr>
+                                    <pic:cNvPr id="16" name="Picture 16"/>
+                                    <pic:cNvPicPr/>
+                                  </pic:nvPicPr>
+                                  <pic:blipFill>
+                                    <a:blip r:embed="rId18">
+                                      <a:extLst>
+                                        <a:ext uri="{28A0092B-C50C-407E-A947-70E740481C1C}">
+                                          <a14:useLocalDpi xmlns:a14="http://schemas.microsoft.com/office/drawing/2010/main" val="0"/>
+                                        </a:ext>
+                                      </a:extLst>
+                                    </a:blip>
+                                    <a:stretch>
+                                      <a:fillRect/>
+                                    </a:stretch>
+                                  </pic:blipFill>
+                                  <pic:spPr>
+                                    <a:xfrm>
+                                      <a:off x="0" y="0"/>
+                                      <a:ext cx="173772" cy="154475"/>
+                                    </a:xfrm>
+                                    <a:prstGeom prst="rect">
+                                      <a:avLst/>
+                                    </a:prstGeom>
+                                  </pic:spPr>
+                                </pic:pic>
+                              </a:graphicData>
+                            </a:graphic>
+                          </wp:inline>
+                        </w:drawing>
+                      </w:r>
+                      <w:r>
+                        <w:rPr>
+                          <w:noProof/>
+                          <w:sz w:val="28"/>
+                          <w:szCs w:val="28"/>
+                          <w:lang w:val="en-US"/>
+                        </w:rPr>
+                        <w:drawing>
+                          <wp:inline distT="0" distB="0" distL="0" distR="0" wp14:anchorId="43A9A6A9" wp14:editId="5E6B8340">
+                            <wp:extent cx="177165" cy="157491"/>
+                            <wp:effectExtent l="0" t="0" r="0" b="0"/>
+                            <wp:docPr id="15" name="Picture 15"/>
+                            <wp:cNvGraphicFramePr>
+                              <a:graphicFrameLocks xmlns:a="http://schemas.openxmlformats.org/drawingml/2006/main" noChangeAspect="1"/>
+                            </wp:cNvGraphicFramePr>
+                            <a:graphic xmlns:a="http://schemas.openxmlformats.org/drawingml/2006/main">
+                              <a:graphicData uri="http://schemas.openxmlformats.org/drawingml/2006/picture">
+                                <pic:pic xmlns:pic="http://schemas.openxmlformats.org/drawingml/2006/picture">
+                                  <pic:nvPicPr>
+                                    <pic:cNvPr id="15" name="Picture 15"/>
+                                    <pic:cNvPicPr/>
+                                  </pic:nvPicPr>
+                                  <pic:blipFill>
+                                    <a:blip r:embed="rId19">
+                                      <a:extLst>
+                                        <a:ext uri="{28A0092B-C50C-407E-A947-70E740481C1C}">
+                                          <a14:useLocalDpi xmlns:a14="http://schemas.microsoft.com/office/drawing/2010/main" val="0"/>
+                                        </a:ext>
+                                      </a:extLst>
+                                    </a:blip>
+                                    <a:stretch>
+                                      <a:fillRect/>
+                                    </a:stretch>
+                                  </pic:blipFill>
+                                  <pic:spPr>
+                                    <a:xfrm>
+                                      <a:off x="0" y="0"/>
+                                      <a:ext cx="183078" cy="162747"/>
+                                    </a:xfrm>
+                                    <a:prstGeom prst="rect">
+                                      <a:avLst/>
+                                    </a:prstGeom>
+                                  </pic:spPr>
+                                </pic:pic>
+                              </a:graphicData>
+                            </a:graphic>
+                          </wp:inline>
+                        </w:drawing>
+                      </w:r>
+                      <w:r>
+                        <w:rPr>
+                          <w:sz w:val="28"/>
+                          <w:szCs w:val="28"/>
+                          <w:lang w:val="en-US"/>
+                        </w:rPr>
+                        <w:t xml:space="preserve">          </w:t>
+                      </w:r>
+                      <w:r>
+                        <w:rPr>
+                          <w:i/>
+                          <w:iCs/>
+                          <w:sz w:val="32"/>
+                          <w:szCs w:val="32"/>
+                          <w:lang w:val="en-US"/>
+                        </w:rPr>
+                        <w:t>Telugu</w:t>
+                      </w:r>
+                      <w:r>
+                        <w:rPr>
+                          <w:sz w:val="32"/>
+                          <w:szCs w:val="32"/>
+                          <w:lang w:val="en-US"/>
+                        </w:rPr>
+                        <w:t xml:space="preserve">: </w:t>
+                      </w:r>
+                      <w:r>
+                        <w:rPr>
+                          <w:noProof/>
+                          <w:sz w:val="28"/>
+                          <w:szCs w:val="28"/>
+                          <w:lang w:val="en-US"/>
+                        </w:rPr>
+                        <w:drawing>
+                          <wp:inline distT="0" distB="0" distL="0" distR="0" wp14:anchorId="5374560B" wp14:editId="3115C9D3">
+                            <wp:extent cx="160723" cy="142875"/>
+                            <wp:effectExtent l="0" t="0" r="0" b="0"/>
+                            <wp:docPr id="31" name="Picture 31"/>
+                            <wp:cNvGraphicFramePr>
+                              <a:graphicFrameLocks xmlns:a="http://schemas.openxmlformats.org/drawingml/2006/main" noChangeAspect="1"/>
+                            </wp:cNvGraphicFramePr>
+                            <a:graphic xmlns:a="http://schemas.openxmlformats.org/drawingml/2006/main">
+                              <a:graphicData uri="http://schemas.openxmlformats.org/drawingml/2006/picture">
+                                <pic:pic xmlns:pic="http://schemas.openxmlformats.org/drawingml/2006/picture">
+                                  <pic:nvPicPr>
+                                    <pic:cNvPr id="16" name="Picture 16"/>
+                                    <pic:cNvPicPr/>
+                                  </pic:nvPicPr>
+                                  <pic:blipFill>
+                                    <a:blip r:embed="rId18">
+                                      <a:extLst>
+                                        <a:ext uri="{28A0092B-C50C-407E-A947-70E740481C1C}">
+                                          <a14:useLocalDpi xmlns:a14="http://schemas.microsoft.com/office/drawing/2010/main" val="0"/>
+                                        </a:ext>
+                                      </a:extLst>
+                                    </a:blip>
+                                    <a:stretch>
+                                      <a:fillRect/>
+                                    </a:stretch>
+                                  </pic:blipFill>
+                                  <pic:spPr>
+                                    <a:xfrm>
+                                      <a:off x="0" y="0"/>
+                                      <a:ext cx="173772" cy="154475"/>
+                                    </a:xfrm>
+                                    <a:prstGeom prst="rect">
+                                      <a:avLst/>
+                                    </a:prstGeom>
+                                  </pic:spPr>
+                                </pic:pic>
+                              </a:graphicData>
+                            </a:graphic>
+                          </wp:inline>
+                        </w:drawing>
+                      </w:r>
+                      <w:r>
+                        <w:rPr>
+                          <w:noProof/>
+                          <w:sz w:val="28"/>
+                          <w:szCs w:val="28"/>
+                          <w:lang w:val="en-US"/>
+                        </w:rPr>
+                        <w:drawing>
+                          <wp:inline distT="0" distB="0" distL="0" distR="0" wp14:anchorId="485957AA" wp14:editId="2684E23C">
+                            <wp:extent cx="160723" cy="142875"/>
+                            <wp:effectExtent l="0" t="0" r="0" b="0"/>
+                            <wp:docPr id="32" name="Picture 32"/>
+                            <wp:cNvGraphicFramePr>
+                              <a:graphicFrameLocks xmlns:a="http://schemas.openxmlformats.org/drawingml/2006/main" noChangeAspect="1"/>
+                            </wp:cNvGraphicFramePr>
+                            <a:graphic xmlns:a="http://schemas.openxmlformats.org/drawingml/2006/main">
+                              <a:graphicData uri="http://schemas.openxmlformats.org/drawingml/2006/picture">
+                                <pic:pic xmlns:pic="http://schemas.openxmlformats.org/drawingml/2006/picture">
+                                  <pic:nvPicPr>
+                                    <pic:cNvPr id="16" name="Picture 16"/>
+                                    <pic:cNvPicPr/>
+                                  </pic:nvPicPr>
+                                  <pic:blipFill>
+                                    <a:blip r:embed="rId18">
+                                      <a:extLst>
+                                        <a:ext uri="{28A0092B-C50C-407E-A947-70E740481C1C}">
+                                          <a14:useLocalDpi xmlns:a14="http://schemas.microsoft.com/office/drawing/2010/main" val="0"/>
+                                        </a:ext>
+                                      </a:extLst>
+                                    </a:blip>
+                                    <a:stretch>
+                                      <a:fillRect/>
+                                    </a:stretch>
+                                  </pic:blipFill>
+                                  <pic:spPr>
+                                    <a:xfrm>
+                                      <a:off x="0" y="0"/>
+                                      <a:ext cx="173772" cy="154475"/>
+                                    </a:xfrm>
+                                    <a:prstGeom prst="rect">
+                                      <a:avLst/>
+                                    </a:prstGeom>
+                                  </pic:spPr>
+                                </pic:pic>
+                              </a:graphicData>
+                            </a:graphic>
+                          </wp:inline>
+                        </w:drawing>
+                      </w:r>
+                      <w:r>
+                        <w:rPr>
+                          <w:noProof/>
+                          <w:sz w:val="28"/>
+                          <w:szCs w:val="28"/>
+                          <w:lang w:val="en-US"/>
+                        </w:rPr>
+                        <w:drawing>
+                          <wp:inline distT="0" distB="0" distL="0" distR="0" wp14:anchorId="1746D99F" wp14:editId="14176EF9">
+                            <wp:extent cx="160723" cy="142875"/>
+                            <wp:effectExtent l="0" t="0" r="0" b="0"/>
+                            <wp:docPr id="33" name="Picture 33"/>
+                            <wp:cNvGraphicFramePr>
+                              <a:graphicFrameLocks xmlns:a="http://schemas.openxmlformats.org/drawingml/2006/main" noChangeAspect="1"/>
+                            </wp:cNvGraphicFramePr>
+                            <a:graphic xmlns:a="http://schemas.openxmlformats.org/drawingml/2006/main">
+                              <a:graphicData uri="http://schemas.openxmlformats.org/drawingml/2006/picture">
+                                <pic:pic xmlns:pic="http://schemas.openxmlformats.org/drawingml/2006/picture">
+                                  <pic:nvPicPr>
+                                    <pic:cNvPr id="16" name="Picture 16"/>
+                                    <pic:cNvPicPr/>
+                                  </pic:nvPicPr>
+                                  <pic:blipFill>
+                                    <a:blip r:embed="rId18">
+                                      <a:extLst>
+                                        <a:ext uri="{28A0092B-C50C-407E-A947-70E740481C1C}">
+                                          <a14:useLocalDpi xmlns:a14="http://schemas.microsoft.com/office/drawing/2010/main" val="0"/>
+                                        </a:ext>
+                                      </a:extLst>
+                                    </a:blip>
+                                    <a:stretch>
+                                      <a:fillRect/>
+                                    </a:stretch>
+                                  </pic:blipFill>
+                                  <pic:spPr>
+                                    <a:xfrm>
+                                      <a:off x="0" y="0"/>
+                                      <a:ext cx="173772" cy="154475"/>
+                                    </a:xfrm>
+                                    <a:prstGeom prst="rect">
+                                      <a:avLst/>
+                                    </a:prstGeom>
+                                  </pic:spPr>
+                                </pic:pic>
+                              </a:graphicData>
+                            </a:graphic>
+                          </wp:inline>
+                        </w:drawing>
+                      </w:r>
+                      <w:r>
+                        <w:rPr>
+                          <w:noProof/>
+                          <w:sz w:val="28"/>
+                          <w:szCs w:val="28"/>
+                          <w:lang w:val="en-US"/>
+                        </w:rPr>
+                        <w:drawing>
+                          <wp:inline distT="0" distB="0" distL="0" distR="0" wp14:anchorId="057CB3B6" wp14:editId="1C071187">
+                            <wp:extent cx="160723" cy="142875"/>
+                            <wp:effectExtent l="0" t="0" r="0" b="0"/>
+                            <wp:docPr id="34" name="Picture 34"/>
+                            <wp:cNvGraphicFramePr>
+                              <a:graphicFrameLocks xmlns:a="http://schemas.openxmlformats.org/drawingml/2006/main" noChangeAspect="1"/>
+                            </wp:cNvGraphicFramePr>
+                            <a:graphic xmlns:a="http://schemas.openxmlformats.org/drawingml/2006/main">
+                              <a:graphicData uri="http://schemas.openxmlformats.org/drawingml/2006/picture">
+                                <pic:pic xmlns:pic="http://schemas.openxmlformats.org/drawingml/2006/picture">
+                                  <pic:nvPicPr>
+                                    <pic:cNvPr id="16" name="Picture 16"/>
+                                    <pic:cNvPicPr/>
+                                  </pic:nvPicPr>
+                                  <pic:blipFill>
+                                    <a:blip r:embed="rId18">
+                                      <a:extLst>
+                                        <a:ext uri="{28A0092B-C50C-407E-A947-70E740481C1C}">
+                                          <a14:useLocalDpi xmlns:a14="http://schemas.microsoft.com/office/drawing/2010/main" val="0"/>
+                                        </a:ext>
+                                      </a:extLst>
+                                    </a:blip>
+                                    <a:stretch>
+                                      <a:fillRect/>
+                                    </a:stretch>
+                                  </pic:blipFill>
+                                  <pic:spPr>
+                                    <a:xfrm>
+                                      <a:off x="0" y="0"/>
+                                      <a:ext cx="173772" cy="154475"/>
+                                    </a:xfrm>
+                                    <a:prstGeom prst="rect">
+                                      <a:avLst/>
+                                    </a:prstGeom>
+                                  </pic:spPr>
+                                </pic:pic>
+                              </a:graphicData>
+                            </a:graphic>
+                          </wp:inline>
+                        </w:drawing>
+                      </w:r>
+                      <w:r>
+                        <w:rPr>
+                          <w:noProof/>
+                          <w:sz w:val="28"/>
+                          <w:szCs w:val="28"/>
+                          <w:lang w:val="en-US"/>
+                        </w:rPr>
+                        <w:drawing>
+                          <wp:inline distT="0" distB="0" distL="0" distR="0" wp14:anchorId="15CD4255" wp14:editId="7E766255">
+                            <wp:extent cx="160723" cy="142875"/>
+                            <wp:effectExtent l="0" t="0" r="0" b="0"/>
+                            <wp:docPr id="35" name="Picture 35"/>
+                            <wp:cNvGraphicFramePr>
+                              <a:graphicFrameLocks xmlns:a="http://schemas.openxmlformats.org/drawingml/2006/main" noChangeAspect="1"/>
+                            </wp:cNvGraphicFramePr>
+                            <a:graphic xmlns:a="http://schemas.openxmlformats.org/drawingml/2006/main">
+                              <a:graphicData uri="http://schemas.openxmlformats.org/drawingml/2006/picture">
+                                <pic:pic xmlns:pic="http://schemas.openxmlformats.org/drawingml/2006/picture">
+                                  <pic:nvPicPr>
+                                    <pic:cNvPr id="16" name="Picture 16"/>
+                                    <pic:cNvPicPr/>
+                                  </pic:nvPicPr>
+                                  <pic:blipFill>
+                                    <a:blip r:embed="rId18">
+                                      <a:extLst>
+                                        <a:ext uri="{28A0092B-C50C-407E-A947-70E740481C1C}">
+                                          <a14:useLocalDpi xmlns:a14="http://schemas.microsoft.com/office/drawing/2010/main" val="0"/>
+                                        </a:ext>
+                                      </a:extLst>
+                                    </a:blip>
+                                    <a:stretch>
+                                      <a:fillRect/>
+                                    </a:stretch>
+                                  </pic:blipFill>
+                                  <pic:spPr>
+                                    <a:xfrm>
+                                      <a:off x="0" y="0"/>
+                                      <a:ext cx="173772" cy="154475"/>
+                                    </a:xfrm>
+                                    <a:prstGeom prst="rect">
+                                      <a:avLst/>
+                                    </a:prstGeom>
+                                  </pic:spPr>
+                                </pic:pic>
+                              </a:graphicData>
+                            </a:graphic>
+                          </wp:inline>
+                        </w:drawing>
+                      </w:r>
+                      <w:r>
+                        <w:rPr>
+                          <w:sz w:val="32"/>
+                          <w:szCs w:val="32"/>
+                          <w:lang w:val="en-US"/>
+                        </w:rPr>
+                        <w:t xml:space="preserve">        </w:t>
+                      </w:r>
+                      <w:r>
+                        <w:rPr>
+                          <w:sz w:val="32"/>
+                          <w:szCs w:val="32"/>
+                          <w:lang w:val="en-US"/>
+                        </w:rPr>
+                        <w:t xml:space="preserve">   </w:t>
+                      </w:r>
+                      <w:r>
+                        <w:rPr>
+                          <w:i/>
+                          <w:iCs/>
+                          <w:sz w:val="32"/>
+                          <w:szCs w:val="32"/>
+                          <w:lang w:val="en-US"/>
+                        </w:rPr>
+                        <w:t>Hindi</w:t>
+                      </w:r>
+                      <w:r>
+                        <w:rPr>
+                          <w:i/>
+                          <w:iCs/>
+                          <w:sz w:val="32"/>
+                          <w:szCs w:val="32"/>
+                          <w:lang w:val="en-US"/>
+                        </w:rPr>
+                        <w:t xml:space="preserve">: </w:t>
+                      </w:r>
+                      <w:r>
+                        <w:rPr>
+                          <w:noProof/>
+                          <w:sz w:val="28"/>
+                          <w:szCs w:val="28"/>
+                          <w:lang w:val="en-US"/>
+                        </w:rPr>
+                        <w:drawing>
+                          <wp:inline distT="0" distB="0" distL="0" distR="0" wp14:anchorId="119C91BF" wp14:editId="3E900B8D">
+                            <wp:extent cx="160723" cy="142875"/>
+                            <wp:effectExtent l="0" t="0" r="0" b="0"/>
+                            <wp:docPr id="36" name="Picture 36"/>
+                            <wp:cNvGraphicFramePr>
+                              <a:graphicFrameLocks xmlns:a="http://schemas.openxmlformats.org/drawingml/2006/main" noChangeAspect="1"/>
+                            </wp:cNvGraphicFramePr>
+                            <a:graphic xmlns:a="http://schemas.openxmlformats.org/drawingml/2006/main">
+                              <a:graphicData uri="http://schemas.openxmlformats.org/drawingml/2006/picture">
+                                <pic:pic xmlns:pic="http://schemas.openxmlformats.org/drawingml/2006/picture">
+                                  <pic:nvPicPr>
+                                    <pic:cNvPr id="16" name="Picture 16"/>
+                                    <pic:cNvPicPr/>
+                                  </pic:nvPicPr>
+                                  <pic:blipFill>
+                                    <a:blip r:embed="rId18">
+                                      <a:extLst>
+                                        <a:ext uri="{28A0092B-C50C-407E-A947-70E740481C1C}">
+                                          <a14:useLocalDpi xmlns:a14="http://schemas.microsoft.com/office/drawing/2010/main" val="0"/>
+                                        </a:ext>
+                                      </a:extLst>
+                                    </a:blip>
+                                    <a:stretch>
+                                      <a:fillRect/>
+                                    </a:stretch>
+                                  </pic:blipFill>
+                                  <pic:spPr>
+                                    <a:xfrm>
+                                      <a:off x="0" y="0"/>
+                                      <a:ext cx="173772" cy="154475"/>
+                                    </a:xfrm>
+                                    <a:prstGeom prst="rect">
+                                      <a:avLst/>
+                                    </a:prstGeom>
+                                  </pic:spPr>
+                                </pic:pic>
+                              </a:graphicData>
+                            </a:graphic>
+                          </wp:inline>
+                        </w:drawing>
+                      </w:r>
+                      <w:r>
+                        <w:rPr>
+                          <w:noProof/>
+                          <w:sz w:val="28"/>
+                          <w:szCs w:val="28"/>
+                          <w:lang w:val="en-US"/>
+                        </w:rPr>
+                        <w:drawing>
+                          <wp:inline distT="0" distB="0" distL="0" distR="0" wp14:anchorId="55EE2EDF" wp14:editId="2D8915D4">
+                            <wp:extent cx="160723" cy="142875"/>
+                            <wp:effectExtent l="0" t="0" r="0" b="0"/>
+                            <wp:docPr id="37" name="Picture 37"/>
+                            <wp:cNvGraphicFramePr>
+                              <a:graphicFrameLocks xmlns:a="http://schemas.openxmlformats.org/drawingml/2006/main" noChangeAspect="1"/>
+                            </wp:cNvGraphicFramePr>
+                            <a:graphic xmlns:a="http://schemas.openxmlformats.org/drawingml/2006/main">
+                              <a:graphicData uri="http://schemas.openxmlformats.org/drawingml/2006/picture">
+                                <pic:pic xmlns:pic="http://schemas.openxmlformats.org/drawingml/2006/picture">
+                                  <pic:nvPicPr>
+                                    <pic:cNvPr id="16" name="Picture 16"/>
+                                    <pic:cNvPicPr/>
+                                  </pic:nvPicPr>
+                                  <pic:blipFill>
+                                    <a:blip r:embed="rId18">
+                                      <a:extLst>
+                                        <a:ext uri="{28A0092B-C50C-407E-A947-70E740481C1C}">
+                                          <a14:useLocalDpi xmlns:a14="http://schemas.microsoft.com/office/drawing/2010/main" val="0"/>
+                                        </a:ext>
+                                      </a:extLst>
+                                    </a:blip>
+                                    <a:stretch>
+                                      <a:fillRect/>
+                                    </a:stretch>
+                                  </pic:blipFill>
+                                  <pic:spPr>
+                                    <a:xfrm>
+                                      <a:off x="0" y="0"/>
+                                      <a:ext cx="173772" cy="154475"/>
+                                    </a:xfrm>
+                                    <a:prstGeom prst="rect">
+                                      <a:avLst/>
+                                    </a:prstGeom>
+                                  </pic:spPr>
+                                </pic:pic>
+                              </a:graphicData>
+                            </a:graphic>
+                          </wp:inline>
+                        </w:drawing>
+                      </w:r>
+                      <w:r>
+                        <w:rPr>
+                          <w:noProof/>
+                          <w:sz w:val="28"/>
+                          <w:szCs w:val="28"/>
+                          <w:lang w:val="en-US"/>
+                        </w:rPr>
+                        <w:drawing>
+                          <wp:inline distT="0" distB="0" distL="0" distR="0" wp14:anchorId="39F24B8B" wp14:editId="1F48DCA1">
+                            <wp:extent cx="160723" cy="142875"/>
+                            <wp:effectExtent l="0" t="0" r="0" b="0"/>
+                            <wp:docPr id="38" name="Picture 38"/>
+                            <wp:cNvGraphicFramePr>
+                              <a:graphicFrameLocks xmlns:a="http://schemas.openxmlformats.org/drawingml/2006/main" noChangeAspect="1"/>
+                            </wp:cNvGraphicFramePr>
+                            <a:graphic xmlns:a="http://schemas.openxmlformats.org/drawingml/2006/main">
+                              <a:graphicData uri="http://schemas.openxmlformats.org/drawingml/2006/picture">
+                                <pic:pic xmlns:pic="http://schemas.openxmlformats.org/drawingml/2006/picture">
+                                  <pic:nvPicPr>
+                                    <pic:cNvPr id="16" name="Picture 16"/>
+                                    <pic:cNvPicPr/>
+                                  </pic:nvPicPr>
+                                  <pic:blipFill>
+                                    <a:blip r:embed="rId18">
+                                      <a:extLst>
+                                        <a:ext uri="{28A0092B-C50C-407E-A947-70E740481C1C}">
+                                          <a14:useLocalDpi xmlns:a14="http://schemas.microsoft.com/office/drawing/2010/main" val="0"/>
+                                        </a:ext>
+                                      </a:extLst>
+                                    </a:blip>
+                                    <a:stretch>
+                                      <a:fillRect/>
+                                    </a:stretch>
+                                  </pic:blipFill>
+                                  <pic:spPr>
+                                    <a:xfrm>
+                                      <a:off x="0" y="0"/>
+                                      <a:ext cx="173772" cy="154475"/>
+                                    </a:xfrm>
+                                    <a:prstGeom prst="rect">
+                                      <a:avLst/>
+                                    </a:prstGeom>
+                                  </pic:spPr>
+                                </pic:pic>
+                              </a:graphicData>
+                            </a:graphic>
+                          </wp:inline>
+                        </w:drawing>
+                      </w:r>
+                      <w:r>
+                        <w:rPr>
+                          <w:noProof/>
+                          <w:sz w:val="28"/>
+                          <w:szCs w:val="28"/>
+                          <w:lang w:val="en-US"/>
+                        </w:rPr>
+                        <w:drawing>
+                          <wp:inline distT="0" distB="0" distL="0" distR="0" wp14:anchorId="5DC621D5" wp14:editId="150CD69A">
+                            <wp:extent cx="160723" cy="142875"/>
+                            <wp:effectExtent l="0" t="0" r="0" b="0"/>
+                            <wp:docPr id="39" name="Picture 39"/>
+                            <wp:cNvGraphicFramePr>
+                              <a:graphicFrameLocks xmlns:a="http://schemas.openxmlformats.org/drawingml/2006/main" noChangeAspect="1"/>
+                            </wp:cNvGraphicFramePr>
+                            <a:graphic xmlns:a="http://schemas.openxmlformats.org/drawingml/2006/main">
+                              <a:graphicData uri="http://schemas.openxmlformats.org/drawingml/2006/picture">
+                                <pic:pic xmlns:pic="http://schemas.openxmlformats.org/drawingml/2006/picture">
+                                  <pic:nvPicPr>
+                                    <pic:cNvPr id="16" name="Picture 16"/>
+                                    <pic:cNvPicPr/>
+                                  </pic:nvPicPr>
+                                  <pic:blipFill>
+                                    <a:blip r:embed="rId18">
+                                      <a:extLst>
+                                        <a:ext uri="{28A0092B-C50C-407E-A947-70E740481C1C}">
+                                          <a14:useLocalDpi xmlns:a14="http://schemas.microsoft.com/office/drawing/2010/main" val="0"/>
+                                        </a:ext>
+                                      </a:extLst>
+                                    </a:blip>
+                                    <a:stretch>
+                                      <a:fillRect/>
+                                    </a:stretch>
+                                  </pic:blipFill>
+                                  <pic:spPr>
+                                    <a:xfrm>
+                                      <a:off x="0" y="0"/>
+                                      <a:ext cx="173772" cy="154475"/>
+                                    </a:xfrm>
+                                    <a:prstGeom prst="rect">
+                                      <a:avLst/>
+                                    </a:prstGeom>
+                                  </pic:spPr>
+                                </pic:pic>
+                              </a:graphicData>
+                            </a:graphic>
+                          </wp:inline>
+                        </w:drawing>
+                      </w:r>
+                      <w:r>
+                        <w:rPr>
+                          <w:noProof/>
+                          <w:sz w:val="28"/>
+                          <w:szCs w:val="28"/>
+                          <w:lang w:val="en-US"/>
+                        </w:rPr>
+                        <w:drawing>
+                          <wp:inline distT="0" distB="0" distL="0" distR="0" wp14:anchorId="12EA3F4C" wp14:editId="3F8AF7B0">
+                            <wp:extent cx="177165" cy="157491"/>
+                            <wp:effectExtent l="0" t="0" r="0" b="0"/>
+                            <wp:docPr id="40" name="Picture 40"/>
+                            <wp:cNvGraphicFramePr>
+                              <a:graphicFrameLocks xmlns:a="http://schemas.openxmlformats.org/drawingml/2006/main" noChangeAspect="1"/>
+                            </wp:cNvGraphicFramePr>
+                            <a:graphic xmlns:a="http://schemas.openxmlformats.org/drawingml/2006/main">
+                              <a:graphicData uri="http://schemas.openxmlformats.org/drawingml/2006/picture">
+                                <pic:pic xmlns:pic="http://schemas.openxmlformats.org/drawingml/2006/picture">
+                                  <pic:nvPicPr>
+                                    <pic:cNvPr id="15" name="Picture 15"/>
+                                    <pic:cNvPicPr/>
+                                  </pic:nvPicPr>
+                                  <pic:blipFill>
+                                    <a:blip r:embed="rId19">
+                                      <a:extLst>
+                                        <a:ext uri="{28A0092B-C50C-407E-A947-70E740481C1C}">
+                                          <a14:useLocalDpi xmlns:a14="http://schemas.microsoft.com/office/drawing/2010/main" val="0"/>
+                                        </a:ext>
+                                      </a:extLst>
+                                    </a:blip>
+                                    <a:stretch>
+                                      <a:fillRect/>
+                                    </a:stretch>
+                                  </pic:blipFill>
+                                  <pic:spPr>
+                                    <a:xfrm>
+                                      <a:off x="0" y="0"/>
+                                      <a:ext cx="183078" cy="162747"/>
+                                    </a:xfrm>
+                                    <a:prstGeom prst="rect">
+                                      <a:avLst/>
+                                    </a:prstGeom>
+                                  </pic:spPr>
+                                </pic:pic>
+                              </a:graphicData>
+                            </a:graphic>
+                          </wp:inline>
+                        </w:drawing>
+                      </w:r>
+                    </w:p>
+                  </w:txbxContent>
+                </v:textbox>
+              </v:shape>
+            </w:pict>
+          </mc:Fallback>
+        </mc:AlternateContent>
+      </w:r>
+    </w:p>
+    <w:p/>
+    <w:p>
+      <w:pPr>
+        <w:pStyle w:val="Heading1"/>
+        <w:ind w:left="0" w:firstLine="0"/>
+        <w:rPr>
+          <w:color w:val="auto"/>
+          <w:sz w:val="16"/>
+          <w:szCs w:val="16"/>
+        </w:rPr>
+      </w:pPr>
+    </w:p>
+    <w:p>
+      <w:pPr>
+        <w:pStyle w:val="Heading1"/>
+        <w:ind w:left="0" w:firstLine="0"/>
+        <w:rPr>
+          <w:color w:val="auto"/>
+        </w:rPr>
+      </w:pPr>
+    </w:p>
+    <w:p>
+      <w:pPr>
+        <w:pStyle w:val="Heading1"/>
+        <w:ind w:left="0" w:firstLine="0"/>
+        <w:rPr>
+          <w:color w:val="auto"/>
+        </w:rPr>
+      </w:pPr>
+    </w:p>
+    <w:p/>
+    <w:p/>
+    <w:p>
+      <w:pPr>
+        <w:pStyle w:val="Heading1"/>
+        <w:ind w:left="0" w:firstLine="0"/>
+        <w:rPr>
+          <w:color w:val="auto"/>
+        </w:rPr>
+      </w:pPr>
+    </w:p>
+    <w:p>
+      <w:pPr>
+        <w:pStyle w:val="Heading2"/>
+        <w:ind w:left="0" w:firstLine="0"/>
+      </w:pPr>
+    </w:p>
+    <w:p>
+      <w:pPr>
+        <w:tabs>
+          <w:tab w:val="center" w:pos="1521"/>
+          <w:tab w:val="center" w:pos="4335"/>
+        </w:tabs>
+        <w:ind w:left="0" w:firstLine="0"/>
+      </w:pPr>
       <w:r>
         <w:rPr>
           <w:color w:val="000000"/>
@@ -4344,7 +6210,7 @@
         <v:path o:extrusionok="f" gradientshapeok="t" o:connecttype="rect"/>
         <o:lock v:ext="edit" aspectratio="t"/>
       </v:shapetype>
-      <v:shape id="_x0000_i1055" type="#_x0000_t75" style="width:11.25pt;height:11.25pt" o:bullet="t">
+      <v:shape id="_x0000_i1102" type="#_x0000_t75" style="width:11.25pt;height:11.25pt" o:bullet="t">
         <v:imagedata r:id="rId1" o:title="mso87FA"/>
       </v:shape>
     </w:pict>
